--- a/CRA-PL2.docx
+++ b/CRA-PL2.docx
@@ -921,13 +921,7 @@
         <w:jc w:val="both"/>
       </w:pPr>
       <w:r>
-        <w:t xml:space="preserve">3. </w:t>
-      </w:r>
-      <w:r>
-        <w:t>Tú</w:t>
-      </w:r>
-      <w:r>
-        <w:t xml:space="preserve"> comes una manzana roja. - </w:t>
+        <w:t xml:space="preserve">3. Tú comes una manzana roja. - </w:t>
       </w:r>
       <w:proofErr w:type="spellStart"/>
       <w:r>
@@ -979,68 +973,418 @@
         <w:rPr>
           <w:lang w:val="en-GB"/>
         </w:rPr>
+        <w:t xml:space="preserve"> a Maria. - John loves Mary. </w:t>
+      </w:r>
+    </w:p>
+    <w:p>
+      <w:pPr>
+        <w:jc w:val="both"/>
+        <w:rPr>
+          <w:lang w:val="en-GB"/>
+        </w:rPr>
+      </w:pPr>
+      <w:r>
+        <w:rPr>
+          <w:lang w:val="en-GB"/>
+        </w:rPr>
+        <w:t xml:space="preserve">5. El </w:t>
+      </w:r>
+      <w:proofErr w:type="spellStart"/>
+      <w:r>
+        <w:rPr>
+          <w:lang w:val="en-GB"/>
+        </w:rPr>
+        <w:t>gato</w:t>
+      </w:r>
+      <w:proofErr w:type="spellEnd"/>
+      <w:r>
+        <w:rPr>
+          <w:lang w:val="en-GB"/>
+        </w:rPr>
+        <w:t xml:space="preserve"> </w:t>
+      </w:r>
+      <w:proofErr w:type="spellStart"/>
+      <w:r>
+        <w:rPr>
+          <w:lang w:val="en-GB"/>
+        </w:rPr>
+        <w:t>grande</w:t>
+      </w:r>
+      <w:proofErr w:type="spellEnd"/>
+      <w:r>
+        <w:rPr>
+          <w:lang w:val="en-GB"/>
+        </w:rPr>
+        <w:t xml:space="preserve"> come un </w:t>
+      </w:r>
+      <w:proofErr w:type="spellStart"/>
+      <w:r>
+        <w:rPr>
+          <w:lang w:val="en-GB"/>
+        </w:rPr>
+        <w:t>rat</w:t>
+      </w:r>
+      <w:r>
+        <w:rPr>
+          <w:lang w:val="en-GB"/>
+        </w:rPr>
+        <w:t>ó</w:t>
+      </w:r>
+      <w:r>
+        <w:rPr>
+          <w:lang w:val="en-GB"/>
+        </w:rPr>
+        <w:t>n</w:t>
+      </w:r>
+      <w:proofErr w:type="spellEnd"/>
+      <w:r>
+        <w:rPr>
+          <w:lang w:val="en-GB"/>
+        </w:rPr>
+        <w:t xml:space="preserve"> </w:t>
+      </w:r>
+      <w:proofErr w:type="spellStart"/>
+      <w:r>
+        <w:rPr>
+          <w:lang w:val="en-GB"/>
+        </w:rPr>
+        <w:t>gris</w:t>
+      </w:r>
+      <w:proofErr w:type="spellEnd"/>
+      <w:r>
+        <w:rPr>
+          <w:lang w:val="en-GB"/>
+        </w:rPr>
+        <w:t xml:space="preserve">. - The big cat eats a grey mouse. </w:t>
+      </w:r>
+    </w:p>
+    <w:p>
+      <w:pPr>
+        <w:jc w:val="both"/>
+      </w:pPr>
+      <w:r>
+        <w:t xml:space="preserve">6. Juan estudia en la universidad. - John </w:t>
+      </w:r>
+      <w:proofErr w:type="spellStart"/>
+      <w:r>
+        <w:t>studies</w:t>
+      </w:r>
+      <w:proofErr w:type="spellEnd"/>
+      <w:r>
+        <w:t xml:space="preserve"> at </w:t>
+      </w:r>
+      <w:proofErr w:type="spellStart"/>
+      <w:r>
+        <w:t>university</w:t>
+      </w:r>
+      <w:proofErr w:type="spellEnd"/>
+      <w:r>
+        <w:t xml:space="preserve">. </w:t>
+      </w:r>
+    </w:p>
+    <w:p>
+      <w:pPr>
+        <w:jc w:val="both"/>
+      </w:pPr>
+      <w:r>
+        <w:t xml:space="preserve">7. El alumno ama la universidad. - </w:t>
+      </w:r>
+      <w:proofErr w:type="spellStart"/>
+      <w:r>
+        <w:t>The</w:t>
+      </w:r>
+      <w:proofErr w:type="spellEnd"/>
+      <w:r>
+        <w:t xml:space="preserve"> </w:t>
+      </w:r>
+      <w:proofErr w:type="spellStart"/>
+      <w:r>
+        <w:t>student</w:t>
+      </w:r>
+      <w:proofErr w:type="spellEnd"/>
+      <w:r>
+        <w:t xml:space="preserve"> </w:t>
+      </w:r>
+      <w:proofErr w:type="spellStart"/>
+      <w:r>
+        <w:t>loves</w:t>
+      </w:r>
+      <w:proofErr w:type="spellEnd"/>
+      <w:r>
+        <w:t xml:space="preserve"> </w:t>
+      </w:r>
+      <w:proofErr w:type="spellStart"/>
+      <w:r>
+        <w:t>university</w:t>
+      </w:r>
+      <w:proofErr w:type="spellEnd"/>
+      <w:r>
+        <w:t>.</w:t>
+      </w:r>
+    </w:p>
+    <w:p>
+      <w:pPr>
+        <w:jc w:val="both"/>
+      </w:pPr>
+      <w:r>
+        <w:t xml:space="preserve">8. El perro persiguió un gato negro en el jardín. - </w:t>
+      </w:r>
+      <w:proofErr w:type="spellStart"/>
+      <w:r>
+        <w:t>The</w:t>
+      </w:r>
+      <w:proofErr w:type="spellEnd"/>
+      <w:r>
+        <w:t xml:space="preserve"> </w:t>
+      </w:r>
+      <w:proofErr w:type="spellStart"/>
+      <w:r>
+        <w:t>dog</w:t>
+      </w:r>
+      <w:proofErr w:type="spellEnd"/>
+      <w:r>
+        <w:t xml:space="preserve"> </w:t>
+      </w:r>
+      <w:proofErr w:type="spellStart"/>
+      <w:r>
+        <w:t>chased</w:t>
+      </w:r>
+      <w:proofErr w:type="spellEnd"/>
+      <w:r>
         <w:t xml:space="preserve"> a </w:t>
       </w:r>
-      <w:r>
-        <w:rPr>
-          <w:lang w:val="en-GB"/>
-        </w:rPr>
-        <w:t>Maria</w:t>
-      </w:r>
-      <w:r>
-        <w:rPr>
-          <w:lang w:val="en-GB"/>
-        </w:rPr>
-        <w:t xml:space="preserve">. - John loves Mary. </w:t>
-      </w:r>
-    </w:p>
-    <w:p>
-      <w:pPr>
-        <w:jc w:val="both"/>
-        <w:rPr>
-          <w:lang w:val="en-GB"/>
-        </w:rPr>
-      </w:pPr>
-      <w:r>
-        <w:rPr>
-          <w:lang w:val="en-GB"/>
-        </w:rPr>
-        <w:t xml:space="preserve">5. El </w:t>
-      </w:r>
-      <w:proofErr w:type="spellStart"/>
-      <w:r>
-        <w:rPr>
-          <w:lang w:val="en-GB"/>
-        </w:rPr>
-        <w:t>gato</w:t>
-      </w:r>
-      <w:proofErr w:type="spellEnd"/>
-      <w:r>
-        <w:rPr>
-          <w:lang w:val="en-GB"/>
-        </w:rPr>
+      <w:proofErr w:type="spellStart"/>
+      <w:r>
+        <w:t>black</w:t>
+      </w:r>
+      <w:proofErr w:type="spellEnd"/>
+      <w:r>
         <w:t xml:space="preserve"> </w:t>
       </w:r>
       <w:proofErr w:type="spellStart"/>
       <w:r>
-        <w:rPr>
-          <w:lang w:val="en-GB"/>
-        </w:rPr>
-        <w:t>grande</w:t>
-      </w:r>
-      <w:proofErr w:type="spellEnd"/>
-      <w:r>
-        <w:rPr>
-          <w:lang w:val="en-GB"/>
-        </w:rPr>
-        <w:t xml:space="preserve"> come un </w:t>
-      </w:r>
-      <w:proofErr w:type="spellStart"/>
-      <w:r>
-        <w:rPr>
-          <w:lang w:val="en-GB"/>
-        </w:rPr>
-        <w:t>rat</w:t>
+        <w:t>cat</w:t>
+      </w:r>
+      <w:proofErr w:type="spellEnd"/>
+      <w:r>
+        <w:t xml:space="preserve"> in </w:t>
+      </w:r>
+      <w:proofErr w:type="spellStart"/>
+      <w:r>
+        <w:t>the</w:t>
+      </w:r>
+      <w:proofErr w:type="spellEnd"/>
+      <w:r>
+        <w:t xml:space="preserve"> </w:t>
+      </w:r>
+      <w:proofErr w:type="spellStart"/>
+      <w:r>
+        <w:t>garden</w:t>
+      </w:r>
+      <w:proofErr w:type="spellEnd"/>
+      <w:r>
+        <w:t xml:space="preserve">. </w:t>
+      </w:r>
+    </w:p>
+    <w:p>
+      <w:pPr>
+        <w:jc w:val="both"/>
+      </w:pPr>
+      <w:r>
+        <w:t xml:space="preserve">9. La Universidad es grande. - </w:t>
+      </w:r>
+      <w:proofErr w:type="spellStart"/>
+      <w:r>
+        <w:t>The</w:t>
+      </w:r>
+      <w:proofErr w:type="spellEnd"/>
+      <w:r>
+        <w:t xml:space="preserve"> </w:t>
+      </w:r>
+      <w:proofErr w:type="spellStart"/>
+      <w:r>
+        <w:t>University</w:t>
+      </w:r>
+      <w:proofErr w:type="spellEnd"/>
+      <w:r>
+        <w:t xml:space="preserve"> </w:t>
+      </w:r>
+      <w:proofErr w:type="spellStart"/>
+      <w:r>
+        <w:t>is</w:t>
+      </w:r>
+      <w:proofErr w:type="spellEnd"/>
+      <w:r>
+        <w:t xml:space="preserve"> </w:t>
+      </w:r>
+      <w:proofErr w:type="spellStart"/>
+      <w:r>
+        <w:t>large</w:t>
+      </w:r>
+      <w:proofErr w:type="spellEnd"/>
+      <w:r>
+        <w:t xml:space="preserve">. </w:t>
+      </w:r>
+    </w:p>
+    <w:p>
+      <w:pPr>
+        <w:jc w:val="both"/>
+        <w:rPr>
+          <w:lang w:val="en-GB"/>
+        </w:rPr>
+      </w:pPr>
+      <w:r>
+        <w:rPr>
+          <w:lang w:val="en-GB"/>
+        </w:rPr>
+        <w:t xml:space="preserve">10. El hombre que </w:t>
+      </w:r>
+      <w:proofErr w:type="spellStart"/>
+      <w:r>
+        <w:rPr>
+          <w:lang w:val="en-GB"/>
+        </w:rPr>
+        <w:t>vimos</w:t>
+      </w:r>
+      <w:proofErr w:type="spellEnd"/>
+      <w:r>
+        <w:rPr>
+          <w:lang w:val="en-GB"/>
+        </w:rPr>
+        <w:t xml:space="preserve"> </w:t>
+      </w:r>
+      <w:proofErr w:type="spellStart"/>
+      <w:r>
+        <w:rPr>
+          <w:lang w:val="en-GB"/>
+        </w:rPr>
+        <w:t>ayer</w:t>
+      </w:r>
+      <w:proofErr w:type="spellEnd"/>
+      <w:r>
+        <w:rPr>
+          <w:lang w:val="en-GB"/>
+        </w:rPr>
+        <w:t xml:space="preserve"> es mi </w:t>
+      </w:r>
+      <w:proofErr w:type="spellStart"/>
+      <w:r>
+        <w:rPr>
+          <w:lang w:val="en-GB"/>
+        </w:rPr>
+        <w:t>vecino</w:t>
+      </w:r>
+      <w:proofErr w:type="spellEnd"/>
+      <w:r>
+        <w:rPr>
+          <w:lang w:val="en-GB"/>
+        </w:rPr>
+        <w:t xml:space="preserve">. - The man (that) we saw yesterday is my neighbour. </w:t>
+      </w:r>
+    </w:p>
+    <w:p>
+      <w:pPr>
+        <w:jc w:val="both"/>
+        <w:rPr>
+          <w:lang w:val="en-GB"/>
+        </w:rPr>
+      </w:pPr>
+      <w:r>
+        <w:rPr>
+          <w:lang w:val="en-GB"/>
+        </w:rPr>
+        <w:t xml:space="preserve">11. El </w:t>
+      </w:r>
+      <w:proofErr w:type="spellStart"/>
+      <w:r>
+        <w:rPr>
+          <w:lang w:val="en-GB"/>
+        </w:rPr>
+        <w:t>canario</w:t>
+      </w:r>
+      <w:proofErr w:type="spellEnd"/>
+      <w:r>
+        <w:rPr>
+          <w:lang w:val="en-GB"/>
+        </w:rPr>
+        <w:t xml:space="preserve"> </w:t>
+      </w:r>
+      <w:proofErr w:type="spellStart"/>
+      <w:r>
+        <w:rPr>
+          <w:lang w:val="en-GB"/>
+        </w:rPr>
+        <w:t>amarillo</w:t>
+      </w:r>
+      <w:proofErr w:type="spellEnd"/>
+      <w:r>
+        <w:rPr>
+          <w:lang w:val="en-GB"/>
+        </w:rPr>
+        <w:t xml:space="preserve"> </w:t>
+      </w:r>
+      <w:proofErr w:type="spellStart"/>
+      <w:r>
+        <w:rPr>
+          <w:lang w:val="en-GB"/>
+        </w:rPr>
+        <w:t>canta</w:t>
+      </w:r>
+      <w:proofErr w:type="spellEnd"/>
+      <w:r>
+        <w:rPr>
+          <w:lang w:val="en-GB"/>
+        </w:rPr>
+        <w:t xml:space="preserve"> </w:t>
+      </w:r>
+      <w:proofErr w:type="spellStart"/>
+      <w:r>
+        <w:rPr>
+          <w:lang w:val="en-GB"/>
+        </w:rPr>
+        <w:t>muy</w:t>
+      </w:r>
+      <w:proofErr w:type="spellEnd"/>
+      <w:r>
+        <w:rPr>
+          <w:lang w:val="en-GB"/>
+        </w:rPr>
+        <w:t xml:space="preserve"> bien. - The yellow canary sings very well. </w:t>
+      </w:r>
+    </w:p>
+    <w:p>
+      <w:pPr>
+        <w:jc w:val="both"/>
+        <w:rPr>
+          <w:lang w:val="en-GB"/>
+        </w:rPr>
+      </w:pPr>
+      <w:r>
+        <w:rPr>
+          <w:lang w:val="en-GB"/>
+        </w:rPr>
+        <w:t xml:space="preserve">12. Juan </w:t>
+      </w:r>
+      <w:proofErr w:type="spellStart"/>
+      <w:r>
+        <w:rPr>
+          <w:lang w:val="en-GB"/>
+        </w:rPr>
+        <w:t>toma</w:t>
+      </w:r>
+      <w:proofErr w:type="spellEnd"/>
+      <w:r>
+        <w:rPr>
+          <w:lang w:val="en-GB"/>
+        </w:rPr>
+        <w:t xml:space="preserve"> un cafe y lee el </w:t>
+      </w:r>
+      <w:proofErr w:type="spellStart"/>
+      <w:r>
+        <w:rPr>
+          <w:lang w:val="en-GB"/>
+        </w:rPr>
+        <w:t>peri</w:t>
       </w:r>
       <w:r>
         <w:rPr>
@@ -1052,369 +1396,95 @@
         <w:rPr>
           <w:lang w:val="en-GB"/>
         </w:rPr>
-        <w:t>n</w:t>
-      </w:r>
-      <w:proofErr w:type="spellEnd"/>
-      <w:r>
-        <w:rPr>
-          <w:lang w:val="en-GB"/>
-        </w:rPr>
-        <w:t xml:space="preserve"> </w:t>
-      </w:r>
-      <w:proofErr w:type="spellStart"/>
-      <w:r>
-        <w:rPr>
-          <w:lang w:val="en-GB"/>
-        </w:rPr>
-        <w:t>gris</w:t>
-      </w:r>
-      <w:proofErr w:type="spellEnd"/>
-      <w:r>
-        <w:rPr>
-          <w:lang w:val="en-GB"/>
-        </w:rPr>
-        <w:t xml:space="preserve">. - The big cat eats a grey mouse. </w:t>
-      </w:r>
-    </w:p>
-    <w:p>
-      <w:pPr>
-        <w:jc w:val="both"/>
-      </w:pPr>
-      <w:r>
-        <w:t xml:space="preserve">6. Juan estudia en la universidad. - John </w:t>
-      </w:r>
-      <w:proofErr w:type="spellStart"/>
-      <w:r>
-        <w:t>studies</w:t>
-      </w:r>
-      <w:proofErr w:type="spellEnd"/>
-      <w:r>
-        <w:t xml:space="preserve"> at </w:t>
-      </w:r>
-      <w:proofErr w:type="spellStart"/>
-      <w:r>
-        <w:t>university</w:t>
-      </w:r>
-      <w:proofErr w:type="spellEnd"/>
-      <w:r>
-        <w:t xml:space="preserve">. </w:t>
-      </w:r>
-    </w:p>
-    <w:p>
-      <w:pPr>
-        <w:jc w:val="both"/>
-      </w:pPr>
-      <w:r>
-        <w:t xml:space="preserve">7. El alumno ama la universidad. - </w:t>
-      </w:r>
-      <w:proofErr w:type="spellStart"/>
-      <w:r>
-        <w:t>The</w:t>
-      </w:r>
-      <w:proofErr w:type="spellEnd"/>
-      <w:r>
-        <w:t xml:space="preserve"> </w:t>
-      </w:r>
-      <w:proofErr w:type="spellStart"/>
-      <w:r>
-        <w:t>student</w:t>
-      </w:r>
-      <w:proofErr w:type="spellEnd"/>
-      <w:r>
-        <w:t xml:space="preserve"> </w:t>
-      </w:r>
-      <w:proofErr w:type="spellStart"/>
-      <w:r>
-        <w:t>loves</w:t>
-      </w:r>
-      <w:proofErr w:type="spellEnd"/>
-      <w:r>
-        <w:t xml:space="preserve"> </w:t>
-      </w:r>
-      <w:proofErr w:type="spellStart"/>
-      <w:r>
-        <w:t>university</w:t>
-      </w:r>
-      <w:proofErr w:type="spellEnd"/>
-      <w:r>
-        <w:t>.</w:t>
-      </w:r>
-    </w:p>
-    <w:p>
-      <w:pPr>
-        <w:jc w:val="both"/>
-      </w:pPr>
-      <w:r>
-        <w:t xml:space="preserve">8. El perro </w:t>
-      </w:r>
-      <w:r>
-        <w:t>persiguió</w:t>
-      </w:r>
-      <w:r>
-        <w:t xml:space="preserve"> un gato negro en el </w:t>
-      </w:r>
-      <w:r>
-        <w:t>jardín</w:t>
-      </w:r>
-      <w:r>
-        <w:t xml:space="preserve">. - </w:t>
-      </w:r>
-      <w:proofErr w:type="spellStart"/>
-      <w:r>
-        <w:t>The</w:t>
-      </w:r>
-      <w:proofErr w:type="spellEnd"/>
-      <w:r>
-        <w:t xml:space="preserve"> </w:t>
-      </w:r>
-      <w:proofErr w:type="spellStart"/>
-      <w:r>
-        <w:t>dog</w:t>
-      </w:r>
-      <w:proofErr w:type="spellEnd"/>
-      <w:r>
-        <w:t xml:space="preserve"> </w:t>
-      </w:r>
-      <w:proofErr w:type="spellStart"/>
-      <w:r>
-        <w:t>chased</w:t>
-      </w:r>
-      <w:proofErr w:type="spellEnd"/>
-      <w:r>
-        <w:t xml:space="preserve"> a </w:t>
-      </w:r>
-      <w:proofErr w:type="spellStart"/>
-      <w:r>
-        <w:t>black</w:t>
-      </w:r>
-      <w:proofErr w:type="spellEnd"/>
-      <w:r>
-        <w:t xml:space="preserve"> </w:t>
-      </w:r>
-      <w:proofErr w:type="spellStart"/>
-      <w:r>
-        <w:t>cat</w:t>
-      </w:r>
-      <w:proofErr w:type="spellEnd"/>
-      <w:r>
-        <w:t xml:space="preserve"> in </w:t>
-      </w:r>
-      <w:proofErr w:type="spellStart"/>
-      <w:r>
-        <w:t>the</w:t>
-      </w:r>
-      <w:proofErr w:type="spellEnd"/>
-      <w:r>
-        <w:t xml:space="preserve"> </w:t>
-      </w:r>
-      <w:proofErr w:type="spellStart"/>
-      <w:r>
-        <w:t>garden</w:t>
-      </w:r>
-      <w:proofErr w:type="spellEnd"/>
-      <w:r>
-        <w:t xml:space="preserve">. </w:t>
-      </w:r>
-    </w:p>
-    <w:p>
-      <w:pPr>
-        <w:jc w:val="both"/>
-        <w:rPr>
-          <w:lang w:val="en-GB"/>
-        </w:rPr>
-      </w:pPr>
-      <w:r>
-        <w:rPr>
-          <w:lang w:val="en-GB"/>
-        </w:rPr>
-        <w:t xml:space="preserve">9. La Universidad es </w:t>
-      </w:r>
-      <w:proofErr w:type="spellStart"/>
-      <w:r>
-        <w:rPr>
-          <w:lang w:val="en-GB"/>
-        </w:rPr>
-        <w:t>grande</w:t>
-      </w:r>
-      <w:proofErr w:type="spellEnd"/>
-      <w:r>
-        <w:rPr>
-          <w:lang w:val="en-GB"/>
-        </w:rPr>
-        <w:t xml:space="preserve">. - The University is large. </w:t>
-      </w:r>
-    </w:p>
-    <w:p>
-      <w:pPr>
-        <w:jc w:val="both"/>
-        <w:rPr>
-          <w:lang w:val="en-GB"/>
-        </w:rPr>
-      </w:pPr>
-      <w:r>
-        <w:rPr>
-          <w:lang w:val="en-GB"/>
-        </w:rPr>
-        <w:t xml:space="preserve">10. El hombre que </w:t>
-      </w:r>
-      <w:proofErr w:type="spellStart"/>
-      <w:r>
-        <w:rPr>
-          <w:lang w:val="en-GB"/>
-        </w:rPr>
-        <w:t>vimos</w:t>
-      </w:r>
-      <w:proofErr w:type="spellEnd"/>
-      <w:r>
-        <w:rPr>
-          <w:lang w:val="en-GB"/>
-        </w:rPr>
-        <w:t xml:space="preserve"> </w:t>
-      </w:r>
-      <w:proofErr w:type="spellStart"/>
-      <w:r>
-        <w:rPr>
-          <w:lang w:val="en-GB"/>
-        </w:rPr>
-        <w:t>ayer</w:t>
-      </w:r>
-      <w:proofErr w:type="spellEnd"/>
-      <w:r>
-        <w:rPr>
-          <w:lang w:val="en-GB"/>
-        </w:rPr>
-        <w:t xml:space="preserve"> es mi </w:t>
-      </w:r>
-      <w:proofErr w:type="spellStart"/>
-      <w:r>
-        <w:rPr>
-          <w:lang w:val="en-GB"/>
-        </w:rPr>
-        <w:t>vecino</w:t>
-      </w:r>
-      <w:proofErr w:type="spellEnd"/>
-      <w:r>
-        <w:rPr>
-          <w:lang w:val="en-GB"/>
-        </w:rPr>
-        <w:t xml:space="preserve">. - The man (that) we saw yesterday is my neighbour. </w:t>
-      </w:r>
-    </w:p>
-    <w:p>
-      <w:pPr>
-        <w:jc w:val="both"/>
-        <w:rPr>
-          <w:lang w:val="en-GB"/>
-        </w:rPr>
-      </w:pPr>
-      <w:r>
-        <w:rPr>
-          <w:lang w:val="en-GB"/>
-        </w:rPr>
-        <w:t xml:space="preserve">11. El </w:t>
-      </w:r>
-      <w:proofErr w:type="spellStart"/>
-      <w:r>
-        <w:rPr>
-          <w:lang w:val="en-GB"/>
-        </w:rPr>
-        <w:t>canario</w:t>
-      </w:r>
-      <w:proofErr w:type="spellEnd"/>
-      <w:r>
-        <w:rPr>
-          <w:lang w:val="en-GB"/>
-        </w:rPr>
-        <w:t xml:space="preserve"> </w:t>
-      </w:r>
-      <w:proofErr w:type="spellStart"/>
-      <w:r>
-        <w:rPr>
-          <w:lang w:val="en-GB"/>
-        </w:rPr>
-        <w:t>amarillo</w:t>
-      </w:r>
-      <w:proofErr w:type="spellEnd"/>
-      <w:r>
-        <w:rPr>
-          <w:lang w:val="en-GB"/>
-        </w:rPr>
-        <w:t xml:space="preserve"> </w:t>
-      </w:r>
-      <w:proofErr w:type="spellStart"/>
-      <w:r>
-        <w:rPr>
-          <w:lang w:val="en-GB"/>
-        </w:rPr>
-        <w:t>canta</w:t>
-      </w:r>
-      <w:proofErr w:type="spellEnd"/>
-      <w:r>
-        <w:rPr>
-          <w:lang w:val="en-GB"/>
-        </w:rPr>
-        <w:t xml:space="preserve"> </w:t>
-      </w:r>
-      <w:proofErr w:type="spellStart"/>
-      <w:r>
-        <w:rPr>
-          <w:lang w:val="en-GB"/>
-        </w:rPr>
-        <w:t>muy</w:t>
-      </w:r>
-      <w:proofErr w:type="spellEnd"/>
-      <w:r>
-        <w:rPr>
-          <w:lang w:val="en-GB"/>
-        </w:rPr>
-        <w:t xml:space="preserve"> bien. - The yellow canary sings very well. </w:t>
-      </w:r>
-    </w:p>
-    <w:p>
-      <w:pPr>
-        <w:jc w:val="both"/>
-        <w:rPr>
-          <w:lang w:val="en-GB"/>
-        </w:rPr>
-      </w:pPr>
-      <w:r>
-        <w:rPr>
-          <w:lang w:val="en-GB"/>
-        </w:rPr>
-        <w:t xml:space="preserve">12. Juan </w:t>
-      </w:r>
-      <w:proofErr w:type="spellStart"/>
-      <w:r>
-        <w:rPr>
-          <w:lang w:val="en-GB"/>
-        </w:rPr>
-        <w:t>toma</w:t>
-      </w:r>
-      <w:proofErr w:type="spellEnd"/>
-      <w:r>
-        <w:rPr>
-          <w:lang w:val="en-GB"/>
-        </w:rPr>
-        <w:t xml:space="preserve"> un </w:t>
-      </w:r>
-      <w:r>
-        <w:rPr>
-          <w:lang w:val="en-GB"/>
-        </w:rPr>
-        <w:t>cafe</w:t>
-      </w:r>
-      <w:r>
-        <w:rPr>
-          <w:lang w:val="en-GB"/>
-        </w:rPr>
-        <w:t xml:space="preserve"> y lee el </w:t>
-      </w:r>
-      <w:proofErr w:type="spellStart"/>
-      <w:r>
-        <w:rPr>
-          <w:lang w:val="en-GB"/>
-        </w:rPr>
-        <w:t>peri</w:t>
+        <w:t>dic</w:t>
+      </w:r>
+      <w:r>
+        <w:rPr>
+          <w:lang w:val="en-GB"/>
+        </w:rPr>
+        <w:t>o</w:t>
+      </w:r>
+      <w:proofErr w:type="spellEnd"/>
+      <w:r>
+        <w:rPr>
+          <w:lang w:val="en-GB"/>
+        </w:rPr>
+        <w:t xml:space="preserve">. - John has a coffee and reads the newspaper. </w:t>
+      </w:r>
+    </w:p>
+    <w:p>
+      <w:pPr>
+        <w:jc w:val="both"/>
+        <w:rPr>
+          <w:lang w:val="en-GB"/>
+        </w:rPr>
+      </w:pPr>
+      <w:r>
+        <w:rPr>
+          <w:lang w:val="en-GB"/>
+        </w:rPr>
+        <w:t xml:space="preserve">13. Juan es </w:t>
+      </w:r>
+      <w:proofErr w:type="spellStart"/>
+      <w:r>
+        <w:rPr>
+          <w:lang w:val="en-GB"/>
+        </w:rPr>
+        <w:t>delgado</w:t>
+      </w:r>
+      <w:proofErr w:type="spellEnd"/>
+      <w:r>
+        <w:rPr>
+          <w:lang w:val="en-GB"/>
+        </w:rPr>
+        <w:t xml:space="preserve"> y Mar</w:t>
+      </w:r>
+      <w:r>
+        <w:rPr>
+          <w:lang w:val="en-GB"/>
+        </w:rPr>
+        <w:t>í</w:t>
+      </w:r>
+      <w:r>
+        <w:rPr>
+          <w:lang w:val="en-GB"/>
+        </w:rPr>
+        <w:t xml:space="preserve">a es </w:t>
+      </w:r>
+      <w:proofErr w:type="spellStart"/>
+      <w:r>
+        <w:rPr>
+          <w:lang w:val="en-GB"/>
+        </w:rPr>
+        <w:t>alta.</w:t>
+      </w:r>
+      <w:proofErr w:type="spellEnd"/>
+      <w:r>
+        <w:rPr>
+          <w:lang w:val="en-GB"/>
+        </w:rPr>
+        <w:t xml:space="preserve"> - John is thin and Mary is tall. </w:t>
+      </w:r>
+    </w:p>
+    <w:p>
+      <w:pPr>
+        <w:jc w:val="both"/>
+        <w:rPr>
+          <w:lang w:val="en-GB"/>
+        </w:rPr>
+      </w:pPr>
+      <w:r>
+        <w:rPr>
+          <w:lang w:val="en-GB"/>
+        </w:rPr>
+        <w:t xml:space="preserve">14. Oscar Wilde </w:t>
+      </w:r>
+      <w:proofErr w:type="spellStart"/>
+      <w:r>
+        <w:rPr>
+          <w:lang w:val="en-GB"/>
+        </w:rPr>
+        <w:t>escribi</w:t>
       </w:r>
       <w:r>
         <w:rPr>
@@ -1422,118 +1492,6 @@
         </w:rPr>
         <w:t>ó</w:t>
       </w:r>
-      <w:r>
-        <w:rPr>
-          <w:lang w:val="en-GB"/>
-        </w:rPr>
-        <w:t>dic</w:t>
-      </w:r>
-      <w:r>
-        <w:rPr>
-          <w:lang w:val="en-GB"/>
-        </w:rPr>
-        <w:t>o</w:t>
-      </w:r>
-      <w:proofErr w:type="spellEnd"/>
-      <w:r>
-        <w:rPr>
-          <w:lang w:val="en-GB"/>
-        </w:rPr>
-        <w:t xml:space="preserve">. - John has a coffee and reads the newspaper. </w:t>
-      </w:r>
-    </w:p>
-    <w:p>
-      <w:pPr>
-        <w:jc w:val="both"/>
-        <w:rPr>
-          <w:lang w:val="en-GB"/>
-        </w:rPr>
-      </w:pPr>
-      <w:r>
-        <w:rPr>
-          <w:lang w:val="en-GB"/>
-        </w:rPr>
-        <w:t xml:space="preserve">13. Juan es </w:t>
-      </w:r>
-      <w:proofErr w:type="spellStart"/>
-      <w:r>
-        <w:rPr>
-          <w:lang w:val="en-GB"/>
-        </w:rPr>
-        <w:t>delgado</w:t>
-      </w:r>
-      <w:proofErr w:type="spellEnd"/>
-      <w:r>
-        <w:rPr>
-          <w:lang w:val="en-GB"/>
-        </w:rPr>
-        <w:t xml:space="preserve"> y </w:t>
-      </w:r>
-      <w:r>
-        <w:rPr>
-          <w:lang w:val="en-GB"/>
-        </w:rPr>
-        <w:t>Mar</w:t>
-      </w:r>
-      <w:r>
-        <w:rPr>
-          <w:lang w:val="en-GB"/>
-        </w:rPr>
-        <w:t>í</w:t>
-      </w:r>
-      <w:r>
-        <w:rPr>
-          <w:lang w:val="en-GB"/>
-        </w:rPr>
-        <w:t>a</w:t>
-      </w:r>
-      <w:r>
-        <w:rPr>
-          <w:lang w:val="en-GB"/>
-        </w:rPr>
-        <w:t xml:space="preserve"> es </w:t>
-      </w:r>
-      <w:proofErr w:type="spellStart"/>
-      <w:r>
-        <w:rPr>
-          <w:lang w:val="en-GB"/>
-        </w:rPr>
-        <w:t>alta.</w:t>
-      </w:r>
-      <w:proofErr w:type="spellEnd"/>
-      <w:r>
-        <w:rPr>
-          <w:lang w:val="en-GB"/>
-        </w:rPr>
-        <w:t xml:space="preserve"> - John is thin and Mary is tall. </w:t>
-      </w:r>
-    </w:p>
-    <w:p>
-      <w:pPr>
-        <w:jc w:val="both"/>
-        <w:rPr>
-          <w:lang w:val="en-GB"/>
-        </w:rPr>
-      </w:pPr>
-      <w:r>
-        <w:rPr>
-          <w:lang w:val="en-GB"/>
-        </w:rPr>
-        <w:t xml:space="preserve">14. Oscar Wilde </w:t>
-      </w:r>
-      <w:proofErr w:type="spellStart"/>
-      <w:r>
-        <w:rPr>
-          <w:lang w:val="en-GB"/>
-        </w:rPr>
-        <w:t>escribi</w:t>
-      </w:r>
-      <w:r>
-        <w:rPr>
-          <w:lang w:val="en-GB"/>
-        </w:rPr>
-        <w:t>ó</w:t>
-      </w:r>
       <w:proofErr w:type="spellEnd"/>
       <w:r>
         <w:rPr>
@@ -1581,13 +1539,7 @@
         <w:rPr>
           <w:lang w:val="en-GB"/>
         </w:rPr>
-        <w:t xml:space="preserve"> Ghost. </w:t>
-      </w:r>
-      <w:r>
-        <w:rPr>
-          <w:lang w:val="en-GB"/>
-        </w:rPr>
-        <w:t xml:space="preserve"> </w:t>
+        <w:t xml:space="preserve"> Ghost.  </w:t>
       </w:r>
     </w:p>
     <w:p>
@@ -1777,6 +1729,27 @@
         <w:jc w:val="both"/>
       </w:pPr>
       <w:r>
+        <w:t xml:space="preserve">Estos son nuestros grupos </w:t>
+      </w:r>
+      <w:proofErr w:type="spellStart"/>
+      <w:r>
+        <w:t>pre-terminales</w:t>
+      </w:r>
+      <w:proofErr w:type="spellEnd"/>
+      <w:r>
+        <w:t>:</w:t>
+      </w:r>
+    </w:p>
+    <w:p>
+      <w:pPr>
+        <w:pStyle w:val="Prrafodelista"/>
+        <w:numPr>
+          <w:ilvl w:val="0"/>
+          <w:numId w:val="3"/>
+        </w:numPr>
+        <w:jc w:val="both"/>
+      </w:pPr>
+      <w:r>
         <w:t>Pronombre/</w:t>
       </w:r>
       <w:proofErr w:type="spellStart"/>
@@ -1793,6 +1766,11 @@
     </w:p>
     <w:p>
       <w:pPr>
+        <w:pStyle w:val="Prrafodelista"/>
+        <w:numPr>
+          <w:ilvl w:val="0"/>
+          <w:numId w:val="3"/>
+        </w:numPr>
         <w:jc w:val="both"/>
       </w:pPr>
       <w:r>
@@ -1809,6 +1787,11 @@
     </w:p>
     <w:p>
       <w:pPr>
+        <w:pStyle w:val="Prrafodelista"/>
+        <w:numPr>
+          <w:ilvl w:val="0"/>
+          <w:numId w:val="3"/>
+        </w:numPr>
         <w:jc w:val="both"/>
       </w:pPr>
       <w:r>
@@ -1828,6 +1811,11 @@
     </w:p>
     <w:p>
       <w:pPr>
+        <w:pStyle w:val="Prrafodelista"/>
+        <w:numPr>
+          <w:ilvl w:val="0"/>
+          <w:numId w:val="3"/>
+        </w:numPr>
         <w:jc w:val="both"/>
       </w:pPr>
       <w:r>
@@ -1844,6 +1832,11 @@
     </w:p>
     <w:p>
       <w:pPr>
+        <w:pStyle w:val="Prrafodelista"/>
+        <w:numPr>
+          <w:ilvl w:val="0"/>
+          <w:numId w:val="3"/>
+        </w:numPr>
         <w:jc w:val="both"/>
       </w:pPr>
       <w:r>
@@ -1860,6 +1853,11 @@
     </w:p>
     <w:p>
       <w:pPr>
+        <w:pStyle w:val="Prrafodelista"/>
+        <w:numPr>
+          <w:ilvl w:val="0"/>
+          <w:numId w:val="3"/>
+        </w:numPr>
         <w:jc w:val="both"/>
       </w:pPr>
       <w:r>
@@ -1889,7 +1887,44 @@
         <w:t xml:space="preserve"> para establecer una relación de dependencia entre dos o más palabras</w:t>
       </w:r>
       <w:r>
-        <w:t xml:space="preserve">. </w:t>
+        <w:t>. Ni en inglés ni en español contará con parámetros.</w:t>
+      </w:r>
+    </w:p>
+    <w:p>
+      <w:pPr>
+        <w:pStyle w:val="Prrafodelista"/>
+        <w:numPr>
+          <w:ilvl w:val="0"/>
+          <w:numId w:val="3"/>
+        </w:numPr>
+        <w:jc w:val="both"/>
+      </w:pPr>
+      <w:r>
+        <w:t>Nexo/Nexus: los nexos se utilizarán para unir palabras, sintagmas u oraciones. Ni en inglés ni en español contará con parámetros.</w:t>
+      </w:r>
+    </w:p>
+    <w:p>
+      <w:pPr>
+        <w:pStyle w:val="Prrafodelista"/>
+        <w:numPr>
+          <w:ilvl w:val="0"/>
+          <w:numId w:val="3"/>
+        </w:numPr>
+        <w:jc w:val="both"/>
+      </w:pPr>
+      <w:r>
+        <w:t>Cuantificador/</w:t>
+      </w:r>
+      <w:proofErr w:type="spellStart"/>
+      <w:r>
+        <w:t>Quantifier</w:t>
+      </w:r>
+      <w:proofErr w:type="spellEnd"/>
+      <w:r>
+        <w:t>: los cuantificadores expresarán la cantidad.</w:t>
+      </w:r>
+      <w:r>
+        <w:t xml:space="preserve"> </w:t>
       </w:r>
       <w:r>
         <w:t>Ni en inglés ni en español contará con parámetros.</w:t>
@@ -1897,39 +1932,11 @@
     </w:p>
     <w:p>
       <w:pPr>
-        <w:jc w:val="both"/>
-      </w:pPr>
-      <w:r>
-        <w:t xml:space="preserve">Nexo/Nexus: los nexos se utilizarán para unir palabras, sintagmas u oraciones. </w:t>
-      </w:r>
-      <w:r>
-        <w:t>Ni en inglés ni en español contará con parámetros.</w:t>
-      </w:r>
-    </w:p>
-    <w:p>
-      <w:pPr>
-        <w:jc w:val="both"/>
-      </w:pPr>
-      <w:r>
-        <w:t>Cuantificador/</w:t>
-      </w:r>
-      <w:proofErr w:type="spellStart"/>
-      <w:r>
-        <w:t>Quantifier</w:t>
-      </w:r>
-      <w:proofErr w:type="spellEnd"/>
-      <w:r>
-        <w:t>: los cuantificadores expresarán la cantidad.</w:t>
-      </w:r>
-      <w:r>
-        <w:t xml:space="preserve"> </w:t>
-      </w:r>
-      <w:r>
-        <w:t>Ni en inglés ni en español contará con parámetros.</w:t>
-      </w:r>
-    </w:p>
-    <w:p>
-      <w:pPr>
+        <w:pStyle w:val="Prrafodelista"/>
+        <w:numPr>
+          <w:ilvl w:val="0"/>
+          <w:numId w:val="3"/>
+        </w:numPr>
         <w:jc w:val="both"/>
       </w:pPr>
       <w:r>
@@ -1953,11 +1960,23 @@
         <w:t xml:space="preserve"> para unir dos o más partes de una oración o dos o más oraciones</w:t>
       </w:r>
       <w:r>
-        <w:t xml:space="preserve">. </w:t>
-      </w:r>
-      <w:r>
-        <w:t>Ni en inglés ni en español contará con parámetros.</w:t>
-      </w:r>
+        <w:t>. Ni en inglés ni en español contará con parámetros.</w:t>
+      </w:r>
+    </w:p>
+    <w:p>
+      <w:pPr>
+        <w:jc w:val="both"/>
+      </w:pPr>
+      <w:r>
+        <w:t>A continuación, los grupos no terminales:</w:t>
+      </w:r>
+    </w:p>
+    <w:p>
+      <w:pPr>
+        <w:jc w:val="both"/>
+      </w:pPr>
+      <w:bookmarkStart w:id="0" w:name="_GoBack"/>
+      <w:bookmarkEnd w:id="0"/>
     </w:p>
     <w:p>
       <w:pPr>
@@ -1966,7 +1985,6 @@
           <w:color w:val="FF0000"/>
         </w:rPr>
       </w:pPr>
-      <w:bookmarkStart w:id="0" w:name="_GoBack"/>
       <w:r>
         <w:rPr>
           <w:color w:val="FF0000"/>
@@ -1974,7 +1992,6 @@
         <w:t>AÑADIR LOS GRUPOS GRANDES</w:t>
       </w:r>
     </w:p>
-    <w:bookmarkEnd w:id="0"/>
     <w:p>
       <w:pPr>
         <w:jc w:val="both"/>
@@ -2000,6 +2017,7 @@
         <w:jc w:val="both"/>
       </w:pPr>
       <w:r>
+        <w:lastRenderedPageBreak/>
         <w:t>Limitaciones del mecanismo</w:t>
       </w:r>
     </w:p>
@@ -2014,7 +2032,6 @@
         <w:jc w:val="both"/>
       </w:pPr>
       <w:r>
-        <w:lastRenderedPageBreak/>
         <w:t>Mejoras de la traducción</w:t>
       </w:r>
     </w:p>
@@ -2256,11 +2273,127 @@
       </w:rPr>
     </w:lvl>
   </w:abstractNum>
+  <w:abstractNum w:abstractNumId="2" w15:restartNumberingAfterBreak="0">
+    <w:nsid w:val="70570569"/>
+    <w:multiLevelType w:val="hybridMultilevel"/>
+    <w:tmpl w:val="9E92D9B8"/>
+    <w:lvl w:ilvl="0" w:tplc="0C0A0001">
+      <w:start w:val="1"/>
+      <w:numFmt w:val="bullet"/>
+      <w:lvlText w:val=""/>
+      <w:lvlJc w:val="left"/>
+      <w:pPr>
+        <w:ind w:left="720" w:hanging="360"/>
+      </w:pPr>
+      <w:rPr>
+        <w:rFonts w:ascii="Symbol" w:hAnsi="Symbol" w:hint="default"/>
+      </w:rPr>
+    </w:lvl>
+    <w:lvl w:ilvl="1" w:tplc="0C0A0003" w:tentative="1">
+      <w:start w:val="1"/>
+      <w:numFmt w:val="bullet"/>
+      <w:lvlText w:val="o"/>
+      <w:lvlJc w:val="left"/>
+      <w:pPr>
+        <w:ind w:left="1440" w:hanging="360"/>
+      </w:pPr>
+      <w:rPr>
+        <w:rFonts w:ascii="Courier New" w:hAnsi="Courier New" w:cs="Courier New" w:hint="default"/>
+      </w:rPr>
+    </w:lvl>
+    <w:lvl w:ilvl="2" w:tplc="0C0A0005" w:tentative="1">
+      <w:start w:val="1"/>
+      <w:numFmt w:val="bullet"/>
+      <w:lvlText w:val=""/>
+      <w:lvlJc w:val="left"/>
+      <w:pPr>
+        <w:ind w:left="2160" w:hanging="360"/>
+      </w:pPr>
+      <w:rPr>
+        <w:rFonts w:ascii="Wingdings" w:hAnsi="Wingdings" w:hint="default"/>
+      </w:rPr>
+    </w:lvl>
+    <w:lvl w:ilvl="3" w:tplc="0C0A0001" w:tentative="1">
+      <w:start w:val="1"/>
+      <w:numFmt w:val="bullet"/>
+      <w:lvlText w:val=""/>
+      <w:lvlJc w:val="left"/>
+      <w:pPr>
+        <w:ind w:left="2880" w:hanging="360"/>
+      </w:pPr>
+      <w:rPr>
+        <w:rFonts w:ascii="Symbol" w:hAnsi="Symbol" w:hint="default"/>
+      </w:rPr>
+    </w:lvl>
+    <w:lvl w:ilvl="4" w:tplc="0C0A0003" w:tentative="1">
+      <w:start w:val="1"/>
+      <w:numFmt w:val="bullet"/>
+      <w:lvlText w:val="o"/>
+      <w:lvlJc w:val="left"/>
+      <w:pPr>
+        <w:ind w:left="3600" w:hanging="360"/>
+      </w:pPr>
+      <w:rPr>
+        <w:rFonts w:ascii="Courier New" w:hAnsi="Courier New" w:cs="Courier New" w:hint="default"/>
+      </w:rPr>
+    </w:lvl>
+    <w:lvl w:ilvl="5" w:tplc="0C0A0005" w:tentative="1">
+      <w:start w:val="1"/>
+      <w:numFmt w:val="bullet"/>
+      <w:lvlText w:val=""/>
+      <w:lvlJc w:val="left"/>
+      <w:pPr>
+        <w:ind w:left="4320" w:hanging="360"/>
+      </w:pPr>
+      <w:rPr>
+        <w:rFonts w:ascii="Wingdings" w:hAnsi="Wingdings" w:hint="default"/>
+      </w:rPr>
+    </w:lvl>
+    <w:lvl w:ilvl="6" w:tplc="0C0A0001" w:tentative="1">
+      <w:start w:val="1"/>
+      <w:numFmt w:val="bullet"/>
+      <w:lvlText w:val=""/>
+      <w:lvlJc w:val="left"/>
+      <w:pPr>
+        <w:ind w:left="5040" w:hanging="360"/>
+      </w:pPr>
+      <w:rPr>
+        <w:rFonts w:ascii="Symbol" w:hAnsi="Symbol" w:hint="default"/>
+      </w:rPr>
+    </w:lvl>
+    <w:lvl w:ilvl="7" w:tplc="0C0A0003" w:tentative="1">
+      <w:start w:val="1"/>
+      <w:numFmt w:val="bullet"/>
+      <w:lvlText w:val="o"/>
+      <w:lvlJc w:val="left"/>
+      <w:pPr>
+        <w:ind w:left="5760" w:hanging="360"/>
+      </w:pPr>
+      <w:rPr>
+        <w:rFonts w:ascii="Courier New" w:hAnsi="Courier New" w:cs="Courier New" w:hint="default"/>
+      </w:rPr>
+    </w:lvl>
+    <w:lvl w:ilvl="8" w:tplc="0C0A0005" w:tentative="1">
+      <w:start w:val="1"/>
+      <w:numFmt w:val="bullet"/>
+      <w:lvlText w:val=""/>
+      <w:lvlJc w:val="left"/>
+      <w:pPr>
+        <w:ind w:left="6480" w:hanging="360"/>
+      </w:pPr>
+      <w:rPr>
+        <w:rFonts w:ascii="Wingdings" w:hAnsi="Wingdings" w:hint="default"/>
+      </w:rPr>
+    </w:lvl>
+  </w:abstractNum>
   <w:num w:numId="1">
     <w:abstractNumId w:val="0"/>
   </w:num>
   <w:num w:numId="2">
     <w:abstractNumId w:val="1"/>
+  </w:num>
+  <w:num w:numId="3">
+    <w:abstractNumId w:val="2"/>
   </w:num>
 </w:numbering>
 </file>
@@ -2979,6 +3112,7 @@
     <w:rsid w:val="0035334F"/>
     <w:rsid w:val="004C0895"/>
     <w:rsid w:val="0059170C"/>
+    <w:rsid w:val="005D482A"/>
     <w:rsid w:val="0063284C"/>
     <w:rsid w:val="00CB10F8"/>
     <w:rsid w:val="00CC77F5"/>
@@ -3785,7 +3919,7 @@
 </file>
 
 <file path=customXml/itemProps2.xml><?xml version="1.0" encoding="utf-8"?>
-<ds:datastoreItem xmlns:ds="http://schemas.openxmlformats.org/officeDocument/2006/customXml" ds:itemID="{5AC748CB-14E2-427D-94F2-634CBF391368}">
+<ds:datastoreItem xmlns:ds="http://schemas.openxmlformats.org/officeDocument/2006/customXml" ds:itemID="{D7914151-8D9B-4C08-AA9A-39BAC60E1179}">
   <ds:schemaRefs>
     <ds:schemaRef ds:uri="http://schemas.openxmlformats.org/officeDocument/2006/bibliography"/>
   </ds:schemaRefs>

--- a/CRA-PL2.docx
+++ b/CRA-PL2.docx
@@ -1973,29 +1973,293 @@
     </w:p>
     <w:p>
       <w:pPr>
-        <w:jc w:val="both"/>
-      </w:pPr>
+        <w:pStyle w:val="Prrafodelista"/>
+        <w:numPr>
+          <w:ilvl w:val="0"/>
+          <w:numId w:val="4"/>
+        </w:numPr>
+        <w:jc w:val="both"/>
+      </w:pPr>
+      <w:proofErr w:type="spellStart"/>
+      <w:r>
+        <w:t>Oracion</w:t>
+      </w:r>
+      <w:proofErr w:type="spellEnd"/>
+      <w:r>
+        <w:t>/</w:t>
+      </w:r>
+      <w:proofErr w:type="spellStart"/>
+      <w:r>
+        <w:t>Sentence</w:t>
+      </w:r>
+      <w:proofErr w:type="spellEnd"/>
+    </w:p>
+    <w:p>
+      <w:pPr>
+        <w:pStyle w:val="Prrafodelista"/>
+        <w:numPr>
+          <w:ilvl w:val="0"/>
+          <w:numId w:val="4"/>
+        </w:numPr>
+        <w:jc w:val="both"/>
+      </w:pPr>
+      <w:proofErr w:type="spellStart"/>
+      <w:r>
+        <w:t>G_nominal</w:t>
+      </w:r>
+      <w:proofErr w:type="spellEnd"/>
+      <w:r>
+        <w:t>/</w:t>
+      </w:r>
+      <w:proofErr w:type="spellStart"/>
+      <w:r>
+        <w:t>Nom_</w:t>
+      </w:r>
+      <w:r>
+        <w:t>p</w:t>
+      </w:r>
+      <w:proofErr w:type="spellEnd"/>
+    </w:p>
+    <w:p>
+      <w:pPr>
+        <w:pStyle w:val="Prrafodelista"/>
+        <w:numPr>
+          <w:ilvl w:val="0"/>
+          <w:numId w:val="4"/>
+        </w:numPr>
+        <w:jc w:val="both"/>
+        <w:rPr>
+          <w:lang w:val="en-GB"/>
+        </w:rPr>
+      </w:pPr>
+      <w:proofErr w:type="spellStart"/>
+      <w:r>
+        <w:rPr>
+          <w:lang w:val="en-GB"/>
+        </w:rPr>
+        <w:t>G_nominal_basico</w:t>
+      </w:r>
+      <w:proofErr w:type="spellEnd"/>
+      <w:r>
+        <w:rPr>
+          <w:lang w:val="en-GB"/>
+        </w:rPr>
+        <w:t>/</w:t>
+      </w:r>
+      <w:proofErr w:type="spellStart"/>
+      <w:r>
+        <w:rPr>
+          <w:lang w:val="en-GB"/>
+        </w:rPr>
+        <w:t>Nom_p_basic</w:t>
+      </w:r>
+      <w:proofErr w:type="spellEnd"/>
+    </w:p>
+    <w:p>
+      <w:pPr>
+        <w:pStyle w:val="Prrafodelista"/>
+        <w:numPr>
+          <w:ilvl w:val="0"/>
+          <w:numId w:val="4"/>
+        </w:numPr>
+        <w:jc w:val="both"/>
+        <w:rPr>
+          <w:lang w:val="en-GB"/>
+        </w:rPr>
+      </w:pPr>
+      <w:proofErr w:type="spellStart"/>
+      <w:r>
+        <w:rPr>
+          <w:lang w:val="en-GB"/>
+        </w:rPr>
+        <w:t>G_nominal_simple</w:t>
+      </w:r>
+      <w:proofErr w:type="spellEnd"/>
+      <w:r>
+        <w:rPr>
+          <w:lang w:val="en-GB"/>
+        </w:rPr>
+        <w:t>/</w:t>
+      </w:r>
+      <w:proofErr w:type="spellStart"/>
+      <w:r>
+        <w:rPr>
+          <w:lang w:val="en-GB"/>
+        </w:rPr>
+        <w:t>Nom_p_simple</w:t>
+      </w:r>
+      <w:proofErr w:type="spellEnd"/>
+    </w:p>
+    <w:p>
+      <w:pPr>
+        <w:pStyle w:val="Prrafodelista"/>
+        <w:numPr>
+          <w:ilvl w:val="0"/>
+          <w:numId w:val="4"/>
+        </w:numPr>
+        <w:jc w:val="both"/>
+        <w:rPr>
+          <w:lang w:val="en-GB"/>
+        </w:rPr>
+      </w:pPr>
+      <w:proofErr w:type="spellStart"/>
+      <w:r>
+        <w:rPr>
+          <w:lang w:val="en-GB"/>
+        </w:rPr>
+        <w:t>G_preposicional</w:t>
+      </w:r>
+      <w:proofErr w:type="spellEnd"/>
+      <w:r>
+        <w:rPr>
+          <w:lang w:val="en-GB"/>
+        </w:rPr>
+        <w:t>/</w:t>
+      </w:r>
+      <w:proofErr w:type="spellStart"/>
+      <w:r>
+        <w:rPr>
+          <w:lang w:val="en-GB"/>
+        </w:rPr>
+        <w:t>Prep_p</w:t>
+      </w:r>
+      <w:proofErr w:type="spellEnd"/>
+    </w:p>
+    <w:p>
+      <w:pPr>
+        <w:pStyle w:val="Prrafodelista"/>
+        <w:numPr>
+          <w:ilvl w:val="0"/>
+          <w:numId w:val="4"/>
+        </w:numPr>
+        <w:jc w:val="both"/>
+      </w:pPr>
+      <w:proofErr w:type="spellStart"/>
+      <w:r>
+        <w:t>G_verbal</w:t>
+      </w:r>
+      <w:proofErr w:type="spellEnd"/>
+      <w:r>
+        <w:t>/</w:t>
+      </w:r>
+      <w:proofErr w:type="spellStart"/>
+      <w:r>
+        <w:t>Verbal_p</w:t>
+      </w:r>
+      <w:proofErr w:type="spellEnd"/>
+    </w:p>
+    <w:p>
+      <w:pPr>
+        <w:pStyle w:val="Prrafodelista"/>
+        <w:numPr>
+          <w:ilvl w:val="0"/>
+          <w:numId w:val="4"/>
+        </w:numPr>
+        <w:jc w:val="both"/>
+      </w:pPr>
+      <w:proofErr w:type="spellStart"/>
+      <w:r>
+        <w:t>G_complementos_predicado</w:t>
+      </w:r>
+      <w:proofErr w:type="spellEnd"/>
+      <w:r>
+        <w:t>/</w:t>
+      </w:r>
+      <w:proofErr w:type="spellStart"/>
+      <w:r>
+        <w:t>Pred_complements</w:t>
+      </w:r>
+      <w:proofErr w:type="spellEnd"/>
+    </w:p>
+    <w:p>
+      <w:pPr>
+        <w:pStyle w:val="Prrafodelista"/>
+        <w:numPr>
+          <w:ilvl w:val="0"/>
+          <w:numId w:val="4"/>
+        </w:numPr>
+        <w:jc w:val="both"/>
+        <w:rPr>
+          <w:lang w:val="en-GB"/>
+        </w:rPr>
+      </w:pPr>
+      <w:proofErr w:type="spellStart"/>
+      <w:r>
+        <w:t>G_</w:t>
+      </w:r>
+      <w:r>
+        <w:t>adjetival_basico</w:t>
+      </w:r>
+      <w:proofErr w:type="spellEnd"/>
+      <w:r>
+        <w:t>/</w:t>
+      </w:r>
+      <w:proofErr w:type="spellStart"/>
+      <w:r>
+        <w:t>A</w:t>
+      </w:r>
+      <w:r>
+        <w:t>dj_p_basic</w:t>
+      </w:r>
+      <w:proofErr w:type="spellEnd"/>
+    </w:p>
+    <w:p>
+      <w:pPr>
+        <w:pStyle w:val="Prrafodelista"/>
+        <w:numPr>
+          <w:ilvl w:val="0"/>
+          <w:numId w:val="4"/>
+        </w:numPr>
+        <w:jc w:val="both"/>
+      </w:pPr>
+      <w:proofErr w:type="spellStart"/>
+      <w:r>
+        <w:lastRenderedPageBreak/>
+        <w:t>G_adjetival</w:t>
+      </w:r>
+      <w:proofErr w:type="spellEnd"/>
+      <w:r>
+        <w:t>/</w:t>
+      </w:r>
+      <w:proofErr w:type="spellStart"/>
+      <w:r>
+        <w:t>A</w:t>
+      </w:r>
+      <w:r>
+        <w:t>dj_p</w:t>
+      </w:r>
+      <w:proofErr w:type="spellEnd"/>
+    </w:p>
+    <w:p>
+      <w:pPr>
+        <w:pStyle w:val="Prrafodelista"/>
+        <w:numPr>
+          <w:ilvl w:val="0"/>
+          <w:numId w:val="4"/>
+        </w:numPr>
+        <w:jc w:val="both"/>
+      </w:pPr>
+      <w:proofErr w:type="spellStart"/>
+      <w:r>
+        <w:t>G_co</w:t>
+      </w:r>
+      <w:r>
+        <w:t>mplemento_adverbial</w:t>
+      </w:r>
+      <w:proofErr w:type="spellEnd"/>
+      <w:r>
+        <w:t>/</w:t>
+      </w:r>
+      <w:proofErr w:type="spellStart"/>
+      <w:r>
+        <w:t>A</w:t>
+      </w:r>
+      <w:r>
+        <w:t>dv_p</w:t>
+      </w:r>
       <w:bookmarkStart w:id="0" w:name="_GoBack"/>
       <w:bookmarkEnd w:id="0"/>
-    </w:p>
-    <w:p>
-      <w:pPr>
-        <w:jc w:val="both"/>
-        <w:rPr>
-          <w:color w:val="FF0000"/>
-        </w:rPr>
-      </w:pPr>
-      <w:r>
-        <w:rPr>
-          <w:color w:val="FF0000"/>
-        </w:rPr>
-        <w:t>AÑADIR LOS GRUPOS GRANDES</w:t>
-      </w:r>
-    </w:p>
-    <w:p>
-      <w:pPr>
-        <w:jc w:val="both"/>
-      </w:pPr>
+      <w:proofErr w:type="spellEnd"/>
     </w:p>
     <w:p>
       <w:pPr>
@@ -2010,6 +2274,9 @@
       <w:pPr>
         <w:jc w:val="both"/>
       </w:pPr>
+      <w:r>
+        <w:t>Todas las frases especificadas al principio del documento se pueden realizar adecuadamente. Además, se han introducido las frases que se han ido poniendo de ejemplo durante el documento explicativo de la práctica:</w:t>
+      </w:r>
     </w:p>
     <w:p>
       <w:pPr>
@@ -2017,7 +2284,6 @@
         <w:jc w:val="both"/>
       </w:pPr>
       <w:r>
-        <w:lastRenderedPageBreak/>
         <w:t>Limitaciones del mecanismo</w:t>
       </w:r>
     </w:p>
@@ -2050,6 +2316,119 @@
 <file path=word/numbering.xml><?xml version="1.0" encoding="utf-8"?>
 <w:numbering xmlns:wpc="http://schemas.microsoft.com/office/word/2010/wordprocessingCanvas" xmlns:cx="http://schemas.microsoft.com/office/drawing/2014/chartex" xmlns:cx1="http://schemas.microsoft.com/office/drawing/2015/9/8/chartex" xmlns:cx2="http://schemas.microsoft.com/office/drawing/2015/10/21/chartex" xmlns:cx3="http://schemas.microsoft.com/office/drawing/2016/5/9/chartex" xmlns:cx4="http://schemas.microsoft.com/office/drawing/2016/5/10/chartex" xmlns:cx5="http://schemas.microsoft.com/office/drawing/2016/5/11/chartex" xmlns:cx6="http://schemas.microsoft.com/office/drawing/2016/5/12/chartex" xmlns:cx7="http://schemas.microsoft.com/office/drawing/2016/5/13/chartex" xmlns:cx8="http://schemas.microsoft.com/office/drawing/2016/5/14/chartex" xmlns:mc="http://schemas.openxmlformats.org/markup-compatibility/2006" xmlns:aink="http://schemas.microsoft.com/office/drawing/2016/ink" xmlns:am3d="http://schemas.microsoft.com/office/drawing/2017/model3d" xmlns:o="urn:schemas-microsoft-com:office:office" xmlns:r="http://schemas.openxmlformats.org/officeDocument/2006/relationships" xmlns:m="http://schemas.openxmlformats.org/officeDocument/2006/math" xmlns:v="urn:schemas-microsoft-com:vml" xmlns:wp14="http://schemas.microsoft.com/office/word/2010/wordprocessingDrawing" xmlns:wp="http://schemas.openxmlformats.org/drawingml/2006/wordprocessingDrawing" xmlns:w10="urn:schemas-microsoft-com:office:word" xmlns:w="http://schemas.openxmlformats.org/wordprocessingml/2006/main" xmlns:w14="http://schemas.microsoft.com/office/word/2010/wordml" xmlns:w15="http://schemas.microsoft.com/office/word/2012/wordml" xmlns:w16cid="http://schemas.microsoft.com/office/word/2016/wordml/cid" xmlns:w16se="http://schemas.microsoft.com/office/word/2015/wordml/symex" xmlns:wpg="http://schemas.microsoft.com/office/word/2010/wordprocessingGroup" xmlns:wpi="http://schemas.microsoft.com/office/word/2010/wordprocessingInk" xmlns:wne="http://schemas.microsoft.com/office/word/2006/wordml" xmlns:wps="http://schemas.microsoft.com/office/word/2010/wordprocessingShape" mc:Ignorable="w14 w15 w16se w16cid wp14">
   <w:abstractNum w:abstractNumId="0" w15:restartNumberingAfterBreak="0">
+    <w:nsid w:val="0B5159DB"/>
+    <w:multiLevelType w:val="hybridMultilevel"/>
+    <w:tmpl w:val="FD2661D0"/>
+    <w:lvl w:ilvl="0" w:tplc="0C0A0001">
+      <w:start w:val="1"/>
+      <w:numFmt w:val="bullet"/>
+      <w:lvlText w:val=""/>
+      <w:lvlJc w:val="left"/>
+      <w:pPr>
+        <w:ind w:left="720" w:hanging="360"/>
+      </w:pPr>
+      <w:rPr>
+        <w:rFonts w:ascii="Symbol" w:hAnsi="Symbol" w:hint="default"/>
+      </w:rPr>
+    </w:lvl>
+    <w:lvl w:ilvl="1" w:tplc="0C0A0003" w:tentative="1">
+      <w:start w:val="1"/>
+      <w:numFmt w:val="bullet"/>
+      <w:lvlText w:val="o"/>
+      <w:lvlJc w:val="left"/>
+      <w:pPr>
+        <w:ind w:left="1440" w:hanging="360"/>
+      </w:pPr>
+      <w:rPr>
+        <w:rFonts w:ascii="Courier New" w:hAnsi="Courier New" w:cs="Courier New" w:hint="default"/>
+      </w:rPr>
+    </w:lvl>
+    <w:lvl w:ilvl="2" w:tplc="0C0A0005" w:tentative="1">
+      <w:start w:val="1"/>
+      <w:numFmt w:val="bullet"/>
+      <w:lvlText w:val=""/>
+      <w:lvlJc w:val="left"/>
+      <w:pPr>
+        <w:ind w:left="2160" w:hanging="360"/>
+      </w:pPr>
+      <w:rPr>
+        <w:rFonts w:ascii="Wingdings" w:hAnsi="Wingdings" w:hint="default"/>
+      </w:rPr>
+    </w:lvl>
+    <w:lvl w:ilvl="3" w:tplc="0C0A0001" w:tentative="1">
+      <w:start w:val="1"/>
+      <w:numFmt w:val="bullet"/>
+      <w:lvlText w:val=""/>
+      <w:lvlJc w:val="left"/>
+      <w:pPr>
+        <w:ind w:left="2880" w:hanging="360"/>
+      </w:pPr>
+      <w:rPr>
+        <w:rFonts w:ascii="Symbol" w:hAnsi="Symbol" w:hint="default"/>
+      </w:rPr>
+    </w:lvl>
+    <w:lvl w:ilvl="4" w:tplc="0C0A0003" w:tentative="1">
+      <w:start w:val="1"/>
+      <w:numFmt w:val="bullet"/>
+      <w:lvlText w:val="o"/>
+      <w:lvlJc w:val="left"/>
+      <w:pPr>
+        <w:ind w:left="3600" w:hanging="360"/>
+      </w:pPr>
+      <w:rPr>
+        <w:rFonts w:ascii="Courier New" w:hAnsi="Courier New" w:cs="Courier New" w:hint="default"/>
+      </w:rPr>
+    </w:lvl>
+    <w:lvl w:ilvl="5" w:tplc="0C0A0005" w:tentative="1">
+      <w:start w:val="1"/>
+      <w:numFmt w:val="bullet"/>
+      <w:lvlText w:val=""/>
+      <w:lvlJc w:val="left"/>
+      <w:pPr>
+        <w:ind w:left="4320" w:hanging="360"/>
+      </w:pPr>
+      <w:rPr>
+        <w:rFonts w:ascii="Wingdings" w:hAnsi="Wingdings" w:hint="default"/>
+      </w:rPr>
+    </w:lvl>
+    <w:lvl w:ilvl="6" w:tplc="0C0A0001" w:tentative="1">
+      <w:start w:val="1"/>
+      <w:numFmt w:val="bullet"/>
+      <w:lvlText w:val=""/>
+      <w:lvlJc w:val="left"/>
+      <w:pPr>
+        <w:ind w:left="5040" w:hanging="360"/>
+      </w:pPr>
+      <w:rPr>
+        <w:rFonts w:ascii="Symbol" w:hAnsi="Symbol" w:hint="default"/>
+      </w:rPr>
+    </w:lvl>
+    <w:lvl w:ilvl="7" w:tplc="0C0A0003" w:tentative="1">
+      <w:start w:val="1"/>
+      <w:numFmt w:val="bullet"/>
+      <w:lvlText w:val="o"/>
+      <w:lvlJc w:val="left"/>
+      <w:pPr>
+        <w:ind w:left="5760" w:hanging="360"/>
+      </w:pPr>
+      <w:rPr>
+        <w:rFonts w:ascii="Courier New" w:hAnsi="Courier New" w:cs="Courier New" w:hint="default"/>
+      </w:rPr>
+    </w:lvl>
+    <w:lvl w:ilvl="8" w:tplc="0C0A0005" w:tentative="1">
+      <w:start w:val="1"/>
+      <w:numFmt w:val="bullet"/>
+      <w:lvlText w:val=""/>
+      <w:lvlJc w:val="left"/>
+      <w:pPr>
+        <w:ind w:left="6480" w:hanging="360"/>
+      </w:pPr>
+      <w:rPr>
+        <w:rFonts w:ascii="Wingdings" w:hAnsi="Wingdings" w:hint="default"/>
+      </w:rPr>
+    </w:lvl>
+  </w:abstractNum>
+  <w:abstractNum w:abstractNumId="1" w15:restartNumberingAfterBreak="0">
     <w:nsid w:val="2BD960EF"/>
     <w:multiLevelType w:val="hybridMultilevel"/>
     <w:tmpl w:val="23FE217A"/>
@@ -2161,7 +2540,7 @@
       </w:rPr>
     </w:lvl>
   </w:abstractNum>
-  <w:abstractNum w:abstractNumId="1" w15:restartNumberingAfterBreak="0">
+  <w:abstractNum w:abstractNumId="2" w15:restartNumberingAfterBreak="0">
     <w:nsid w:val="3F130EF3"/>
     <w:multiLevelType w:val="hybridMultilevel"/>
     <w:tmpl w:val="5780542C"/>
@@ -2273,7 +2652,7 @@
       </w:rPr>
     </w:lvl>
   </w:abstractNum>
-  <w:abstractNum w:abstractNumId="2" w15:restartNumberingAfterBreak="0">
+  <w:abstractNum w:abstractNumId="3" w15:restartNumberingAfterBreak="0">
     <w:nsid w:val="70570569"/>
     <w:multiLevelType w:val="hybridMultilevel"/>
     <w:tmpl w:val="9E92D9B8"/>
@@ -2387,13 +2766,16 @@
     </w:lvl>
   </w:abstractNum>
   <w:num w:numId="1">
-    <w:abstractNumId w:val="0"/>
+    <w:abstractNumId w:val="1"/>
   </w:num>
   <w:num w:numId="2">
-    <w:abstractNumId w:val="1"/>
+    <w:abstractNumId w:val="2"/>
   </w:num>
   <w:num w:numId="3">
-    <w:abstractNumId w:val="2"/>
+    <w:abstractNumId w:val="3"/>
+  </w:num>
+  <w:num w:numId="4">
+    <w:abstractNumId w:val="0"/>
   </w:num>
 </w:numbering>
 </file>
@@ -3046,12 +3428,12 @@
 
 <file path=word/glossary/fontTable.xml><?xml version="1.0" encoding="utf-8"?>
 <w:fonts xmlns:mc="http://schemas.openxmlformats.org/markup-compatibility/2006" xmlns:r="http://schemas.openxmlformats.org/officeDocument/2006/relationships" xmlns:w="http://schemas.openxmlformats.org/wordprocessingml/2006/main" xmlns:w14="http://schemas.microsoft.com/office/word/2010/wordml" xmlns:w15="http://schemas.microsoft.com/office/word/2012/wordml" xmlns:w16cid="http://schemas.microsoft.com/office/word/2016/wordml/cid" xmlns:w16se="http://schemas.microsoft.com/office/word/2015/wordml/symex" mc:Ignorable="w14 w15 w16se w16cid">
-  <w:font w:name="Calibri Light">
-    <w:panose1 w:val="020F0302020204030204"/>
-    <w:charset w:val="00"/>
-    <w:family w:val="swiss"/>
+  <w:font w:name="Symbol">
+    <w:panose1 w:val="05050102010706020507"/>
+    <w:charset w:val="02"/>
+    <w:family w:val="roman"/>
     <w:pitch w:val="variable"/>
-    <w:sig w:usb0="E4002EFF" w:usb1="C000247B" w:usb2="00000009" w:usb3="00000000" w:csb0="000001FF" w:csb1="00000000"/>
+    <w:sig w:usb0="00000000" w:usb1="10000000" w:usb2="00000000" w:usb3="00000000" w:csb0="80000000" w:csb1="00000000"/>
   </w:font>
   <w:font w:name="Times New Roman">
     <w:panose1 w:val="02020603050405020304"/>
@@ -3074,12 +3456,12 @@
     <w:pitch w:val="variable"/>
     <w:sig w:usb0="00000000" w:usb1="10000000" w:usb2="00000000" w:usb3="00000000" w:csb0="80000000" w:csb1="00000000"/>
   </w:font>
-  <w:font w:name="Symbol">
-    <w:panose1 w:val="05050102010706020507"/>
-    <w:charset w:val="02"/>
-    <w:family w:val="roman"/>
+  <w:font w:name="Calibri Light">
+    <w:panose1 w:val="020F0302020204030204"/>
+    <w:charset w:val="00"/>
+    <w:family w:val="swiss"/>
     <w:pitch w:val="variable"/>
-    <w:sig w:usb0="00000000" w:usb1="10000000" w:usb2="00000000" w:usb3="00000000" w:csb0="80000000" w:csb1="00000000"/>
+    <w:sig w:usb0="E4002EFF" w:usb1="C000247B" w:usb2="00000009" w:usb3="00000000" w:csb0="000001FF" w:csb1="00000000"/>
   </w:font>
   <w:font w:name="Calibri">
     <w:panose1 w:val="020F0502020204030204"/>
@@ -3118,6 +3500,7 @@
     <w:rsid w:val="00CC77F5"/>
     <w:rsid w:val="00D36AE2"/>
     <w:rsid w:val="00D62AE9"/>
+    <w:rsid w:val="00D970C2"/>
     <w:rsid w:val="00DD6981"/>
     <w:rsid w:val="00E1687F"/>
     <w:rsid w:val="00E87F51"/>
@@ -3919,7 +4302,7 @@
 </file>
 
 <file path=customXml/itemProps2.xml><?xml version="1.0" encoding="utf-8"?>
-<ds:datastoreItem xmlns:ds="http://schemas.openxmlformats.org/officeDocument/2006/customXml" ds:itemID="{D7914151-8D9B-4C08-AA9A-39BAC60E1179}">
+<ds:datastoreItem xmlns:ds="http://schemas.openxmlformats.org/officeDocument/2006/customXml" ds:itemID="{830AFE15-AF2D-463D-BF63-A5FED3054836}">
   <ds:schemaRefs>
     <ds:schemaRef ds:uri="http://schemas.openxmlformats.org/officeDocument/2006/bibliography"/>
   </ds:schemaRefs>

--- a/CRA-PL2.docx
+++ b/CRA-PL2.docx
@@ -823,15 +823,204 @@
         <w:t>traducciones de manera</w:t>
       </w:r>
       <w:r>
-        <w:t xml:space="preserve"> correcta. Estas son las siguientes:</w:t>
-      </w:r>
-    </w:p>
-    <w:p>
-      <w:pPr>
-        <w:jc w:val="both"/>
-      </w:pPr>
-      <w:r>
-        <w:t xml:space="preserve">1. El hombre come una manzana. - </w:t>
+        <w:t xml:space="preserve"> correcta. </w:t>
+      </w:r>
+    </w:p>
+    <w:p>
+      <w:pPr>
+        <w:pStyle w:val="Ttulo1"/>
+        <w:jc w:val="both"/>
+      </w:pPr>
+      <w:r>
+        <w:t>Instrucciones de e</w:t>
+      </w:r>
+      <w:r>
+        <w:t>jecución</w:t>
+      </w:r>
+    </w:p>
+    <w:p>
+      <w:pPr>
+        <w:jc w:val="both"/>
+      </w:pPr>
+      <w:r>
+        <w:t>Para ejecutar correctamente el traductor, consultaremos el archivo Test.pl. En este archivo tendremos 4 distintas posibilidades:</w:t>
+      </w:r>
+    </w:p>
+    <w:p>
+      <w:pPr>
+        <w:pStyle w:val="Prrafodelista"/>
+        <w:numPr>
+          <w:ilvl w:val="0"/>
+          <w:numId w:val="5"/>
+        </w:numPr>
+        <w:jc w:val="both"/>
+      </w:pPr>
+      <w:r>
+        <w:t>Análisis de las frases en español.</w:t>
+      </w:r>
+    </w:p>
+    <w:p>
+      <w:pPr>
+        <w:pStyle w:val="Prrafodelista"/>
+        <w:numPr>
+          <w:ilvl w:val="0"/>
+          <w:numId w:val="5"/>
+        </w:numPr>
+        <w:jc w:val="both"/>
+      </w:pPr>
+      <w:r>
+        <w:t>Análisis de las frases en inglés.</w:t>
+      </w:r>
+    </w:p>
+    <w:p>
+      <w:pPr>
+        <w:pStyle w:val="Prrafodelista"/>
+        <w:numPr>
+          <w:ilvl w:val="0"/>
+          <w:numId w:val="5"/>
+        </w:numPr>
+        <w:jc w:val="both"/>
+      </w:pPr>
+      <w:r>
+        <w:t>Traducción de las frases de español a inglés.</w:t>
+      </w:r>
+    </w:p>
+    <w:p>
+      <w:pPr>
+        <w:pStyle w:val="Prrafodelista"/>
+        <w:numPr>
+          <w:ilvl w:val="0"/>
+          <w:numId w:val="5"/>
+        </w:numPr>
+        <w:jc w:val="both"/>
+      </w:pPr>
+      <w:r>
+        <w:t>Traducción de las frases de inglés a español.</w:t>
+      </w:r>
+    </w:p>
+    <w:p>
+      <w:pPr>
+        <w:jc w:val="both"/>
+      </w:pPr>
+      <w:r>
+        <w:t xml:space="preserve">Para ejecutar la primera de ellas, ejecutaremos la instrucción </w:t>
+      </w:r>
+      <w:proofErr w:type="spellStart"/>
+      <w:r>
+        <w:t>analisisEspanol</w:t>
+      </w:r>
+      <w:proofErr w:type="spellEnd"/>
+      <w:r>
+        <w:t>.</w:t>
+      </w:r>
+    </w:p>
+    <w:p>
+      <w:pPr>
+        <w:jc w:val="both"/>
+      </w:pPr>
+      <w:r>
+        <w:t xml:space="preserve">Para ejecutar la segunda, ejecutaremos </w:t>
+      </w:r>
+      <w:proofErr w:type="spellStart"/>
+      <w:r>
+        <w:t>analisisIngles</w:t>
+      </w:r>
+      <w:proofErr w:type="spellEnd"/>
+      <w:r>
+        <w:t>.</w:t>
+      </w:r>
+    </w:p>
+    <w:p>
+      <w:pPr>
+        <w:jc w:val="both"/>
+      </w:pPr>
+      <w:r>
+        <w:t xml:space="preserve">Para traducir las frases de español a inglés, ejecutaremos </w:t>
+      </w:r>
+      <w:proofErr w:type="spellStart"/>
+      <w:r>
+        <w:t>traduccionEspanolIngles</w:t>
+      </w:r>
+      <w:proofErr w:type="spellEnd"/>
+      <w:r>
+        <w:t>.</w:t>
+      </w:r>
+    </w:p>
+    <w:p>
+      <w:pPr>
+        <w:jc w:val="both"/>
+      </w:pPr>
+      <w:r>
+        <w:t xml:space="preserve">Y, por último, para traducir las frases de inglés a español ejecutaremos </w:t>
+      </w:r>
+      <w:proofErr w:type="spellStart"/>
+      <w:r>
+        <w:t>traduccionInglesEspanol</w:t>
+      </w:r>
+      <w:proofErr w:type="spellEnd"/>
+      <w:r>
+        <w:t>.</w:t>
+      </w:r>
+    </w:p>
+    <w:p>
+      <w:pPr>
+        <w:jc w:val="both"/>
+      </w:pPr>
+    </w:p>
+    <w:p>
+      <w:pPr>
+        <w:pStyle w:val="Ttulo1"/>
+        <w:jc w:val="both"/>
+      </w:pPr>
+      <w:r>
+        <w:t>Reglas implementadas</w:t>
+      </w:r>
+    </w:p>
+    <w:p>
+      <w:pPr>
+        <w:jc w:val="both"/>
+      </w:pPr>
+      <w:r>
+        <w:t>Para llevar a cabo esta actividad, nos ha sido necesario implementar una serie de reglas gramaticales en el lenguaje:</w:t>
+      </w:r>
+    </w:p>
+    <w:p>
+      <w:pPr>
+        <w:jc w:val="both"/>
+      </w:pPr>
+      <w:r>
+        <w:t>De esta manera, se establecerán las combinaciones necesarias para la composición de cada uno de los grupos gramaticales que compondrán una oración.</w:t>
+      </w:r>
+    </w:p>
+    <w:p>
+      <w:pPr>
+        <w:jc w:val="both"/>
+      </w:pPr>
+      <w:r>
+        <w:t xml:space="preserve">Por tanto, debemos tener claro que las </w:t>
+      </w:r>
+      <w:r>
+        <w:t>reglas más importantes</w:t>
+      </w:r>
+      <w:r>
+        <w:t xml:space="preserve"> serán oración y </w:t>
+      </w:r>
+      <w:proofErr w:type="spellStart"/>
+      <w:r>
+        <w:t>sentence</w:t>
+      </w:r>
+      <w:proofErr w:type="spellEnd"/>
+      <w:r>
+        <w:t>, dado que cada una es la superior</w:t>
+      </w:r>
+      <w:r>
+        <w:t xml:space="preserve"> de sus respectivas gramáticas (la española y la inglesa). Por supuesto, debemos tener también en cuenta que dichas gramáticas van a cambiar con respecto a </w:t>
+      </w:r>
+      <w:r>
+        <w:t>la ordenación de los grupos que lo componen. Un ejemplo básico para comprender esto puede ser la frase “El gato negro</w:t>
+      </w:r>
+      <w:r>
+        <w:t xml:space="preserve"> era feliz”, que, traducida al inglés se mantendría su estructura a excepción de la parte del adjetivo, que quedaría por delante del nombre esta vez “</w:t>
       </w:r>
       <w:proofErr w:type="spellStart"/>
       <w:r>
@@ -843,7 +1032,7 @@
       </w:r>
       <w:proofErr w:type="spellStart"/>
       <w:r>
-        <w:t>man</w:t>
+        <w:t>black</w:t>
       </w:r>
       <w:proofErr w:type="spellEnd"/>
       <w:r>
@@ -851,7 +1040,7 @@
       </w:r>
       <w:proofErr w:type="spellStart"/>
       <w:r>
-        <w:t>eats</w:t>
+        <w:t>cat</w:t>
       </w:r>
       <w:proofErr w:type="spellEnd"/>
       <w:r>
@@ -859,7 +1048,7 @@
       </w:r>
       <w:proofErr w:type="spellStart"/>
       <w:r>
-        <w:t>an</w:t>
+        <w:t>was</w:t>
       </w:r>
       <w:proofErr w:type="spellEnd"/>
       <w:r>
@@ -867,680 +1056,40 @@
       </w:r>
       <w:proofErr w:type="spellStart"/>
       <w:r>
-        <w:t>apple</w:t>
-      </w:r>
-      <w:proofErr w:type="spellEnd"/>
-      <w:r>
-        <w:t xml:space="preserve">. </w:t>
-      </w:r>
-    </w:p>
-    <w:p>
-      <w:pPr>
-        <w:jc w:val="both"/>
-        <w:rPr>
-          <w:lang w:val="en-GB"/>
-        </w:rPr>
-      </w:pPr>
-      <w:r>
-        <w:rPr>
-          <w:lang w:val="en-GB"/>
-        </w:rPr>
-        <w:t xml:space="preserve">2. </w:t>
-      </w:r>
-      <w:proofErr w:type="spellStart"/>
-      <w:r>
-        <w:rPr>
-          <w:lang w:val="en-GB"/>
-        </w:rPr>
-        <w:t>Ellos</w:t>
-      </w:r>
-      <w:proofErr w:type="spellEnd"/>
-      <w:r>
-        <w:rPr>
-          <w:lang w:val="en-GB"/>
-        </w:rPr>
-        <w:t xml:space="preserve"> </w:t>
-      </w:r>
-      <w:proofErr w:type="spellStart"/>
-      <w:r>
-        <w:rPr>
-          <w:lang w:val="en-GB"/>
-        </w:rPr>
-        <w:t>comen</w:t>
-      </w:r>
-      <w:proofErr w:type="spellEnd"/>
-      <w:r>
-        <w:rPr>
-          <w:lang w:val="en-GB"/>
-        </w:rPr>
-        <w:t xml:space="preserve"> manzanas. - They eat some apples. </w:t>
-      </w:r>
-    </w:p>
-    <w:p>
-      <w:pPr>
-        <w:jc w:val="both"/>
-      </w:pPr>
-      <w:r>
-        <w:t xml:space="preserve">3. Tú comes una manzana roja. - </w:t>
-      </w:r>
-      <w:proofErr w:type="spellStart"/>
-      <w:r>
-        <w:t>You</w:t>
-      </w:r>
-      <w:proofErr w:type="spellEnd"/>
-      <w:r>
-        <w:t xml:space="preserve"> </w:t>
-      </w:r>
-      <w:proofErr w:type="spellStart"/>
-      <w:r>
-        <w:t>eat</w:t>
-      </w:r>
-      <w:proofErr w:type="spellEnd"/>
-      <w:r>
-        <w:t xml:space="preserve"> a red </w:t>
-      </w:r>
-      <w:proofErr w:type="spellStart"/>
-      <w:r>
-        <w:t>apple</w:t>
-      </w:r>
-      <w:proofErr w:type="spellEnd"/>
-      <w:r>
-        <w:t xml:space="preserve">. </w:t>
-      </w:r>
-    </w:p>
-    <w:p>
-      <w:pPr>
-        <w:jc w:val="both"/>
-        <w:rPr>
-          <w:lang w:val="en-GB"/>
-        </w:rPr>
-      </w:pPr>
-      <w:r>
-        <w:rPr>
-          <w:lang w:val="en-GB"/>
-        </w:rPr>
-        <w:t xml:space="preserve">4. Juan </w:t>
-      </w:r>
-      <w:proofErr w:type="spellStart"/>
-      <w:r>
-        <w:rPr>
-          <w:lang w:val="en-GB"/>
-        </w:rPr>
-        <w:t>ama</w:t>
-      </w:r>
-      <w:proofErr w:type="spellEnd"/>
-      <w:r>
-        <w:rPr>
-          <w:lang w:val="en-GB"/>
-        </w:rPr>
-        <w:t xml:space="preserve"> a Maria. - John loves Mary. </w:t>
-      </w:r>
-    </w:p>
-    <w:p>
-      <w:pPr>
-        <w:jc w:val="both"/>
-        <w:rPr>
-          <w:lang w:val="en-GB"/>
-        </w:rPr>
-      </w:pPr>
-      <w:r>
-        <w:rPr>
-          <w:lang w:val="en-GB"/>
-        </w:rPr>
-        <w:t xml:space="preserve">5. El </w:t>
-      </w:r>
-      <w:proofErr w:type="spellStart"/>
-      <w:r>
-        <w:rPr>
-          <w:lang w:val="en-GB"/>
-        </w:rPr>
-        <w:t>gato</w:t>
-      </w:r>
-      <w:proofErr w:type="spellEnd"/>
-      <w:r>
-        <w:rPr>
-          <w:lang w:val="en-GB"/>
-        </w:rPr>
-        <w:t xml:space="preserve"> </w:t>
-      </w:r>
-      <w:proofErr w:type="spellStart"/>
-      <w:r>
-        <w:rPr>
-          <w:lang w:val="en-GB"/>
-        </w:rPr>
-        <w:t>grande</w:t>
-      </w:r>
-      <w:proofErr w:type="spellEnd"/>
-      <w:r>
-        <w:rPr>
-          <w:lang w:val="en-GB"/>
-        </w:rPr>
-        <w:t xml:space="preserve"> come un </w:t>
-      </w:r>
-      <w:proofErr w:type="spellStart"/>
-      <w:r>
-        <w:rPr>
-          <w:lang w:val="en-GB"/>
-        </w:rPr>
-        <w:t>rat</w:t>
-      </w:r>
-      <w:r>
-        <w:rPr>
-          <w:lang w:val="en-GB"/>
-        </w:rPr>
-        <w:t>ó</w:t>
-      </w:r>
-      <w:r>
-        <w:rPr>
-          <w:lang w:val="en-GB"/>
-        </w:rPr>
-        <w:t>n</w:t>
-      </w:r>
-      <w:proofErr w:type="spellEnd"/>
-      <w:r>
-        <w:rPr>
-          <w:lang w:val="en-GB"/>
-        </w:rPr>
-        <w:t xml:space="preserve"> </w:t>
-      </w:r>
-      <w:proofErr w:type="spellStart"/>
-      <w:r>
-        <w:rPr>
-          <w:lang w:val="en-GB"/>
-        </w:rPr>
-        <w:t>gris</w:t>
-      </w:r>
-      <w:proofErr w:type="spellEnd"/>
-      <w:r>
-        <w:rPr>
-          <w:lang w:val="en-GB"/>
-        </w:rPr>
-        <w:t xml:space="preserve">. - The big cat eats a grey mouse. </w:t>
-      </w:r>
-    </w:p>
-    <w:p>
-      <w:pPr>
-        <w:jc w:val="both"/>
-      </w:pPr>
-      <w:r>
-        <w:t xml:space="preserve">6. Juan estudia en la universidad. - John </w:t>
-      </w:r>
-      <w:proofErr w:type="spellStart"/>
-      <w:r>
-        <w:t>studies</w:t>
-      </w:r>
-      <w:proofErr w:type="spellEnd"/>
-      <w:r>
-        <w:t xml:space="preserve"> at </w:t>
-      </w:r>
-      <w:proofErr w:type="spellStart"/>
-      <w:r>
-        <w:t>university</w:t>
-      </w:r>
-      <w:proofErr w:type="spellEnd"/>
-      <w:r>
-        <w:t xml:space="preserve">. </w:t>
-      </w:r>
-    </w:p>
-    <w:p>
-      <w:pPr>
-        <w:jc w:val="both"/>
-      </w:pPr>
-      <w:r>
-        <w:t xml:space="preserve">7. El alumno ama la universidad. - </w:t>
-      </w:r>
-      <w:proofErr w:type="spellStart"/>
-      <w:r>
-        <w:t>The</w:t>
-      </w:r>
-      <w:proofErr w:type="spellEnd"/>
-      <w:r>
-        <w:t xml:space="preserve"> </w:t>
-      </w:r>
-      <w:proofErr w:type="spellStart"/>
-      <w:r>
-        <w:t>student</w:t>
-      </w:r>
-      <w:proofErr w:type="spellEnd"/>
-      <w:r>
-        <w:t xml:space="preserve"> </w:t>
-      </w:r>
-      <w:proofErr w:type="spellStart"/>
-      <w:r>
-        <w:t>loves</w:t>
-      </w:r>
-      <w:proofErr w:type="spellEnd"/>
-      <w:r>
-        <w:t xml:space="preserve"> </w:t>
-      </w:r>
-      <w:proofErr w:type="spellStart"/>
-      <w:r>
-        <w:t>university</w:t>
-      </w:r>
-      <w:proofErr w:type="spellEnd"/>
-      <w:r>
-        <w:t>.</w:t>
-      </w:r>
-    </w:p>
-    <w:p>
-      <w:pPr>
-        <w:jc w:val="both"/>
-      </w:pPr>
-      <w:r>
-        <w:t xml:space="preserve">8. El perro persiguió un gato negro en el jardín. - </w:t>
-      </w:r>
-      <w:proofErr w:type="spellStart"/>
-      <w:r>
-        <w:t>The</w:t>
-      </w:r>
-      <w:proofErr w:type="spellEnd"/>
-      <w:r>
-        <w:t xml:space="preserve"> </w:t>
-      </w:r>
-      <w:proofErr w:type="spellStart"/>
-      <w:r>
-        <w:t>dog</w:t>
-      </w:r>
-      <w:proofErr w:type="spellEnd"/>
-      <w:r>
-        <w:t xml:space="preserve"> </w:t>
-      </w:r>
-      <w:proofErr w:type="spellStart"/>
-      <w:r>
-        <w:t>chased</w:t>
-      </w:r>
-      <w:proofErr w:type="spellEnd"/>
-      <w:r>
-        <w:t xml:space="preserve"> a </w:t>
-      </w:r>
-      <w:proofErr w:type="spellStart"/>
-      <w:r>
-        <w:t>black</w:t>
-      </w:r>
-      <w:proofErr w:type="spellEnd"/>
-      <w:r>
-        <w:t xml:space="preserve"> </w:t>
-      </w:r>
-      <w:proofErr w:type="spellStart"/>
-      <w:r>
-        <w:t>cat</w:t>
-      </w:r>
-      <w:proofErr w:type="spellEnd"/>
-      <w:r>
-        <w:t xml:space="preserve"> in </w:t>
-      </w:r>
-      <w:proofErr w:type="spellStart"/>
-      <w:r>
-        <w:t>the</w:t>
-      </w:r>
-      <w:proofErr w:type="spellEnd"/>
-      <w:r>
-        <w:t xml:space="preserve"> </w:t>
-      </w:r>
-      <w:proofErr w:type="spellStart"/>
-      <w:r>
-        <w:t>garden</w:t>
-      </w:r>
-      <w:proofErr w:type="spellEnd"/>
-      <w:r>
-        <w:t xml:space="preserve">. </w:t>
-      </w:r>
-    </w:p>
-    <w:p>
-      <w:pPr>
-        <w:jc w:val="both"/>
-      </w:pPr>
-      <w:r>
-        <w:t xml:space="preserve">9. La Universidad es grande. - </w:t>
-      </w:r>
-      <w:proofErr w:type="spellStart"/>
-      <w:r>
-        <w:t>The</w:t>
-      </w:r>
-      <w:proofErr w:type="spellEnd"/>
-      <w:r>
-        <w:t xml:space="preserve"> </w:t>
-      </w:r>
-      <w:proofErr w:type="spellStart"/>
-      <w:r>
-        <w:t>University</w:t>
-      </w:r>
-      <w:proofErr w:type="spellEnd"/>
-      <w:r>
-        <w:t xml:space="preserve"> </w:t>
-      </w:r>
-      <w:proofErr w:type="spellStart"/>
-      <w:r>
-        <w:t>is</w:t>
-      </w:r>
-      <w:proofErr w:type="spellEnd"/>
-      <w:r>
-        <w:t xml:space="preserve"> </w:t>
-      </w:r>
-      <w:proofErr w:type="spellStart"/>
-      <w:r>
-        <w:t>large</w:t>
-      </w:r>
-      <w:proofErr w:type="spellEnd"/>
-      <w:r>
-        <w:t xml:space="preserve">. </w:t>
-      </w:r>
-    </w:p>
-    <w:p>
-      <w:pPr>
-        <w:jc w:val="both"/>
-        <w:rPr>
-          <w:lang w:val="en-GB"/>
-        </w:rPr>
-      </w:pPr>
-      <w:r>
-        <w:rPr>
-          <w:lang w:val="en-GB"/>
-        </w:rPr>
-        <w:t xml:space="preserve">10. El hombre que </w:t>
-      </w:r>
-      <w:proofErr w:type="spellStart"/>
-      <w:r>
-        <w:rPr>
-          <w:lang w:val="en-GB"/>
-        </w:rPr>
-        <w:t>vimos</w:t>
-      </w:r>
-      <w:proofErr w:type="spellEnd"/>
-      <w:r>
-        <w:rPr>
-          <w:lang w:val="en-GB"/>
-        </w:rPr>
-        <w:t xml:space="preserve"> </w:t>
-      </w:r>
-      <w:proofErr w:type="spellStart"/>
-      <w:r>
-        <w:rPr>
-          <w:lang w:val="en-GB"/>
-        </w:rPr>
-        <w:t>ayer</w:t>
-      </w:r>
-      <w:proofErr w:type="spellEnd"/>
-      <w:r>
-        <w:rPr>
-          <w:lang w:val="en-GB"/>
-        </w:rPr>
-        <w:t xml:space="preserve"> es mi </w:t>
-      </w:r>
-      <w:proofErr w:type="spellStart"/>
-      <w:r>
-        <w:rPr>
-          <w:lang w:val="en-GB"/>
-        </w:rPr>
-        <w:t>vecino</w:t>
-      </w:r>
-      <w:proofErr w:type="spellEnd"/>
-      <w:r>
-        <w:rPr>
-          <w:lang w:val="en-GB"/>
-        </w:rPr>
-        <w:t xml:space="preserve">. - The man (that) we saw yesterday is my neighbour. </w:t>
-      </w:r>
-    </w:p>
-    <w:p>
-      <w:pPr>
-        <w:jc w:val="both"/>
-        <w:rPr>
-          <w:lang w:val="en-GB"/>
-        </w:rPr>
-      </w:pPr>
-      <w:r>
-        <w:rPr>
-          <w:lang w:val="en-GB"/>
-        </w:rPr>
-        <w:t xml:space="preserve">11. El </w:t>
-      </w:r>
-      <w:proofErr w:type="spellStart"/>
-      <w:r>
-        <w:rPr>
-          <w:lang w:val="en-GB"/>
-        </w:rPr>
-        <w:t>canario</w:t>
-      </w:r>
-      <w:proofErr w:type="spellEnd"/>
-      <w:r>
-        <w:rPr>
-          <w:lang w:val="en-GB"/>
-        </w:rPr>
-        <w:t xml:space="preserve"> </w:t>
-      </w:r>
-      <w:proofErr w:type="spellStart"/>
-      <w:r>
-        <w:rPr>
-          <w:lang w:val="en-GB"/>
-        </w:rPr>
-        <w:t>amarillo</w:t>
-      </w:r>
-      <w:proofErr w:type="spellEnd"/>
-      <w:r>
-        <w:rPr>
-          <w:lang w:val="en-GB"/>
-        </w:rPr>
-        <w:t xml:space="preserve"> </w:t>
-      </w:r>
-      <w:proofErr w:type="spellStart"/>
-      <w:r>
-        <w:rPr>
-          <w:lang w:val="en-GB"/>
-        </w:rPr>
-        <w:t>canta</w:t>
-      </w:r>
-      <w:proofErr w:type="spellEnd"/>
-      <w:r>
-        <w:rPr>
-          <w:lang w:val="en-GB"/>
-        </w:rPr>
-        <w:t xml:space="preserve"> </w:t>
-      </w:r>
-      <w:proofErr w:type="spellStart"/>
-      <w:r>
-        <w:rPr>
-          <w:lang w:val="en-GB"/>
-        </w:rPr>
-        <w:t>muy</w:t>
-      </w:r>
-      <w:proofErr w:type="spellEnd"/>
-      <w:r>
-        <w:rPr>
-          <w:lang w:val="en-GB"/>
-        </w:rPr>
-        <w:t xml:space="preserve"> bien. - The yellow canary sings very well. </w:t>
-      </w:r>
-    </w:p>
-    <w:p>
-      <w:pPr>
-        <w:jc w:val="both"/>
-        <w:rPr>
-          <w:lang w:val="en-GB"/>
-        </w:rPr>
-      </w:pPr>
-      <w:r>
-        <w:rPr>
-          <w:lang w:val="en-GB"/>
-        </w:rPr>
-        <w:t xml:space="preserve">12. Juan </w:t>
-      </w:r>
-      <w:proofErr w:type="spellStart"/>
-      <w:r>
-        <w:rPr>
-          <w:lang w:val="en-GB"/>
-        </w:rPr>
-        <w:t>toma</w:t>
-      </w:r>
-      <w:proofErr w:type="spellEnd"/>
-      <w:r>
-        <w:rPr>
-          <w:lang w:val="en-GB"/>
-        </w:rPr>
-        <w:t xml:space="preserve"> un cafe y lee el </w:t>
-      </w:r>
-      <w:proofErr w:type="spellStart"/>
-      <w:r>
-        <w:rPr>
-          <w:lang w:val="en-GB"/>
-        </w:rPr>
-        <w:t>peri</w:t>
-      </w:r>
-      <w:r>
-        <w:rPr>
-          <w:lang w:val="en-GB"/>
-        </w:rPr>
-        <w:t>ó</w:t>
-      </w:r>
-      <w:r>
-        <w:rPr>
-          <w:lang w:val="en-GB"/>
-        </w:rPr>
-        <w:t>dic</w:t>
-      </w:r>
-      <w:r>
-        <w:rPr>
-          <w:lang w:val="en-GB"/>
-        </w:rPr>
-        <w:t>o</w:t>
-      </w:r>
-      <w:proofErr w:type="spellEnd"/>
-      <w:r>
-        <w:rPr>
-          <w:lang w:val="en-GB"/>
-        </w:rPr>
-        <w:t xml:space="preserve">. - John has a coffee and reads the newspaper. </w:t>
-      </w:r>
-    </w:p>
-    <w:p>
-      <w:pPr>
-        <w:jc w:val="both"/>
-        <w:rPr>
-          <w:lang w:val="en-GB"/>
-        </w:rPr>
-      </w:pPr>
-      <w:r>
-        <w:rPr>
-          <w:lang w:val="en-GB"/>
-        </w:rPr>
-        <w:t xml:space="preserve">13. Juan es </w:t>
-      </w:r>
-      <w:proofErr w:type="spellStart"/>
-      <w:r>
-        <w:rPr>
-          <w:lang w:val="en-GB"/>
-        </w:rPr>
-        <w:t>delgado</w:t>
-      </w:r>
-      <w:proofErr w:type="spellEnd"/>
-      <w:r>
-        <w:rPr>
-          <w:lang w:val="en-GB"/>
-        </w:rPr>
-        <w:t xml:space="preserve"> y Mar</w:t>
-      </w:r>
-      <w:r>
-        <w:rPr>
-          <w:lang w:val="en-GB"/>
-        </w:rPr>
-        <w:t>í</w:t>
-      </w:r>
-      <w:r>
-        <w:rPr>
-          <w:lang w:val="en-GB"/>
-        </w:rPr>
-        <w:t xml:space="preserve">a es </w:t>
-      </w:r>
-      <w:proofErr w:type="spellStart"/>
-      <w:r>
-        <w:rPr>
-          <w:lang w:val="en-GB"/>
-        </w:rPr>
-        <w:t>alta.</w:t>
-      </w:r>
-      <w:proofErr w:type="spellEnd"/>
-      <w:r>
-        <w:rPr>
-          <w:lang w:val="en-GB"/>
-        </w:rPr>
-        <w:t xml:space="preserve"> - John is thin and Mary is tall. </w:t>
-      </w:r>
-    </w:p>
-    <w:p>
-      <w:pPr>
-        <w:jc w:val="both"/>
-        <w:rPr>
-          <w:lang w:val="en-GB"/>
-        </w:rPr>
-      </w:pPr>
-      <w:r>
-        <w:rPr>
-          <w:lang w:val="en-GB"/>
-        </w:rPr>
-        <w:t xml:space="preserve">14. Oscar Wilde </w:t>
-      </w:r>
-      <w:proofErr w:type="spellStart"/>
-      <w:r>
-        <w:rPr>
-          <w:lang w:val="en-GB"/>
-        </w:rPr>
-        <w:t>escribi</w:t>
-      </w:r>
-      <w:r>
-        <w:rPr>
-          <w:lang w:val="en-GB"/>
-        </w:rPr>
-        <w:t>ó</w:t>
-      </w:r>
-      <w:proofErr w:type="spellEnd"/>
-      <w:r>
-        <w:rPr>
-          <w:lang w:val="en-GB"/>
-        </w:rPr>
-        <w:t xml:space="preserve"> El </w:t>
-      </w:r>
-      <w:proofErr w:type="spellStart"/>
-      <w:r>
-        <w:rPr>
-          <w:lang w:val="en-GB"/>
-        </w:rPr>
-        <w:t>Fantasma</w:t>
-      </w:r>
-      <w:proofErr w:type="spellEnd"/>
-      <w:r>
-        <w:rPr>
-          <w:lang w:val="en-GB"/>
-        </w:rPr>
-        <w:t xml:space="preserve"> de </w:t>
-      </w:r>
-      <w:proofErr w:type="spellStart"/>
-      <w:r>
-        <w:rPr>
-          <w:lang w:val="en-GB"/>
-        </w:rPr>
-        <w:t>Canterville</w:t>
-      </w:r>
-      <w:proofErr w:type="spellEnd"/>
-      <w:r>
-        <w:rPr>
-          <w:lang w:val="en-GB"/>
-        </w:rPr>
-        <w:t xml:space="preserve"> - Oscar Wilde wrote The </w:t>
-      </w:r>
-      <w:proofErr w:type="spellStart"/>
-      <w:r>
-        <w:rPr>
-          <w:lang w:val="en-GB"/>
-        </w:rPr>
-        <w:t>Canterville</w:t>
-      </w:r>
-      <w:proofErr w:type="spellEnd"/>
-      <w:r>
-        <w:rPr>
-          <w:lang w:val="en-GB"/>
-        </w:rPr>
-        <w:t xml:space="preserve"> Ghost.  </w:t>
-      </w:r>
+        <w:t>happy</w:t>
+      </w:r>
+      <w:proofErr w:type="spellEnd"/>
+      <w:r>
+        <w:t>”.</w:t>
+      </w:r>
+    </w:p>
+    <w:p>
+      <w:pPr>
+        <w:jc w:val="both"/>
+      </w:pPr>
+      <w:r>
+        <w:t xml:space="preserve">Así pues, hemos tenido que manejar además estos aspectos para </w:t>
+      </w:r>
+      <w:r>
+        <w:t>que,</w:t>
+      </w:r>
+      <w:r>
+        <w:t xml:space="preserve"> al traducir </w:t>
+      </w:r>
+      <w:r>
+        <w:t xml:space="preserve">de un idioma a otro, se corresponda con la gramática existente para cada lenguaje y no </w:t>
+      </w:r>
+      <w:r>
+        <w:t>dar lugar a</w:t>
+      </w:r>
+      <w:r>
+        <w:t xml:space="preserve"> un orden equívoco.</w:t>
+      </w:r>
+    </w:p>
+    <w:p>
+      <w:pPr>
+        <w:jc w:val="both"/>
+      </w:pPr>
     </w:p>
     <w:p>
       <w:pPr>
@@ -1548,180 +1097,7 @@
         <w:jc w:val="both"/>
       </w:pPr>
       <w:r>
-        <w:t>Reglas implementadas</w:t>
-      </w:r>
-    </w:p>
-    <w:p>
-      <w:pPr>
-        <w:jc w:val="both"/>
-      </w:pPr>
-      <w:r>
-        <w:t>Para llevar a cabo esta actividad, nos ha sido necesario implementar una serie de reglas gramaticales en el lenguaje:</w:t>
-      </w:r>
-    </w:p>
-    <w:p>
-      <w:pPr>
-        <w:jc w:val="both"/>
-      </w:pPr>
-      <w:r>
-        <w:t>De esta manera, se establecerán las combinaciones necesarias para la composición de cada uno de los grupos gramaticales que compondrán una oración.</w:t>
-      </w:r>
-    </w:p>
-    <w:p>
-      <w:pPr>
-        <w:jc w:val="both"/>
-      </w:pPr>
-      <w:r>
-        <w:t xml:space="preserve">Por tanto, debemos tener claro que las </w:t>
-      </w:r>
-      <w:r>
-        <w:t>reglas más importantes</w:t>
-      </w:r>
-      <w:r>
-        <w:t xml:space="preserve"> serán oración y </w:t>
-      </w:r>
-      <w:proofErr w:type="spellStart"/>
-      <w:r>
-        <w:t>sentence</w:t>
-      </w:r>
-      <w:proofErr w:type="spellEnd"/>
-      <w:r>
-        <w:t>, dado que cada una es la superior</w:t>
-      </w:r>
-      <w:r>
-        <w:t xml:space="preserve"> de sus respectivas gramáticas (la española y la inglesa). Por supuesto, debemos tener también en cuenta que dichas gramáticas van a cambiar con respecto a </w:t>
-      </w:r>
-      <w:r>
-        <w:t>la ordenación de los grupos que lo componen. Un ejemplo básico para comprender esto puede ser la frase “El gato negro</w:t>
-      </w:r>
-      <w:r>
-        <w:t xml:space="preserve"> era feliz”, que, traducida al inglés se mantendría su estructura a excepción de la parte del adjetivo, que quedaría por delante del nombre esta vez “</w:t>
-      </w:r>
-      <w:proofErr w:type="spellStart"/>
-      <w:r>
-        <w:t>The</w:t>
-      </w:r>
-      <w:proofErr w:type="spellEnd"/>
-      <w:r>
-        <w:t xml:space="preserve"> </w:t>
-      </w:r>
-      <w:proofErr w:type="spellStart"/>
-      <w:r>
-        <w:t>black</w:t>
-      </w:r>
-      <w:proofErr w:type="spellEnd"/>
-      <w:r>
-        <w:t xml:space="preserve"> </w:t>
-      </w:r>
-      <w:proofErr w:type="spellStart"/>
-      <w:r>
-        <w:t>cat</w:t>
-      </w:r>
-      <w:proofErr w:type="spellEnd"/>
-      <w:r>
-        <w:t xml:space="preserve"> </w:t>
-      </w:r>
-      <w:proofErr w:type="spellStart"/>
-      <w:r>
-        <w:t>was</w:t>
-      </w:r>
-      <w:proofErr w:type="spellEnd"/>
-      <w:r>
-        <w:t xml:space="preserve"> </w:t>
-      </w:r>
-      <w:proofErr w:type="spellStart"/>
-      <w:r>
-        <w:t>happy</w:t>
-      </w:r>
-      <w:proofErr w:type="spellEnd"/>
-      <w:r>
-        <w:t>”.</w:t>
-      </w:r>
-    </w:p>
-    <w:p>
-      <w:pPr>
-        <w:jc w:val="both"/>
-      </w:pPr>
-      <w:r>
-        <w:t xml:space="preserve">Así pues, hemos tenido que manejar además estos aspectos para </w:t>
-      </w:r>
-      <w:r>
-        <w:t>que,</w:t>
-      </w:r>
-      <w:r>
-        <w:t xml:space="preserve"> al traducir </w:t>
-      </w:r>
-      <w:r>
-        <w:t xml:space="preserve">de un idioma a otro, se corresponda con la gramática existente para cada lenguaje y no </w:t>
-      </w:r>
-      <w:r>
-        <w:t>dar lugar a</w:t>
-      </w:r>
-      <w:r>
-        <w:t xml:space="preserve"> un orden equívoco.</w:t>
-      </w:r>
-    </w:p>
-    <w:p>
-      <w:pPr>
-        <w:jc w:val="both"/>
-      </w:pPr>
-    </w:p>
-    <w:p>
-      <w:pPr>
-        <w:pStyle w:val="Ttulo1"/>
-        <w:jc w:val="both"/>
-      </w:pPr>
-      <w:r>
-        <w:lastRenderedPageBreak/>
         <w:t>Grupos Gramaticales</w:t>
-      </w:r>
-    </w:p>
-    <w:p>
-      <w:r>
-        <w:t>Estos son los distintos grupos gramaticales usados:</w:t>
-      </w:r>
-    </w:p>
-    <w:p>
-      <w:pPr>
-        <w:jc w:val="both"/>
-      </w:pPr>
-      <w:r>
-        <w:t>Determinante/</w:t>
-      </w:r>
-      <w:proofErr w:type="spellStart"/>
-      <w:r>
-        <w:t>Determinant</w:t>
-      </w:r>
-      <w:proofErr w:type="spellEnd"/>
-      <w:r>
-        <w:t>: el grupo gramatical de los determinantes lo encontraremos siempre antes de un nombre.</w:t>
-      </w:r>
-      <w:r>
-        <w:t xml:space="preserve"> Sus parámetros en español serán el género (que se decidirá entre masculino y femenino), la persona (singular o plural)</w:t>
-      </w:r>
-      <w:r>
-        <w:t>,</w:t>
-      </w:r>
-      <w:r>
-        <w:t xml:space="preserve"> la decisión entre si es definido o indefinido</w:t>
-      </w:r>
-      <w:r>
-        <w:t xml:space="preserve">, y también si va antes de una palabra que empiece por vocal o no. </w:t>
-      </w:r>
-      <w:r>
-        <w:t>Además, se deberá tener en cuenta el tipo de determinante que se tenga: artículo, posesivo, etc.</w:t>
-      </w:r>
-      <w:r>
-        <w:t xml:space="preserve"> </w:t>
-      </w:r>
-      <w:r>
-        <w:t xml:space="preserve">Por otro lado, los parámetros en </w:t>
-      </w:r>
-      <w:r>
-        <w:t>inglés</w:t>
-      </w:r>
-      <w:r>
-        <w:t xml:space="preserve"> contarán únicamente con el número, si es definido o indefinido, y si va antes de una vocal o no.</w:t>
       </w:r>
     </w:p>
     <w:p>
@@ -1750,18 +1126,46 @@
         <w:jc w:val="both"/>
       </w:pPr>
       <w:r>
-        <w:t>Pronombre/</w:t>
-      </w:r>
-      <w:proofErr w:type="spellStart"/>
-      <w:r>
-        <w:t>Pronoun</w:t>
-      </w:r>
-      <w:proofErr w:type="spellEnd"/>
-      <w:r>
-        <w:t xml:space="preserve">: </w:t>
-      </w:r>
-      <w:r>
-        <w:t>los pronombres serán las palabras que emplearemos para designar una cosa sin emplear su nombre, ya sea común o propio. Sus parámetros en español serán la persona (primera, segunda o tercera), el número (singular o plural), y el género (masculino o femenino). En inglés en cambio, sólo contaremos con las dos primeras.</w:t>
+        <w:t>Determinante/</w:t>
+      </w:r>
+      <w:proofErr w:type="spellStart"/>
+      <w:r>
+        <w:t>Determinant</w:t>
+      </w:r>
+      <w:proofErr w:type="spellEnd"/>
+      <w:r>
+        <w:t>: el grupo gramatical de los determinantes lo encontraremos siempre antes de un nombre.</w:t>
+      </w:r>
+      <w:r>
+        <w:t xml:space="preserve"> Sus parámetros en español serán el género (que se decidirá entre masculino y femenino), la persona (singular o plural)</w:t>
+      </w:r>
+      <w:r>
+        <w:t>,</w:t>
+      </w:r>
+      <w:r>
+        <w:t xml:space="preserve"> la </w:t>
+      </w:r>
+      <w:r>
+        <w:lastRenderedPageBreak/>
+        <w:t>decisión entre si es definido o indefinido</w:t>
+      </w:r>
+      <w:r>
+        <w:t xml:space="preserve">, y también si va antes de una palabra que empiece por vocal o no. </w:t>
+      </w:r>
+      <w:r>
+        <w:t>Además, se deberá tener en cuenta el tipo de determinante que se tenga: artículo, posesivo, etc.</w:t>
+      </w:r>
+      <w:r>
+        <w:t xml:space="preserve"> </w:t>
+      </w:r>
+      <w:r>
+        <w:t xml:space="preserve">Por otro lado, los parámetros en </w:t>
+      </w:r>
+      <w:r>
+        <w:t>inglés</w:t>
+      </w:r>
+      <w:r>
+        <w:t xml:space="preserve"> contarán únicamente con el número, si es definido o indefinido, y si va antes de una vocal o no.</w:t>
       </w:r>
     </w:p>
     <w:p>
@@ -1774,15 +1178,18 @@
         <w:jc w:val="both"/>
       </w:pPr>
       <w:r>
-        <w:t>Nombre/</w:t>
-      </w:r>
-      <w:proofErr w:type="spellStart"/>
-      <w:r>
-        <w:t>Noun</w:t>
-      </w:r>
-      <w:proofErr w:type="spellEnd"/>
-      <w:r>
-        <w:t>: los nombres serán nuestros sustantivos. Sus parámetros en español serán el género, el número y si son comunes y propios. En inglés en cambio sólo tendremos en cuenta las dos últimas, además de si empieza o no por vocal.</w:t>
+        <w:t>Pronombre/</w:t>
+      </w:r>
+      <w:proofErr w:type="spellStart"/>
+      <w:r>
+        <w:t>Pronoun</w:t>
+      </w:r>
+      <w:proofErr w:type="spellEnd"/>
+      <w:r>
+        <w:t xml:space="preserve">: </w:t>
+      </w:r>
+      <w:r>
+        <w:t>los pronombres serán las palabras que emplearemos para designar una cosa sin emplear su nombre, ya sea común o propio. Sus parámetros en español serán la persona (primera, segunda o tercera), el número (singular o plural), y el género (masculino o femenino). En inglés en cambio, sólo contaremos con las dos primeras.</w:t>
       </w:r>
     </w:p>
     <w:p>
@@ -1795,18 +1202,15 @@
         <w:jc w:val="both"/>
       </w:pPr>
       <w:r>
-        <w:t>Verbo/</w:t>
-      </w:r>
-      <w:proofErr w:type="spellStart"/>
-      <w:r>
-        <w:t>V</w:t>
-      </w:r>
-      <w:r>
-        <w:t>erb</w:t>
-      </w:r>
-      <w:proofErr w:type="spellEnd"/>
-      <w:r>
-        <w:t>: los verbos representarán las acciones. Sus parámetros en español serán la persona, el número y el tiempo. En inglés se tendrán en cuenta todas las anteriores, excepto en tiempo pasado donde sólo se tendrá en cuenta el tiempo.</w:t>
+        <w:t>Nombre/</w:t>
+      </w:r>
+      <w:proofErr w:type="spellStart"/>
+      <w:r>
+        <w:t>Noun</w:t>
+      </w:r>
+      <w:proofErr w:type="spellEnd"/>
+      <w:r>
+        <w:t>: los nombres serán nuestros sustantivos. Sus parámetros en español serán el género, el número y si son comunes y propios. En inglés en cambio sólo tendremos en cuenta las dos últimas, además de si empieza o no por vocal.</w:t>
       </w:r>
     </w:p>
     <w:p>
@@ -1819,15 +1223,18 @@
         <w:jc w:val="both"/>
       </w:pPr>
       <w:r>
-        <w:t>Adjetivo/</w:t>
-      </w:r>
-      <w:proofErr w:type="spellStart"/>
-      <w:r>
-        <w:t>Adjective</w:t>
-      </w:r>
-      <w:proofErr w:type="spellEnd"/>
-      <w:r>
-        <w:t>: los adjetivos acompañarán a los nombres para expresar sus cualidades. En español contaremos con el género y el número, mientras que en inglés no nos harán falta ninguna de estos parámetros.</w:t>
+        <w:t>Verbo/</w:t>
+      </w:r>
+      <w:proofErr w:type="spellStart"/>
+      <w:r>
+        <w:t>V</w:t>
+      </w:r>
+      <w:r>
+        <w:t>erb</w:t>
+      </w:r>
+      <w:proofErr w:type="spellEnd"/>
+      <w:r>
+        <w:t>: los verbos representarán las acciones. Sus parámetros en español serán la persona, el número y el tiempo. En inglés se tendrán en cuenta todas las anteriores, excepto en tiempo pasado donde sólo se tendrá en cuenta el tiempo.</w:t>
       </w:r>
     </w:p>
     <w:p>
@@ -1840,15 +1247,15 @@
         <w:jc w:val="both"/>
       </w:pPr>
       <w:r>
-        <w:t>Adverbio/</w:t>
-      </w:r>
-      <w:proofErr w:type="spellStart"/>
-      <w:r>
-        <w:t>Adverb</w:t>
-      </w:r>
-      <w:proofErr w:type="spellEnd"/>
-      <w:r>
-        <w:t>: los adverbios modificarán a un verbo, adjetivo, a otro adverbio e incluso a todo un período. Ni en inglés ni en español contará con parámetros.</w:t>
+        <w:t>Adjetivo/</w:t>
+      </w:r>
+      <w:proofErr w:type="spellStart"/>
+      <w:r>
+        <w:t>Adjective</w:t>
+      </w:r>
+      <w:proofErr w:type="spellEnd"/>
+      <w:r>
+        <w:t>: los adjetivos acompañarán a los nombres para expresar sus cualidades. En español contaremos con el género y el número, mientras que en inglés no nos harán falta ninguna de estos parámetros.</w:t>
       </w:r>
     </w:p>
     <w:p>
@@ -1861,33 +1268,15 @@
         <w:jc w:val="both"/>
       </w:pPr>
       <w:r>
-        <w:t>Preposición/</w:t>
-      </w:r>
-      <w:proofErr w:type="spellStart"/>
-      <w:r>
-        <w:t>Preposition</w:t>
-      </w:r>
-      <w:proofErr w:type="spellEnd"/>
-      <w:r>
-        <w:t xml:space="preserve">: las preposiciones </w:t>
-      </w:r>
-      <w:r>
-        <w:t>se</w:t>
-      </w:r>
-      <w:r>
-        <w:t xml:space="preserve"> </w:t>
-      </w:r>
-      <w:r>
-        <w:t>utiliza</w:t>
-      </w:r>
-      <w:r>
-        <w:t>n</w:t>
-      </w:r>
-      <w:r>
-        <w:t xml:space="preserve"> para establecer una relación de dependencia entre dos o más palabras</w:t>
-      </w:r>
-      <w:r>
-        <w:t>. Ni en inglés ni en español contará con parámetros.</w:t>
+        <w:t>Adverbio/</w:t>
+      </w:r>
+      <w:proofErr w:type="spellStart"/>
+      <w:r>
+        <w:t>Adverb</w:t>
+      </w:r>
+      <w:proofErr w:type="spellEnd"/>
+      <w:r>
+        <w:t>: los adverbios modificarán a un verbo, adjetivo, a otro adverbio e incluso a todo un período. Ni en inglés ni en español contará con parámetros.</w:t>
       </w:r>
     </w:p>
     <w:p>
@@ -1900,7 +1289,33 @@
         <w:jc w:val="both"/>
       </w:pPr>
       <w:r>
-        <w:t>Nexo/Nexus: los nexos se utilizarán para unir palabras, sintagmas u oraciones. Ni en inglés ni en español contará con parámetros.</w:t>
+        <w:t>Preposición/</w:t>
+      </w:r>
+      <w:proofErr w:type="spellStart"/>
+      <w:r>
+        <w:t>Preposition</w:t>
+      </w:r>
+      <w:proofErr w:type="spellEnd"/>
+      <w:r>
+        <w:t xml:space="preserve">: las preposiciones </w:t>
+      </w:r>
+      <w:r>
+        <w:t>se</w:t>
+      </w:r>
+      <w:r>
+        <w:t xml:space="preserve"> </w:t>
+      </w:r>
+      <w:r>
+        <w:t>utiliza</w:t>
+      </w:r>
+      <w:r>
+        <w:t>n</w:t>
+      </w:r>
+      <w:r>
+        <w:t xml:space="preserve"> para establecer una relación de dependencia entre dos o más palabras</w:t>
+      </w:r>
+      <w:r>
+        <w:t>. Ni en inglés ni en español contará con parámetros.</w:t>
       </w:r>
     </w:p>
     <w:p>
@@ -1913,21 +1328,7 @@
         <w:jc w:val="both"/>
       </w:pPr>
       <w:r>
-        <w:t>Cuantificador/</w:t>
-      </w:r>
-      <w:proofErr w:type="spellStart"/>
-      <w:r>
-        <w:t>Quantifier</w:t>
-      </w:r>
-      <w:proofErr w:type="spellEnd"/>
-      <w:r>
-        <w:t>: los cuantificadores expresarán la cantidad.</w:t>
-      </w:r>
-      <w:r>
-        <w:t xml:space="preserve"> </w:t>
-      </w:r>
-      <w:r>
-        <w:t>Ni en inglés ni en español contará con parámetros.</w:t>
+        <w:t>Nexo/Nexus: los nexos se utilizarán para unir palabras, sintagmas u oraciones. Ni en inglés ni en español contará con parámetros.</w:t>
       </w:r>
     </w:p>
     <w:p>
@@ -1940,6 +1341,33 @@
         <w:jc w:val="both"/>
       </w:pPr>
       <w:r>
+        <w:t>Cuantificador/</w:t>
+      </w:r>
+      <w:proofErr w:type="spellStart"/>
+      <w:r>
+        <w:t>Quantifier</w:t>
+      </w:r>
+      <w:proofErr w:type="spellEnd"/>
+      <w:r>
+        <w:t>: los cuantificadores expresarán la cantidad.</w:t>
+      </w:r>
+      <w:r>
+        <w:t xml:space="preserve"> </w:t>
+      </w:r>
+      <w:r>
+        <w:t>Ni en inglés ni en español contará con parámetros.</w:t>
+      </w:r>
+    </w:p>
+    <w:p>
+      <w:pPr>
+        <w:pStyle w:val="Prrafodelista"/>
+        <w:numPr>
+          <w:ilvl w:val="0"/>
+          <w:numId w:val="3"/>
+        </w:numPr>
+        <w:jc w:val="both"/>
+      </w:pPr>
+      <w:r>
         <w:t>Conjunción/</w:t>
       </w:r>
       <w:proofErr w:type="spellStart"/>
@@ -2214,7 +1642,6 @@
       </w:pPr>
       <w:proofErr w:type="spellStart"/>
       <w:r>
-        <w:lastRenderedPageBreak/>
         <w:t>G_adjetival</w:t>
       </w:r>
       <w:proofErr w:type="spellEnd"/>
@@ -2257,49 +1684,752 @@
       <w:r>
         <w:t>dv_p</w:t>
       </w:r>
+      <w:proofErr w:type="spellEnd"/>
+    </w:p>
+    <w:p>
+      <w:pPr>
+        <w:pStyle w:val="Ttulo1"/>
+        <w:jc w:val="both"/>
+      </w:pPr>
+      <w:r>
+        <w:t>Conjunto de frases que se pueden realizar</w:t>
+      </w:r>
+    </w:p>
+    <w:p>
+      <w:pPr>
+        <w:jc w:val="both"/>
+      </w:pPr>
+      <w:r>
+        <w:t xml:space="preserve">Todas las frases </w:t>
+      </w:r>
+      <w:r>
+        <w:t>requeridas por</w:t>
+      </w:r>
+      <w:r>
+        <w:t xml:space="preserve"> </w:t>
+      </w:r>
+      <w:r>
+        <w:t xml:space="preserve">el documento se pueden realizar adecuadamente. </w:t>
+      </w:r>
+      <w:r>
+        <w:t>Estas son las siguientes:</w:t>
+      </w:r>
+    </w:p>
+    <w:p>
+      <w:pPr>
+        <w:jc w:val="both"/>
+        <w:rPr>
+          <w:lang w:val="en-GB"/>
+        </w:rPr>
+      </w:pPr>
+      <w:r>
+        <w:rPr>
+          <w:lang w:val="en-GB"/>
+        </w:rPr>
+        <w:t xml:space="preserve">1. El hombre come una manzana. - The man eats an apple. </w:t>
+      </w:r>
+    </w:p>
+    <w:p>
+      <w:pPr>
+        <w:jc w:val="both"/>
+        <w:rPr>
+          <w:lang w:val="en-GB"/>
+        </w:rPr>
+      </w:pPr>
+      <w:r>
+        <w:rPr>
+          <w:lang w:val="en-GB"/>
+        </w:rPr>
+        <w:lastRenderedPageBreak/>
+        <w:t xml:space="preserve">2. </w:t>
+      </w:r>
+      <w:proofErr w:type="spellStart"/>
+      <w:r>
+        <w:rPr>
+          <w:lang w:val="en-GB"/>
+        </w:rPr>
+        <w:t>Ellos</w:t>
+      </w:r>
+      <w:proofErr w:type="spellEnd"/>
+      <w:r>
+        <w:rPr>
+          <w:lang w:val="en-GB"/>
+        </w:rPr>
+        <w:t xml:space="preserve"> </w:t>
+      </w:r>
+      <w:proofErr w:type="spellStart"/>
+      <w:r>
+        <w:rPr>
+          <w:lang w:val="en-GB"/>
+        </w:rPr>
+        <w:t>comen</w:t>
+      </w:r>
+      <w:proofErr w:type="spellEnd"/>
+      <w:r>
+        <w:rPr>
+          <w:lang w:val="en-GB"/>
+        </w:rPr>
+        <w:t xml:space="preserve"> manzanas. - They eat some apples. </w:t>
+      </w:r>
+    </w:p>
+    <w:p>
+      <w:pPr>
+        <w:jc w:val="both"/>
+      </w:pPr>
+      <w:r>
+        <w:t xml:space="preserve">3. Tú comes una manzana roja. - </w:t>
+      </w:r>
+      <w:proofErr w:type="spellStart"/>
+      <w:r>
+        <w:t>You</w:t>
+      </w:r>
+      <w:proofErr w:type="spellEnd"/>
+      <w:r>
+        <w:t xml:space="preserve"> </w:t>
+      </w:r>
+      <w:proofErr w:type="spellStart"/>
+      <w:r>
+        <w:t>eat</w:t>
+      </w:r>
+      <w:proofErr w:type="spellEnd"/>
+      <w:r>
+        <w:t xml:space="preserve"> a red </w:t>
+      </w:r>
+      <w:proofErr w:type="spellStart"/>
+      <w:r>
+        <w:t>apple</w:t>
+      </w:r>
+      <w:proofErr w:type="spellEnd"/>
+      <w:r>
+        <w:t xml:space="preserve">. </w:t>
+      </w:r>
+    </w:p>
+    <w:p>
+      <w:pPr>
+        <w:jc w:val="both"/>
+        <w:rPr>
+          <w:lang w:val="en-GB"/>
+        </w:rPr>
+      </w:pPr>
+      <w:r>
+        <w:rPr>
+          <w:lang w:val="en-GB"/>
+        </w:rPr>
+        <w:t xml:space="preserve">4. Juan </w:t>
+      </w:r>
+      <w:proofErr w:type="spellStart"/>
+      <w:r>
+        <w:rPr>
+          <w:lang w:val="en-GB"/>
+        </w:rPr>
+        <w:t>ama</w:t>
+      </w:r>
+      <w:proofErr w:type="spellEnd"/>
+      <w:r>
+        <w:rPr>
+          <w:lang w:val="en-GB"/>
+        </w:rPr>
+        <w:t xml:space="preserve"> a Maria. - John loves Mary. </w:t>
+      </w:r>
+    </w:p>
+    <w:p>
+      <w:pPr>
+        <w:jc w:val="both"/>
+        <w:rPr>
+          <w:lang w:val="en-GB"/>
+        </w:rPr>
+      </w:pPr>
+      <w:r>
+        <w:rPr>
+          <w:lang w:val="en-GB"/>
+        </w:rPr>
+        <w:t xml:space="preserve">5. El </w:t>
+      </w:r>
+      <w:proofErr w:type="spellStart"/>
+      <w:r>
+        <w:rPr>
+          <w:lang w:val="en-GB"/>
+        </w:rPr>
+        <w:t>gato</w:t>
+      </w:r>
+      <w:proofErr w:type="spellEnd"/>
+      <w:r>
+        <w:rPr>
+          <w:lang w:val="en-GB"/>
+        </w:rPr>
+        <w:t xml:space="preserve"> </w:t>
+      </w:r>
+      <w:proofErr w:type="spellStart"/>
+      <w:r>
+        <w:rPr>
+          <w:lang w:val="en-GB"/>
+        </w:rPr>
+        <w:t>grande</w:t>
+      </w:r>
+      <w:proofErr w:type="spellEnd"/>
+      <w:r>
+        <w:rPr>
+          <w:lang w:val="en-GB"/>
+        </w:rPr>
+        <w:t xml:space="preserve"> come un </w:t>
+      </w:r>
+      <w:proofErr w:type="spellStart"/>
+      <w:r>
+        <w:rPr>
+          <w:lang w:val="en-GB"/>
+        </w:rPr>
+        <w:t>rat</w:t>
+      </w:r>
+      <w:r>
+        <w:rPr>
+          <w:lang w:val="en-GB"/>
+        </w:rPr>
+        <w:t>ó</w:t>
+      </w:r>
+      <w:r>
+        <w:rPr>
+          <w:lang w:val="en-GB"/>
+        </w:rPr>
+        <w:t>n</w:t>
+      </w:r>
+      <w:proofErr w:type="spellEnd"/>
+      <w:r>
+        <w:rPr>
+          <w:lang w:val="en-GB"/>
+        </w:rPr>
+        <w:t xml:space="preserve"> </w:t>
+      </w:r>
+      <w:proofErr w:type="spellStart"/>
+      <w:r>
+        <w:rPr>
+          <w:lang w:val="en-GB"/>
+        </w:rPr>
+        <w:t>gris</w:t>
+      </w:r>
+      <w:proofErr w:type="spellEnd"/>
+      <w:r>
+        <w:rPr>
+          <w:lang w:val="en-GB"/>
+        </w:rPr>
+        <w:t xml:space="preserve">. - The big cat eats a grey mouse. </w:t>
+      </w:r>
+    </w:p>
+    <w:p>
+      <w:pPr>
+        <w:jc w:val="both"/>
+      </w:pPr>
+      <w:r>
+        <w:t xml:space="preserve">6. Juan estudia en la universidad. - John </w:t>
+      </w:r>
+      <w:proofErr w:type="spellStart"/>
+      <w:r>
+        <w:t>studies</w:t>
+      </w:r>
+      <w:proofErr w:type="spellEnd"/>
+      <w:r>
+        <w:t xml:space="preserve"> at </w:t>
+      </w:r>
+      <w:proofErr w:type="spellStart"/>
+      <w:r>
+        <w:t>university</w:t>
+      </w:r>
+      <w:proofErr w:type="spellEnd"/>
+      <w:r>
+        <w:t xml:space="preserve">. </w:t>
+      </w:r>
+    </w:p>
+    <w:p>
+      <w:pPr>
+        <w:jc w:val="both"/>
+      </w:pPr>
+      <w:r>
+        <w:t xml:space="preserve">7. El alumno ama la universidad. - </w:t>
+      </w:r>
+      <w:proofErr w:type="spellStart"/>
+      <w:r>
+        <w:t>The</w:t>
+      </w:r>
+      <w:proofErr w:type="spellEnd"/>
+      <w:r>
+        <w:t xml:space="preserve"> </w:t>
+      </w:r>
+      <w:proofErr w:type="spellStart"/>
+      <w:r>
+        <w:t>student</w:t>
+      </w:r>
+      <w:proofErr w:type="spellEnd"/>
+      <w:r>
+        <w:t xml:space="preserve"> </w:t>
+      </w:r>
+      <w:proofErr w:type="spellStart"/>
+      <w:r>
+        <w:t>loves</w:t>
+      </w:r>
+      <w:proofErr w:type="spellEnd"/>
+      <w:r>
+        <w:t xml:space="preserve"> </w:t>
+      </w:r>
+      <w:proofErr w:type="spellStart"/>
+      <w:r>
+        <w:t>university</w:t>
+      </w:r>
+      <w:proofErr w:type="spellEnd"/>
+      <w:r>
+        <w:t>.</w:t>
+      </w:r>
+    </w:p>
+    <w:p>
+      <w:pPr>
+        <w:jc w:val="both"/>
+      </w:pPr>
+      <w:r>
+        <w:t xml:space="preserve">8. El perro persiguió un gato negro en el jardín. - </w:t>
+      </w:r>
+      <w:proofErr w:type="spellStart"/>
+      <w:r>
+        <w:t>The</w:t>
+      </w:r>
+      <w:proofErr w:type="spellEnd"/>
+      <w:r>
+        <w:t xml:space="preserve"> </w:t>
+      </w:r>
+      <w:proofErr w:type="spellStart"/>
+      <w:r>
+        <w:t>dog</w:t>
+      </w:r>
+      <w:proofErr w:type="spellEnd"/>
+      <w:r>
+        <w:t xml:space="preserve"> </w:t>
+      </w:r>
+      <w:proofErr w:type="spellStart"/>
+      <w:r>
+        <w:t>chased</w:t>
+      </w:r>
+      <w:proofErr w:type="spellEnd"/>
+      <w:r>
+        <w:t xml:space="preserve"> a </w:t>
+      </w:r>
+      <w:proofErr w:type="spellStart"/>
+      <w:r>
+        <w:t>black</w:t>
+      </w:r>
+      <w:proofErr w:type="spellEnd"/>
+      <w:r>
+        <w:t xml:space="preserve"> </w:t>
+      </w:r>
+      <w:proofErr w:type="spellStart"/>
+      <w:r>
+        <w:t>cat</w:t>
+      </w:r>
+      <w:proofErr w:type="spellEnd"/>
+      <w:r>
+        <w:t xml:space="preserve"> in </w:t>
+      </w:r>
+      <w:proofErr w:type="spellStart"/>
+      <w:r>
+        <w:t>the</w:t>
+      </w:r>
+      <w:proofErr w:type="spellEnd"/>
+      <w:r>
+        <w:t xml:space="preserve"> </w:t>
+      </w:r>
+      <w:proofErr w:type="spellStart"/>
+      <w:r>
+        <w:t>garden</w:t>
+      </w:r>
+      <w:proofErr w:type="spellEnd"/>
+      <w:r>
+        <w:t xml:space="preserve">. </w:t>
+      </w:r>
+    </w:p>
+    <w:p>
+      <w:pPr>
+        <w:jc w:val="both"/>
+      </w:pPr>
+      <w:r>
+        <w:t xml:space="preserve">9. La Universidad es grande. - </w:t>
+      </w:r>
+      <w:proofErr w:type="spellStart"/>
+      <w:r>
+        <w:t>The</w:t>
+      </w:r>
+      <w:proofErr w:type="spellEnd"/>
+      <w:r>
+        <w:t xml:space="preserve"> </w:t>
+      </w:r>
+      <w:proofErr w:type="spellStart"/>
+      <w:r>
+        <w:t>University</w:t>
+      </w:r>
+      <w:proofErr w:type="spellEnd"/>
+      <w:r>
+        <w:t xml:space="preserve"> </w:t>
+      </w:r>
+      <w:proofErr w:type="spellStart"/>
+      <w:r>
+        <w:t>is</w:t>
+      </w:r>
+      <w:proofErr w:type="spellEnd"/>
+      <w:r>
+        <w:t xml:space="preserve"> </w:t>
+      </w:r>
+      <w:proofErr w:type="spellStart"/>
+      <w:r>
+        <w:t>large</w:t>
+      </w:r>
+      <w:proofErr w:type="spellEnd"/>
+      <w:r>
+        <w:t xml:space="preserve">. </w:t>
+      </w:r>
+    </w:p>
+    <w:p>
+      <w:pPr>
+        <w:jc w:val="both"/>
+        <w:rPr>
+          <w:lang w:val="en-GB"/>
+        </w:rPr>
+      </w:pPr>
+      <w:r>
+        <w:rPr>
+          <w:lang w:val="en-GB"/>
+        </w:rPr>
+        <w:t xml:space="preserve">10. El hombre que </w:t>
+      </w:r>
+      <w:proofErr w:type="spellStart"/>
+      <w:r>
+        <w:rPr>
+          <w:lang w:val="en-GB"/>
+        </w:rPr>
+        <w:t>vimos</w:t>
+      </w:r>
+      <w:proofErr w:type="spellEnd"/>
+      <w:r>
+        <w:rPr>
+          <w:lang w:val="en-GB"/>
+        </w:rPr>
+        <w:t xml:space="preserve"> </w:t>
+      </w:r>
+      <w:proofErr w:type="spellStart"/>
+      <w:r>
+        <w:rPr>
+          <w:lang w:val="en-GB"/>
+        </w:rPr>
+        <w:t>ayer</w:t>
+      </w:r>
+      <w:proofErr w:type="spellEnd"/>
+      <w:r>
+        <w:rPr>
+          <w:lang w:val="en-GB"/>
+        </w:rPr>
+        <w:t xml:space="preserve"> es mi </w:t>
+      </w:r>
+      <w:proofErr w:type="spellStart"/>
+      <w:r>
+        <w:rPr>
+          <w:lang w:val="en-GB"/>
+        </w:rPr>
+        <w:t>vecino</w:t>
+      </w:r>
+      <w:proofErr w:type="spellEnd"/>
+      <w:r>
+        <w:rPr>
+          <w:lang w:val="en-GB"/>
+        </w:rPr>
+        <w:t xml:space="preserve">. - The man (that) we saw yesterday is my neighbour. </w:t>
+      </w:r>
+    </w:p>
+    <w:p>
+      <w:pPr>
+        <w:jc w:val="both"/>
+        <w:rPr>
+          <w:lang w:val="en-GB"/>
+        </w:rPr>
+      </w:pPr>
+      <w:r>
+        <w:rPr>
+          <w:lang w:val="en-GB"/>
+        </w:rPr>
+        <w:t xml:space="preserve">11. El </w:t>
+      </w:r>
+      <w:proofErr w:type="spellStart"/>
+      <w:r>
+        <w:rPr>
+          <w:lang w:val="en-GB"/>
+        </w:rPr>
+        <w:t>canario</w:t>
+      </w:r>
+      <w:proofErr w:type="spellEnd"/>
+      <w:r>
+        <w:rPr>
+          <w:lang w:val="en-GB"/>
+        </w:rPr>
+        <w:t xml:space="preserve"> </w:t>
+      </w:r>
+      <w:proofErr w:type="spellStart"/>
+      <w:r>
+        <w:rPr>
+          <w:lang w:val="en-GB"/>
+        </w:rPr>
+        <w:t>amarillo</w:t>
+      </w:r>
+      <w:proofErr w:type="spellEnd"/>
+      <w:r>
+        <w:rPr>
+          <w:lang w:val="en-GB"/>
+        </w:rPr>
+        <w:t xml:space="preserve"> </w:t>
+      </w:r>
+      <w:proofErr w:type="spellStart"/>
+      <w:r>
+        <w:rPr>
+          <w:lang w:val="en-GB"/>
+        </w:rPr>
+        <w:t>canta</w:t>
+      </w:r>
+      <w:proofErr w:type="spellEnd"/>
+      <w:r>
+        <w:rPr>
+          <w:lang w:val="en-GB"/>
+        </w:rPr>
+        <w:t xml:space="preserve"> </w:t>
+      </w:r>
+      <w:proofErr w:type="spellStart"/>
+      <w:r>
+        <w:rPr>
+          <w:lang w:val="en-GB"/>
+        </w:rPr>
+        <w:t>muy</w:t>
+      </w:r>
+      <w:proofErr w:type="spellEnd"/>
+      <w:r>
+        <w:rPr>
+          <w:lang w:val="en-GB"/>
+        </w:rPr>
+        <w:t xml:space="preserve"> bien. - The yellow canary sings very well. </w:t>
+      </w:r>
+    </w:p>
+    <w:p>
+      <w:pPr>
+        <w:jc w:val="both"/>
+        <w:rPr>
+          <w:lang w:val="en-GB"/>
+        </w:rPr>
+      </w:pPr>
+      <w:r>
+        <w:rPr>
+          <w:lang w:val="en-GB"/>
+        </w:rPr>
+        <w:t xml:space="preserve">12. Juan </w:t>
+      </w:r>
+      <w:proofErr w:type="spellStart"/>
+      <w:r>
+        <w:rPr>
+          <w:lang w:val="en-GB"/>
+        </w:rPr>
+        <w:t>toma</w:t>
+      </w:r>
+      <w:proofErr w:type="spellEnd"/>
+      <w:r>
+        <w:rPr>
+          <w:lang w:val="en-GB"/>
+        </w:rPr>
+        <w:t xml:space="preserve"> un cafe y lee el </w:t>
+      </w:r>
+      <w:proofErr w:type="spellStart"/>
+      <w:r>
+        <w:rPr>
+          <w:lang w:val="en-GB"/>
+        </w:rPr>
+        <w:t>peri</w:t>
+      </w:r>
+      <w:r>
+        <w:rPr>
+          <w:lang w:val="en-GB"/>
+        </w:rPr>
+        <w:t>ó</w:t>
+      </w:r>
+      <w:r>
+        <w:rPr>
+          <w:lang w:val="en-GB"/>
+        </w:rPr>
+        <w:t>dic</w:t>
+      </w:r>
+      <w:r>
+        <w:rPr>
+          <w:lang w:val="en-GB"/>
+        </w:rPr>
+        <w:t>o</w:t>
+      </w:r>
+      <w:proofErr w:type="spellEnd"/>
+      <w:r>
+        <w:rPr>
+          <w:lang w:val="en-GB"/>
+        </w:rPr>
+        <w:t xml:space="preserve">. - John has a coffee and reads the newspaper. </w:t>
+      </w:r>
+    </w:p>
+    <w:p>
+      <w:pPr>
+        <w:jc w:val="both"/>
+        <w:rPr>
+          <w:lang w:val="en-GB"/>
+        </w:rPr>
+      </w:pPr>
+      <w:r>
+        <w:rPr>
+          <w:lang w:val="en-GB"/>
+        </w:rPr>
+        <w:t xml:space="preserve">13. Juan es </w:t>
+      </w:r>
+      <w:proofErr w:type="spellStart"/>
+      <w:r>
+        <w:rPr>
+          <w:lang w:val="en-GB"/>
+        </w:rPr>
+        <w:t>delgado</w:t>
+      </w:r>
+      <w:proofErr w:type="spellEnd"/>
+      <w:r>
+        <w:rPr>
+          <w:lang w:val="en-GB"/>
+        </w:rPr>
+        <w:t xml:space="preserve"> y Mar</w:t>
+      </w:r>
+      <w:r>
+        <w:rPr>
+          <w:lang w:val="en-GB"/>
+        </w:rPr>
+        <w:t>í</w:t>
+      </w:r>
+      <w:r>
+        <w:rPr>
+          <w:lang w:val="en-GB"/>
+        </w:rPr>
+        <w:t xml:space="preserve">a es </w:t>
+      </w:r>
+      <w:proofErr w:type="spellStart"/>
+      <w:r>
+        <w:rPr>
+          <w:lang w:val="en-GB"/>
+        </w:rPr>
+        <w:t>alta.</w:t>
+      </w:r>
+      <w:proofErr w:type="spellEnd"/>
+      <w:r>
+        <w:rPr>
+          <w:lang w:val="en-GB"/>
+        </w:rPr>
+        <w:t xml:space="preserve"> - John is thin and Mary is tall. </w:t>
+      </w:r>
+    </w:p>
+    <w:p>
+      <w:pPr>
+        <w:jc w:val="both"/>
+        <w:rPr>
+          <w:lang w:val="en-GB"/>
+        </w:rPr>
+      </w:pPr>
+      <w:r>
+        <w:rPr>
+          <w:lang w:val="en-GB"/>
+        </w:rPr>
+        <w:t xml:space="preserve">14. Oscar Wilde </w:t>
+      </w:r>
+      <w:proofErr w:type="spellStart"/>
+      <w:r>
+        <w:rPr>
+          <w:lang w:val="en-GB"/>
+        </w:rPr>
+        <w:t>escribi</w:t>
+      </w:r>
+      <w:r>
+        <w:rPr>
+          <w:lang w:val="en-GB"/>
+        </w:rPr>
+        <w:t>ó</w:t>
+      </w:r>
+      <w:proofErr w:type="spellEnd"/>
+      <w:r>
+        <w:rPr>
+          <w:lang w:val="en-GB"/>
+        </w:rPr>
+        <w:t xml:space="preserve"> El </w:t>
+      </w:r>
+      <w:proofErr w:type="spellStart"/>
+      <w:r>
+        <w:rPr>
+          <w:lang w:val="en-GB"/>
+        </w:rPr>
+        <w:t>Fantasma</w:t>
+      </w:r>
+      <w:proofErr w:type="spellEnd"/>
+      <w:r>
+        <w:rPr>
+          <w:lang w:val="en-GB"/>
+        </w:rPr>
+        <w:t xml:space="preserve"> de </w:t>
+      </w:r>
+      <w:proofErr w:type="spellStart"/>
+      <w:r>
+        <w:rPr>
+          <w:lang w:val="en-GB"/>
+        </w:rPr>
+        <w:t>Canterville</w:t>
+      </w:r>
+      <w:proofErr w:type="spellEnd"/>
+      <w:r>
+        <w:rPr>
+          <w:lang w:val="en-GB"/>
+        </w:rPr>
+        <w:t xml:space="preserve"> - Oscar Wilde wrote The </w:t>
+      </w:r>
+      <w:proofErr w:type="spellStart"/>
+      <w:r>
+        <w:rPr>
+          <w:lang w:val="en-GB"/>
+        </w:rPr>
+        <w:t>Canterville</w:t>
+      </w:r>
+      <w:proofErr w:type="spellEnd"/>
+      <w:r>
+        <w:rPr>
+          <w:lang w:val="en-GB"/>
+        </w:rPr>
+        <w:t xml:space="preserve"> Ghost.  </w:t>
+      </w:r>
+    </w:p>
+    <w:p>
+      <w:pPr>
+        <w:pStyle w:val="Ttulo1"/>
+        <w:jc w:val="both"/>
+      </w:pPr>
+      <w:r>
+        <w:t>Limitaciones del mecanismo</w:t>
+      </w:r>
+    </w:p>
+    <w:p>
+      <w:pPr>
+        <w:jc w:val="both"/>
+      </w:pPr>
+      <w:r>
+        <w:t>A pesar de que nuestro programa cumple con todas y cada una de las frases especificadas anteriormente, cuenta con la limitación de que no funcionarán correctamente aquellas frases u oraciones que contengan dos nombres o dos adjetivos seguidos. Un ejemplo de eso podría ser perfectamente la oración: “El coche rojo grande”.</w:t>
+      </w:r>
+    </w:p>
+    <w:p>
+      <w:pPr>
+        <w:pStyle w:val="Ttulo1"/>
+        <w:jc w:val="both"/>
+      </w:pPr>
+      <w:r>
+        <w:t>Mejoras de la traducción</w:t>
+      </w:r>
+    </w:p>
+    <w:p>
+      <w:pPr>
+        <w:jc w:val="both"/>
+      </w:pPr>
       <w:bookmarkStart w:id="0" w:name="_GoBack"/>
       <w:bookmarkEnd w:id="0"/>
-      <w:proofErr w:type="spellEnd"/>
-    </w:p>
-    <w:p>
-      <w:pPr>
-        <w:pStyle w:val="Ttulo1"/>
-        <w:jc w:val="both"/>
-      </w:pPr>
-      <w:r>
-        <w:t>Conjunto de frases que se pueden realizar</w:t>
-      </w:r>
-    </w:p>
-    <w:p>
-      <w:pPr>
-        <w:jc w:val="both"/>
-      </w:pPr>
-      <w:r>
-        <w:t>Todas las frases especificadas al principio del documento se pueden realizar adecuadamente. Además, se han introducido las frases que se han ido poniendo de ejemplo durante el documento explicativo de la práctica:</w:t>
-      </w:r>
-    </w:p>
-    <w:p>
-      <w:pPr>
-        <w:pStyle w:val="Ttulo1"/>
-        <w:jc w:val="both"/>
-      </w:pPr>
-      <w:r>
-        <w:t>Limitaciones del mecanismo</w:t>
-      </w:r>
-    </w:p>
-    <w:p>
-      <w:pPr>
-        <w:jc w:val="both"/>
-      </w:pPr>
-    </w:p>
-    <w:p>
-      <w:pPr>
-        <w:pStyle w:val="Ttulo1"/>
-        <w:jc w:val="both"/>
-      </w:pPr>
-      <w:r>
-        <w:t>Mejoras de la traducción</w:t>
-      </w:r>
     </w:p>
     <w:sectPr>
       <w:pgSz w:w="11906" w:h="16838"/>
@@ -2541,6 +2671,119 @@
     </w:lvl>
   </w:abstractNum>
   <w:abstractNum w:abstractNumId="2" w15:restartNumberingAfterBreak="0">
+    <w:nsid w:val="36C96A67"/>
+    <w:multiLevelType w:val="hybridMultilevel"/>
+    <w:tmpl w:val="C4EAC364"/>
+    <w:lvl w:ilvl="0" w:tplc="2AB013EC">
+      <w:start w:val="14"/>
+      <w:numFmt w:val="bullet"/>
+      <w:lvlText w:val="-"/>
+      <w:lvlJc w:val="left"/>
+      <w:pPr>
+        <w:ind w:left="720" w:hanging="360"/>
+      </w:pPr>
+      <w:rPr>
+        <w:rFonts w:ascii="Calibri" w:eastAsiaTheme="minorHAnsi" w:hAnsi="Calibri" w:cs="Calibri" w:hint="default"/>
+      </w:rPr>
+    </w:lvl>
+    <w:lvl w:ilvl="1" w:tplc="0C0A0003" w:tentative="1">
+      <w:start w:val="1"/>
+      <w:numFmt w:val="bullet"/>
+      <w:lvlText w:val="o"/>
+      <w:lvlJc w:val="left"/>
+      <w:pPr>
+        <w:ind w:left="1440" w:hanging="360"/>
+      </w:pPr>
+      <w:rPr>
+        <w:rFonts w:ascii="Courier New" w:hAnsi="Courier New" w:cs="Courier New" w:hint="default"/>
+      </w:rPr>
+    </w:lvl>
+    <w:lvl w:ilvl="2" w:tplc="0C0A0005" w:tentative="1">
+      <w:start w:val="1"/>
+      <w:numFmt w:val="bullet"/>
+      <w:lvlText w:val=""/>
+      <w:lvlJc w:val="left"/>
+      <w:pPr>
+        <w:ind w:left="2160" w:hanging="360"/>
+      </w:pPr>
+      <w:rPr>
+        <w:rFonts w:ascii="Wingdings" w:hAnsi="Wingdings" w:hint="default"/>
+      </w:rPr>
+    </w:lvl>
+    <w:lvl w:ilvl="3" w:tplc="0C0A0001" w:tentative="1">
+      <w:start w:val="1"/>
+      <w:numFmt w:val="bullet"/>
+      <w:lvlText w:val=""/>
+      <w:lvlJc w:val="left"/>
+      <w:pPr>
+        <w:ind w:left="2880" w:hanging="360"/>
+      </w:pPr>
+      <w:rPr>
+        <w:rFonts w:ascii="Symbol" w:hAnsi="Symbol" w:hint="default"/>
+      </w:rPr>
+    </w:lvl>
+    <w:lvl w:ilvl="4" w:tplc="0C0A0003" w:tentative="1">
+      <w:start w:val="1"/>
+      <w:numFmt w:val="bullet"/>
+      <w:lvlText w:val="o"/>
+      <w:lvlJc w:val="left"/>
+      <w:pPr>
+        <w:ind w:left="3600" w:hanging="360"/>
+      </w:pPr>
+      <w:rPr>
+        <w:rFonts w:ascii="Courier New" w:hAnsi="Courier New" w:cs="Courier New" w:hint="default"/>
+      </w:rPr>
+    </w:lvl>
+    <w:lvl w:ilvl="5" w:tplc="0C0A0005" w:tentative="1">
+      <w:start w:val="1"/>
+      <w:numFmt w:val="bullet"/>
+      <w:lvlText w:val=""/>
+      <w:lvlJc w:val="left"/>
+      <w:pPr>
+        <w:ind w:left="4320" w:hanging="360"/>
+      </w:pPr>
+      <w:rPr>
+        <w:rFonts w:ascii="Wingdings" w:hAnsi="Wingdings" w:hint="default"/>
+      </w:rPr>
+    </w:lvl>
+    <w:lvl w:ilvl="6" w:tplc="0C0A0001" w:tentative="1">
+      <w:start w:val="1"/>
+      <w:numFmt w:val="bullet"/>
+      <w:lvlText w:val=""/>
+      <w:lvlJc w:val="left"/>
+      <w:pPr>
+        <w:ind w:left="5040" w:hanging="360"/>
+      </w:pPr>
+      <w:rPr>
+        <w:rFonts w:ascii="Symbol" w:hAnsi="Symbol" w:hint="default"/>
+      </w:rPr>
+    </w:lvl>
+    <w:lvl w:ilvl="7" w:tplc="0C0A0003" w:tentative="1">
+      <w:start w:val="1"/>
+      <w:numFmt w:val="bullet"/>
+      <w:lvlText w:val="o"/>
+      <w:lvlJc w:val="left"/>
+      <w:pPr>
+        <w:ind w:left="5760" w:hanging="360"/>
+      </w:pPr>
+      <w:rPr>
+        <w:rFonts w:ascii="Courier New" w:hAnsi="Courier New" w:cs="Courier New" w:hint="default"/>
+      </w:rPr>
+    </w:lvl>
+    <w:lvl w:ilvl="8" w:tplc="0C0A0005" w:tentative="1">
+      <w:start w:val="1"/>
+      <w:numFmt w:val="bullet"/>
+      <w:lvlText w:val=""/>
+      <w:lvlJc w:val="left"/>
+      <w:pPr>
+        <w:ind w:left="6480" w:hanging="360"/>
+      </w:pPr>
+      <w:rPr>
+        <w:rFonts w:ascii="Wingdings" w:hAnsi="Wingdings" w:hint="default"/>
+      </w:rPr>
+    </w:lvl>
+  </w:abstractNum>
+  <w:abstractNum w:abstractNumId="3" w15:restartNumberingAfterBreak="0">
     <w:nsid w:val="3F130EF3"/>
     <w:multiLevelType w:val="hybridMultilevel"/>
     <w:tmpl w:val="5780542C"/>
@@ -2652,10 +2895,10 @@
       </w:rPr>
     </w:lvl>
   </w:abstractNum>
-  <w:abstractNum w:abstractNumId="3" w15:restartNumberingAfterBreak="0">
+  <w:abstractNum w:abstractNumId="4" w15:restartNumberingAfterBreak="0">
     <w:nsid w:val="70570569"/>
     <w:multiLevelType w:val="hybridMultilevel"/>
-    <w:tmpl w:val="9E92D9B8"/>
+    <w:tmpl w:val="73920CDA"/>
     <w:lvl w:ilvl="0" w:tplc="0C0A0001">
       <w:start w:val="1"/>
       <w:numFmt w:val="bullet"/>
@@ -2769,13 +3012,16 @@
     <w:abstractNumId w:val="1"/>
   </w:num>
   <w:num w:numId="2">
-    <w:abstractNumId w:val="2"/>
+    <w:abstractNumId w:val="3"/>
   </w:num>
   <w:num w:numId="3">
-    <w:abstractNumId w:val="3"/>
+    <w:abstractNumId w:val="4"/>
   </w:num>
   <w:num w:numId="4">
     <w:abstractNumId w:val="0"/>
+  </w:num>
+  <w:num w:numId="5">
+    <w:abstractNumId w:val="2"/>
   </w:num>
 </w:numbering>
 </file>
@@ -3492,6 +3738,7 @@
     <w:rsidRoot w:val="0063284C"/>
     <w:rsid w:val="00147E16"/>
     <w:rsid w:val="0035334F"/>
+    <w:rsid w:val="0035575E"/>
     <w:rsid w:val="004C0895"/>
     <w:rsid w:val="0059170C"/>
     <w:rsid w:val="005D482A"/>
@@ -4302,7 +4549,7 @@
 </file>
 
 <file path=customXml/itemProps2.xml><?xml version="1.0" encoding="utf-8"?>
-<ds:datastoreItem xmlns:ds="http://schemas.openxmlformats.org/officeDocument/2006/customXml" ds:itemID="{830AFE15-AF2D-463D-BF63-A5FED3054836}">
+<ds:datastoreItem xmlns:ds="http://schemas.openxmlformats.org/officeDocument/2006/customXml" ds:itemID="{B1E915BC-AD0F-482A-8602-AF48227C294E}">
   <ds:schemaRefs>
     <ds:schemaRef ds:uri="http://schemas.openxmlformats.org/officeDocument/2006/bibliography"/>
   </ds:schemaRefs>

--- a/CRA-PL2.docx
+++ b/CRA-PL2.docx
@@ -823,7 +823,723 @@
         <w:t>traducciones de manera</w:t>
       </w:r>
       <w:r>
-        <w:t xml:space="preserve"> correcta. </w:t>
+        <w:t xml:space="preserve"> correcta. Estas son las siguientes:</w:t>
+      </w:r>
+    </w:p>
+    <w:p>
+      <w:pPr>
+        <w:jc w:val="both"/>
+      </w:pPr>
+      <w:r>
+        <w:t xml:space="preserve">1. El hombre come una manzana. - </w:t>
+      </w:r>
+      <w:proofErr w:type="spellStart"/>
+      <w:r>
+        <w:t>The</w:t>
+      </w:r>
+      <w:proofErr w:type="spellEnd"/>
+      <w:r>
+        <w:t xml:space="preserve"> </w:t>
+      </w:r>
+      <w:proofErr w:type="spellStart"/>
+      <w:r>
+        <w:t>man</w:t>
+      </w:r>
+      <w:proofErr w:type="spellEnd"/>
+      <w:r>
+        <w:t xml:space="preserve"> </w:t>
+      </w:r>
+      <w:proofErr w:type="spellStart"/>
+      <w:r>
+        <w:t>eats</w:t>
+      </w:r>
+      <w:proofErr w:type="spellEnd"/>
+      <w:r>
+        <w:t xml:space="preserve"> </w:t>
+      </w:r>
+      <w:proofErr w:type="spellStart"/>
+      <w:r>
+        <w:t>an</w:t>
+      </w:r>
+      <w:proofErr w:type="spellEnd"/>
+      <w:r>
+        <w:t xml:space="preserve"> </w:t>
+      </w:r>
+      <w:proofErr w:type="spellStart"/>
+      <w:r>
+        <w:t>apple</w:t>
+      </w:r>
+      <w:proofErr w:type="spellEnd"/>
+      <w:r>
+        <w:t xml:space="preserve">. </w:t>
+      </w:r>
+    </w:p>
+    <w:p>
+      <w:pPr>
+        <w:jc w:val="both"/>
+        <w:rPr>
+          <w:lang w:val="en-GB"/>
+        </w:rPr>
+      </w:pPr>
+      <w:r>
+        <w:rPr>
+          <w:lang w:val="en-GB"/>
+        </w:rPr>
+        <w:t xml:space="preserve">2. </w:t>
+      </w:r>
+      <w:proofErr w:type="spellStart"/>
+      <w:r>
+        <w:rPr>
+          <w:lang w:val="en-GB"/>
+        </w:rPr>
+        <w:t>Ellos</w:t>
+      </w:r>
+      <w:proofErr w:type="spellEnd"/>
+      <w:r>
+        <w:rPr>
+          <w:lang w:val="en-GB"/>
+        </w:rPr>
+        <w:t xml:space="preserve"> </w:t>
+      </w:r>
+      <w:proofErr w:type="spellStart"/>
+      <w:r>
+        <w:rPr>
+          <w:lang w:val="en-GB"/>
+        </w:rPr>
+        <w:t>comen</w:t>
+      </w:r>
+      <w:proofErr w:type="spellEnd"/>
+      <w:r>
+        <w:rPr>
+          <w:lang w:val="en-GB"/>
+        </w:rPr>
+        <w:t xml:space="preserve"> manzanas. - They eat some apples. </w:t>
+      </w:r>
+    </w:p>
+    <w:p>
+      <w:pPr>
+        <w:jc w:val="both"/>
+      </w:pPr>
+      <w:r>
+        <w:t xml:space="preserve">3. Tú comes una manzana roja. - </w:t>
+      </w:r>
+      <w:proofErr w:type="spellStart"/>
+      <w:r>
+        <w:t>You</w:t>
+      </w:r>
+      <w:proofErr w:type="spellEnd"/>
+      <w:r>
+        <w:t xml:space="preserve"> </w:t>
+      </w:r>
+      <w:proofErr w:type="spellStart"/>
+      <w:r>
+        <w:t>eat</w:t>
+      </w:r>
+      <w:proofErr w:type="spellEnd"/>
+      <w:r>
+        <w:t xml:space="preserve"> a red </w:t>
+      </w:r>
+      <w:proofErr w:type="spellStart"/>
+      <w:r>
+        <w:t>apple</w:t>
+      </w:r>
+      <w:proofErr w:type="spellEnd"/>
+      <w:r>
+        <w:t xml:space="preserve">. </w:t>
+      </w:r>
+    </w:p>
+    <w:p>
+      <w:pPr>
+        <w:jc w:val="both"/>
+        <w:rPr>
+          <w:lang w:val="en-GB"/>
+        </w:rPr>
+      </w:pPr>
+      <w:r>
+        <w:rPr>
+          <w:lang w:val="en-GB"/>
+        </w:rPr>
+        <w:t xml:space="preserve">4. Juan </w:t>
+      </w:r>
+      <w:proofErr w:type="spellStart"/>
+      <w:r>
+        <w:rPr>
+          <w:lang w:val="en-GB"/>
+        </w:rPr>
+        <w:t>ama</w:t>
+      </w:r>
+      <w:proofErr w:type="spellEnd"/>
+      <w:r>
+        <w:rPr>
+          <w:lang w:val="en-GB"/>
+        </w:rPr>
+        <w:t xml:space="preserve"> a Maria. - John loves Mary. </w:t>
+      </w:r>
+    </w:p>
+    <w:p>
+      <w:pPr>
+        <w:jc w:val="both"/>
+        <w:rPr>
+          <w:lang w:val="en-GB"/>
+        </w:rPr>
+      </w:pPr>
+      <w:r>
+        <w:rPr>
+          <w:lang w:val="en-GB"/>
+        </w:rPr>
+        <w:t xml:space="preserve">5. El </w:t>
+      </w:r>
+      <w:proofErr w:type="spellStart"/>
+      <w:r>
+        <w:rPr>
+          <w:lang w:val="en-GB"/>
+        </w:rPr>
+        <w:t>gato</w:t>
+      </w:r>
+      <w:proofErr w:type="spellEnd"/>
+      <w:r>
+        <w:rPr>
+          <w:lang w:val="en-GB"/>
+        </w:rPr>
+        <w:t xml:space="preserve"> </w:t>
+      </w:r>
+      <w:proofErr w:type="spellStart"/>
+      <w:r>
+        <w:rPr>
+          <w:lang w:val="en-GB"/>
+        </w:rPr>
+        <w:t>grande</w:t>
+      </w:r>
+      <w:proofErr w:type="spellEnd"/>
+      <w:r>
+        <w:rPr>
+          <w:lang w:val="en-GB"/>
+        </w:rPr>
+        <w:t xml:space="preserve"> come un </w:t>
+      </w:r>
+      <w:proofErr w:type="spellStart"/>
+      <w:r>
+        <w:rPr>
+          <w:lang w:val="en-GB"/>
+        </w:rPr>
+        <w:t>rat</w:t>
+      </w:r>
+      <w:r>
+        <w:rPr>
+          <w:lang w:val="en-GB"/>
+        </w:rPr>
+        <w:t>ó</w:t>
+      </w:r>
+      <w:r>
+        <w:rPr>
+          <w:lang w:val="en-GB"/>
+        </w:rPr>
+        <w:t>n</w:t>
+      </w:r>
+      <w:proofErr w:type="spellEnd"/>
+      <w:r>
+        <w:rPr>
+          <w:lang w:val="en-GB"/>
+        </w:rPr>
+        <w:t xml:space="preserve"> </w:t>
+      </w:r>
+      <w:proofErr w:type="spellStart"/>
+      <w:r>
+        <w:rPr>
+          <w:lang w:val="en-GB"/>
+        </w:rPr>
+        <w:t>gris</w:t>
+      </w:r>
+      <w:proofErr w:type="spellEnd"/>
+      <w:r>
+        <w:rPr>
+          <w:lang w:val="en-GB"/>
+        </w:rPr>
+        <w:t xml:space="preserve">. - The big cat eats a grey mouse. </w:t>
+      </w:r>
+    </w:p>
+    <w:p>
+      <w:pPr>
+        <w:jc w:val="both"/>
+      </w:pPr>
+      <w:r>
+        <w:t xml:space="preserve">6. Juan estudia en la universidad. - John </w:t>
+      </w:r>
+      <w:proofErr w:type="spellStart"/>
+      <w:r>
+        <w:t>studies</w:t>
+      </w:r>
+      <w:proofErr w:type="spellEnd"/>
+      <w:r>
+        <w:t xml:space="preserve"> at </w:t>
+      </w:r>
+      <w:proofErr w:type="spellStart"/>
+      <w:r>
+        <w:t>university</w:t>
+      </w:r>
+      <w:proofErr w:type="spellEnd"/>
+      <w:r>
+        <w:t xml:space="preserve">. </w:t>
+      </w:r>
+    </w:p>
+    <w:p>
+      <w:pPr>
+        <w:jc w:val="both"/>
+      </w:pPr>
+      <w:r>
+        <w:t xml:space="preserve">7. El alumno ama la universidad. - </w:t>
+      </w:r>
+      <w:proofErr w:type="spellStart"/>
+      <w:r>
+        <w:t>The</w:t>
+      </w:r>
+      <w:proofErr w:type="spellEnd"/>
+      <w:r>
+        <w:t xml:space="preserve"> </w:t>
+      </w:r>
+      <w:proofErr w:type="spellStart"/>
+      <w:r>
+        <w:t>student</w:t>
+      </w:r>
+      <w:proofErr w:type="spellEnd"/>
+      <w:r>
+        <w:t xml:space="preserve"> </w:t>
+      </w:r>
+      <w:proofErr w:type="spellStart"/>
+      <w:r>
+        <w:t>loves</w:t>
+      </w:r>
+      <w:proofErr w:type="spellEnd"/>
+      <w:r>
+        <w:t xml:space="preserve"> </w:t>
+      </w:r>
+      <w:proofErr w:type="spellStart"/>
+      <w:r>
+        <w:t>university</w:t>
+      </w:r>
+      <w:proofErr w:type="spellEnd"/>
+      <w:r>
+        <w:t>.</w:t>
+      </w:r>
+    </w:p>
+    <w:p>
+      <w:pPr>
+        <w:jc w:val="both"/>
+      </w:pPr>
+      <w:r>
+        <w:t xml:space="preserve">8. El perro persiguió un gato negro en el jardín. - </w:t>
+      </w:r>
+      <w:proofErr w:type="spellStart"/>
+      <w:r>
+        <w:t>The</w:t>
+      </w:r>
+      <w:proofErr w:type="spellEnd"/>
+      <w:r>
+        <w:t xml:space="preserve"> </w:t>
+      </w:r>
+      <w:proofErr w:type="spellStart"/>
+      <w:r>
+        <w:t>dog</w:t>
+      </w:r>
+      <w:proofErr w:type="spellEnd"/>
+      <w:r>
+        <w:t xml:space="preserve"> </w:t>
+      </w:r>
+      <w:proofErr w:type="spellStart"/>
+      <w:r>
+        <w:t>chased</w:t>
+      </w:r>
+      <w:proofErr w:type="spellEnd"/>
+      <w:r>
+        <w:t xml:space="preserve"> a </w:t>
+      </w:r>
+      <w:proofErr w:type="spellStart"/>
+      <w:r>
+        <w:t>black</w:t>
+      </w:r>
+      <w:proofErr w:type="spellEnd"/>
+      <w:r>
+        <w:t xml:space="preserve"> </w:t>
+      </w:r>
+      <w:proofErr w:type="spellStart"/>
+      <w:r>
+        <w:t>cat</w:t>
+      </w:r>
+      <w:proofErr w:type="spellEnd"/>
+      <w:r>
+        <w:t xml:space="preserve"> in </w:t>
+      </w:r>
+      <w:proofErr w:type="spellStart"/>
+      <w:r>
+        <w:t>the</w:t>
+      </w:r>
+      <w:proofErr w:type="spellEnd"/>
+      <w:r>
+        <w:t xml:space="preserve"> </w:t>
+      </w:r>
+      <w:proofErr w:type="spellStart"/>
+      <w:r>
+        <w:t>garden</w:t>
+      </w:r>
+      <w:proofErr w:type="spellEnd"/>
+      <w:r>
+        <w:t xml:space="preserve">. </w:t>
+      </w:r>
+    </w:p>
+    <w:p>
+      <w:pPr>
+        <w:jc w:val="both"/>
+      </w:pPr>
+      <w:r>
+        <w:t xml:space="preserve">9. La Universidad es grande. - </w:t>
+      </w:r>
+      <w:proofErr w:type="spellStart"/>
+      <w:r>
+        <w:t>The</w:t>
+      </w:r>
+      <w:proofErr w:type="spellEnd"/>
+      <w:r>
+        <w:t xml:space="preserve"> </w:t>
+      </w:r>
+      <w:proofErr w:type="spellStart"/>
+      <w:r>
+        <w:t>University</w:t>
+      </w:r>
+      <w:proofErr w:type="spellEnd"/>
+      <w:r>
+        <w:t xml:space="preserve"> </w:t>
+      </w:r>
+      <w:proofErr w:type="spellStart"/>
+      <w:r>
+        <w:t>is</w:t>
+      </w:r>
+      <w:proofErr w:type="spellEnd"/>
+      <w:r>
+        <w:t xml:space="preserve"> </w:t>
+      </w:r>
+      <w:proofErr w:type="spellStart"/>
+      <w:r>
+        <w:t>large</w:t>
+      </w:r>
+      <w:proofErr w:type="spellEnd"/>
+      <w:r>
+        <w:t xml:space="preserve">. </w:t>
+      </w:r>
+    </w:p>
+    <w:p>
+      <w:pPr>
+        <w:jc w:val="both"/>
+        <w:rPr>
+          <w:lang w:val="en-GB"/>
+        </w:rPr>
+      </w:pPr>
+      <w:r>
+        <w:rPr>
+          <w:lang w:val="en-GB"/>
+        </w:rPr>
+        <w:t xml:space="preserve">10. El hombre que </w:t>
+      </w:r>
+      <w:proofErr w:type="spellStart"/>
+      <w:r>
+        <w:rPr>
+          <w:lang w:val="en-GB"/>
+        </w:rPr>
+        <w:t>vimos</w:t>
+      </w:r>
+      <w:proofErr w:type="spellEnd"/>
+      <w:r>
+        <w:rPr>
+          <w:lang w:val="en-GB"/>
+        </w:rPr>
+        <w:t xml:space="preserve"> </w:t>
+      </w:r>
+      <w:proofErr w:type="spellStart"/>
+      <w:r>
+        <w:rPr>
+          <w:lang w:val="en-GB"/>
+        </w:rPr>
+        <w:t>ayer</w:t>
+      </w:r>
+      <w:proofErr w:type="spellEnd"/>
+      <w:r>
+        <w:rPr>
+          <w:lang w:val="en-GB"/>
+        </w:rPr>
+        <w:t xml:space="preserve"> es mi </w:t>
+      </w:r>
+      <w:proofErr w:type="spellStart"/>
+      <w:r>
+        <w:rPr>
+          <w:lang w:val="en-GB"/>
+        </w:rPr>
+        <w:t>vecino</w:t>
+      </w:r>
+      <w:proofErr w:type="spellEnd"/>
+      <w:r>
+        <w:rPr>
+          <w:lang w:val="en-GB"/>
+        </w:rPr>
+        <w:t xml:space="preserve">. - The man (that) we saw yesterday is my neighbour. </w:t>
+      </w:r>
+    </w:p>
+    <w:p>
+      <w:pPr>
+        <w:jc w:val="both"/>
+        <w:rPr>
+          <w:lang w:val="en-GB"/>
+        </w:rPr>
+      </w:pPr>
+      <w:r>
+        <w:rPr>
+          <w:lang w:val="en-GB"/>
+        </w:rPr>
+        <w:t xml:space="preserve">11. El </w:t>
+      </w:r>
+      <w:proofErr w:type="spellStart"/>
+      <w:r>
+        <w:rPr>
+          <w:lang w:val="en-GB"/>
+        </w:rPr>
+        <w:t>canario</w:t>
+      </w:r>
+      <w:proofErr w:type="spellEnd"/>
+      <w:r>
+        <w:rPr>
+          <w:lang w:val="en-GB"/>
+        </w:rPr>
+        <w:t xml:space="preserve"> </w:t>
+      </w:r>
+      <w:proofErr w:type="spellStart"/>
+      <w:r>
+        <w:rPr>
+          <w:lang w:val="en-GB"/>
+        </w:rPr>
+        <w:t>amarillo</w:t>
+      </w:r>
+      <w:proofErr w:type="spellEnd"/>
+      <w:r>
+        <w:rPr>
+          <w:lang w:val="en-GB"/>
+        </w:rPr>
+        <w:t xml:space="preserve"> </w:t>
+      </w:r>
+      <w:proofErr w:type="spellStart"/>
+      <w:r>
+        <w:rPr>
+          <w:lang w:val="en-GB"/>
+        </w:rPr>
+        <w:t>canta</w:t>
+      </w:r>
+      <w:proofErr w:type="spellEnd"/>
+      <w:r>
+        <w:rPr>
+          <w:lang w:val="en-GB"/>
+        </w:rPr>
+        <w:t xml:space="preserve"> </w:t>
+      </w:r>
+      <w:proofErr w:type="spellStart"/>
+      <w:r>
+        <w:rPr>
+          <w:lang w:val="en-GB"/>
+        </w:rPr>
+        <w:t>muy</w:t>
+      </w:r>
+      <w:proofErr w:type="spellEnd"/>
+      <w:r>
+        <w:rPr>
+          <w:lang w:val="en-GB"/>
+        </w:rPr>
+        <w:t xml:space="preserve"> bien. - The yellow canary sings very well. </w:t>
+      </w:r>
+    </w:p>
+    <w:p>
+      <w:pPr>
+        <w:jc w:val="both"/>
+        <w:rPr>
+          <w:lang w:val="en-GB"/>
+        </w:rPr>
+      </w:pPr>
+      <w:r>
+        <w:rPr>
+          <w:lang w:val="en-GB"/>
+        </w:rPr>
+        <w:t xml:space="preserve">12. Juan </w:t>
+      </w:r>
+      <w:proofErr w:type="spellStart"/>
+      <w:r>
+        <w:rPr>
+          <w:lang w:val="en-GB"/>
+        </w:rPr>
+        <w:t>toma</w:t>
+      </w:r>
+      <w:proofErr w:type="spellEnd"/>
+      <w:r>
+        <w:rPr>
+          <w:lang w:val="en-GB"/>
+        </w:rPr>
+        <w:t xml:space="preserve"> un cafe y lee el </w:t>
+      </w:r>
+      <w:proofErr w:type="spellStart"/>
+      <w:r>
+        <w:rPr>
+          <w:lang w:val="en-GB"/>
+        </w:rPr>
+        <w:t>peri</w:t>
+      </w:r>
+      <w:r>
+        <w:rPr>
+          <w:lang w:val="en-GB"/>
+        </w:rPr>
+        <w:t>ó</w:t>
+      </w:r>
+      <w:r>
+        <w:rPr>
+          <w:lang w:val="en-GB"/>
+        </w:rPr>
+        <w:t>dic</w:t>
+      </w:r>
+      <w:r>
+        <w:rPr>
+          <w:lang w:val="en-GB"/>
+        </w:rPr>
+        <w:t>o</w:t>
+      </w:r>
+      <w:proofErr w:type="spellEnd"/>
+      <w:r>
+        <w:rPr>
+          <w:lang w:val="en-GB"/>
+        </w:rPr>
+        <w:t xml:space="preserve">. - John has a coffee and reads the newspaper. </w:t>
+      </w:r>
+    </w:p>
+    <w:p>
+      <w:pPr>
+        <w:jc w:val="both"/>
+        <w:rPr>
+          <w:lang w:val="en-GB"/>
+        </w:rPr>
+      </w:pPr>
+      <w:r>
+        <w:rPr>
+          <w:lang w:val="en-GB"/>
+        </w:rPr>
+        <w:t xml:space="preserve">13. Juan es </w:t>
+      </w:r>
+      <w:proofErr w:type="spellStart"/>
+      <w:r>
+        <w:rPr>
+          <w:lang w:val="en-GB"/>
+        </w:rPr>
+        <w:t>delgado</w:t>
+      </w:r>
+      <w:proofErr w:type="spellEnd"/>
+      <w:r>
+        <w:rPr>
+          <w:lang w:val="en-GB"/>
+        </w:rPr>
+        <w:t xml:space="preserve"> y Mar</w:t>
+      </w:r>
+      <w:r>
+        <w:rPr>
+          <w:lang w:val="en-GB"/>
+        </w:rPr>
+        <w:t>í</w:t>
+      </w:r>
+      <w:r>
+        <w:rPr>
+          <w:lang w:val="en-GB"/>
+        </w:rPr>
+        <w:t xml:space="preserve">a es </w:t>
+      </w:r>
+      <w:proofErr w:type="spellStart"/>
+      <w:r>
+        <w:rPr>
+          <w:lang w:val="en-GB"/>
+        </w:rPr>
+        <w:t>alta.</w:t>
+      </w:r>
+      <w:proofErr w:type="spellEnd"/>
+      <w:r>
+        <w:rPr>
+          <w:lang w:val="en-GB"/>
+        </w:rPr>
+        <w:t xml:space="preserve"> - John is thin and Mary is tall. </w:t>
+      </w:r>
+    </w:p>
+    <w:p>
+      <w:pPr>
+        <w:jc w:val="both"/>
+        <w:rPr>
+          <w:lang w:val="en-GB"/>
+        </w:rPr>
+      </w:pPr>
+      <w:r>
+        <w:rPr>
+          <w:lang w:val="en-GB"/>
+        </w:rPr>
+        <w:t xml:space="preserve">14. Oscar Wilde </w:t>
+      </w:r>
+      <w:proofErr w:type="spellStart"/>
+      <w:r>
+        <w:rPr>
+          <w:lang w:val="en-GB"/>
+        </w:rPr>
+        <w:t>escribi</w:t>
+      </w:r>
+      <w:r>
+        <w:rPr>
+          <w:lang w:val="en-GB"/>
+        </w:rPr>
+        <w:t>ó</w:t>
+      </w:r>
+      <w:proofErr w:type="spellEnd"/>
+      <w:r>
+        <w:rPr>
+          <w:lang w:val="en-GB"/>
+        </w:rPr>
+        <w:t xml:space="preserve"> El </w:t>
+      </w:r>
+      <w:proofErr w:type="spellStart"/>
+      <w:r>
+        <w:rPr>
+          <w:lang w:val="en-GB"/>
+        </w:rPr>
+        <w:t>Fantasma</w:t>
+      </w:r>
+      <w:proofErr w:type="spellEnd"/>
+      <w:r>
+        <w:rPr>
+          <w:lang w:val="en-GB"/>
+        </w:rPr>
+        <w:t xml:space="preserve"> de </w:t>
+      </w:r>
+      <w:proofErr w:type="spellStart"/>
+      <w:r>
+        <w:rPr>
+          <w:lang w:val="en-GB"/>
+        </w:rPr>
+        <w:t>Canterville</w:t>
+      </w:r>
+      <w:proofErr w:type="spellEnd"/>
+      <w:r>
+        <w:rPr>
+          <w:lang w:val="en-GB"/>
+        </w:rPr>
+        <w:t xml:space="preserve"> - Oscar Wilde wrote The </w:t>
+      </w:r>
+      <w:proofErr w:type="spellStart"/>
+      <w:r>
+        <w:rPr>
+          <w:lang w:val="en-GB"/>
+        </w:rPr>
+        <w:t>Canterville</w:t>
+      </w:r>
+      <w:proofErr w:type="spellEnd"/>
+      <w:r>
+        <w:rPr>
+          <w:lang w:val="en-GB"/>
+        </w:rPr>
+        <w:t xml:space="preserve"> Ghost.  </w:t>
       </w:r>
     </w:p>
     <w:p>
@@ -832,134 +1548,117 @@
         <w:jc w:val="both"/>
       </w:pPr>
       <w:r>
-        <w:t>Instrucciones de e</w:t>
-      </w:r>
-      <w:r>
-        <w:t>jecución</w:t>
-      </w:r>
-    </w:p>
-    <w:p>
-      <w:pPr>
-        <w:jc w:val="both"/>
-      </w:pPr>
-      <w:r>
-        <w:t>Para ejecutar correctamente el traductor, consultaremos el archivo Test.pl. En este archivo tendremos 4 distintas posibilidades:</w:t>
-      </w:r>
-    </w:p>
-    <w:p>
-      <w:pPr>
-        <w:pStyle w:val="Prrafodelista"/>
-        <w:numPr>
-          <w:ilvl w:val="0"/>
-          <w:numId w:val="5"/>
-        </w:numPr>
-        <w:jc w:val="both"/>
-      </w:pPr>
-      <w:r>
-        <w:t>Análisis de las frases en español.</w:t>
-      </w:r>
-    </w:p>
-    <w:p>
-      <w:pPr>
-        <w:pStyle w:val="Prrafodelista"/>
-        <w:numPr>
-          <w:ilvl w:val="0"/>
-          <w:numId w:val="5"/>
-        </w:numPr>
-        <w:jc w:val="both"/>
-      </w:pPr>
-      <w:r>
-        <w:t>Análisis de las frases en inglés.</w:t>
-      </w:r>
-    </w:p>
-    <w:p>
-      <w:pPr>
-        <w:pStyle w:val="Prrafodelista"/>
-        <w:numPr>
-          <w:ilvl w:val="0"/>
-          <w:numId w:val="5"/>
-        </w:numPr>
-        <w:jc w:val="both"/>
-      </w:pPr>
-      <w:r>
-        <w:t>Traducción de las frases de español a inglés.</w:t>
-      </w:r>
-    </w:p>
-    <w:p>
-      <w:pPr>
-        <w:pStyle w:val="Prrafodelista"/>
-        <w:numPr>
-          <w:ilvl w:val="0"/>
-          <w:numId w:val="5"/>
-        </w:numPr>
-        <w:jc w:val="both"/>
-      </w:pPr>
-      <w:r>
-        <w:t>Traducción de las frases de inglés a español.</w:t>
-      </w:r>
-    </w:p>
-    <w:p>
-      <w:pPr>
-        <w:jc w:val="both"/>
-      </w:pPr>
-      <w:r>
-        <w:t xml:space="preserve">Para ejecutar la primera de ellas, ejecutaremos la instrucción </w:t>
-      </w:r>
-      <w:proofErr w:type="spellStart"/>
-      <w:r>
-        <w:t>analisisEspanol</w:t>
-      </w:r>
-      <w:proofErr w:type="spellEnd"/>
-      <w:r>
-        <w:t>.</w:t>
-      </w:r>
-    </w:p>
-    <w:p>
-      <w:pPr>
-        <w:jc w:val="both"/>
-      </w:pPr>
-      <w:r>
-        <w:t xml:space="preserve">Para ejecutar la segunda, ejecutaremos </w:t>
-      </w:r>
-      <w:proofErr w:type="spellStart"/>
-      <w:r>
-        <w:t>analisisIngles</w:t>
-      </w:r>
-      <w:proofErr w:type="spellEnd"/>
-      <w:r>
-        <w:t>.</w:t>
-      </w:r>
-    </w:p>
-    <w:p>
-      <w:pPr>
-        <w:jc w:val="both"/>
-      </w:pPr>
-      <w:r>
-        <w:t xml:space="preserve">Para traducir las frases de español a inglés, ejecutaremos </w:t>
-      </w:r>
-      <w:proofErr w:type="spellStart"/>
-      <w:r>
-        <w:t>traduccionEspanolIngles</w:t>
-      </w:r>
-      <w:proofErr w:type="spellEnd"/>
-      <w:r>
-        <w:t>.</w:t>
-      </w:r>
-    </w:p>
-    <w:p>
-      <w:pPr>
-        <w:jc w:val="both"/>
-      </w:pPr>
-      <w:r>
-        <w:t xml:space="preserve">Y, por último, para traducir las frases de inglés a español ejecutaremos </w:t>
-      </w:r>
-      <w:proofErr w:type="spellStart"/>
-      <w:r>
-        <w:t>traduccionInglesEspanol</w:t>
-      </w:r>
-      <w:proofErr w:type="spellEnd"/>
-      <w:r>
-        <w:t>.</w:t>
+        <w:t>Reglas implementadas</w:t>
+      </w:r>
+    </w:p>
+    <w:p>
+      <w:pPr>
+        <w:jc w:val="both"/>
+      </w:pPr>
+      <w:r>
+        <w:t>Para llevar a cabo esta actividad, nos ha sido necesario implementar una serie de reglas gramaticales en el lenguaje:</w:t>
+      </w:r>
+    </w:p>
+    <w:p>
+      <w:pPr>
+        <w:jc w:val="both"/>
+      </w:pPr>
+      <w:r>
+        <w:t>De esta manera, se establecerán las combinaciones necesarias para la composición de cada uno de los grupos gramaticales que compondrán una oración.</w:t>
+      </w:r>
+    </w:p>
+    <w:p>
+      <w:pPr>
+        <w:jc w:val="both"/>
+      </w:pPr>
+      <w:r>
+        <w:t xml:space="preserve">Por tanto, debemos tener claro que las </w:t>
+      </w:r>
+      <w:r>
+        <w:t>reglas más importantes</w:t>
+      </w:r>
+      <w:r>
+        <w:t xml:space="preserve"> serán oración y </w:t>
+      </w:r>
+      <w:proofErr w:type="spellStart"/>
+      <w:r>
+        <w:t>sentence</w:t>
+      </w:r>
+      <w:proofErr w:type="spellEnd"/>
+      <w:r>
+        <w:t>, dado que cada una es la superior</w:t>
+      </w:r>
+      <w:r>
+        <w:t xml:space="preserve"> de sus respectivas gramáticas (la española y la inglesa). Por supuesto, debemos tener también en cuenta que dichas gramáticas van a cambiar con respecto a </w:t>
+      </w:r>
+      <w:r>
+        <w:t>la ordenación de los grupos que lo componen. Un ejemplo básico para comprender esto puede ser la frase “El gato negro</w:t>
+      </w:r>
+      <w:r>
+        <w:t xml:space="preserve"> era feliz”, que, traducida al inglés se mantendría su estructura a excepción de la parte del adjetivo, que quedaría por delante del nombre esta vez “</w:t>
+      </w:r>
+      <w:proofErr w:type="spellStart"/>
+      <w:r>
+        <w:t>The</w:t>
+      </w:r>
+      <w:proofErr w:type="spellEnd"/>
+      <w:r>
+        <w:t xml:space="preserve"> </w:t>
+      </w:r>
+      <w:proofErr w:type="spellStart"/>
+      <w:r>
+        <w:t>black</w:t>
+      </w:r>
+      <w:proofErr w:type="spellEnd"/>
+      <w:r>
+        <w:t xml:space="preserve"> </w:t>
+      </w:r>
+      <w:proofErr w:type="spellStart"/>
+      <w:r>
+        <w:t>cat</w:t>
+      </w:r>
+      <w:proofErr w:type="spellEnd"/>
+      <w:r>
+        <w:t xml:space="preserve"> </w:t>
+      </w:r>
+      <w:proofErr w:type="spellStart"/>
+      <w:r>
+        <w:t>was</w:t>
+      </w:r>
+      <w:proofErr w:type="spellEnd"/>
+      <w:r>
+        <w:t xml:space="preserve"> </w:t>
+      </w:r>
+      <w:proofErr w:type="spellStart"/>
+      <w:r>
+        <w:t>happy</w:t>
+      </w:r>
+      <w:proofErr w:type="spellEnd"/>
+      <w:r>
+        <w:t>”.</w:t>
+      </w:r>
+    </w:p>
+    <w:p>
+      <w:pPr>
+        <w:jc w:val="both"/>
+      </w:pPr>
+      <w:r>
+        <w:t xml:space="preserve">Así pues, hemos tenido que manejar además estos aspectos para </w:t>
+      </w:r>
+      <w:r>
+        <w:t>que,</w:t>
+      </w:r>
+      <w:r>
+        <w:t xml:space="preserve"> al traducir </w:t>
+      </w:r>
+      <w:r>
+        <w:t xml:space="preserve">de un idioma a otro, se corresponda con la gramática existente para cada lenguaje y no </w:t>
+      </w:r>
+      <w:r>
+        <w:t>dar lugar a</w:t>
+      </w:r>
+      <w:r>
+        <w:t xml:space="preserve"> un orden equívoco.</w:t>
       </w:r>
     </w:p>
     <w:p>
@@ -973,131 +1672,56 @@
         <w:jc w:val="both"/>
       </w:pPr>
       <w:r>
-        <w:t>Reglas implementadas</w:t>
-      </w:r>
-    </w:p>
-    <w:p>
-      <w:pPr>
-        <w:jc w:val="both"/>
-      </w:pPr>
-      <w:r>
-        <w:t>Para llevar a cabo esta actividad, nos ha sido necesario implementar una serie de reglas gramaticales en el lenguaje:</w:t>
-      </w:r>
-    </w:p>
-    <w:p>
-      <w:pPr>
-        <w:jc w:val="both"/>
-      </w:pPr>
-      <w:r>
-        <w:t>De esta manera, se establecerán las combinaciones necesarias para la composición de cada uno de los grupos gramaticales que compondrán una oración.</w:t>
-      </w:r>
-    </w:p>
-    <w:p>
-      <w:pPr>
-        <w:jc w:val="both"/>
-      </w:pPr>
-      <w:r>
-        <w:t xml:space="preserve">Por tanto, debemos tener claro que las </w:t>
-      </w:r>
-      <w:r>
-        <w:t>reglas más importantes</w:t>
-      </w:r>
-      <w:r>
-        <w:t xml:space="preserve"> serán oración y </w:t>
-      </w:r>
-      <w:proofErr w:type="spellStart"/>
-      <w:r>
-        <w:t>sentence</w:t>
-      </w:r>
-      <w:proofErr w:type="spellEnd"/>
-      <w:r>
-        <w:t>, dado que cada una es la superior</w:t>
-      </w:r>
-      <w:r>
-        <w:t xml:space="preserve"> de sus respectivas gramáticas (la española y la inglesa). Por supuesto, debemos tener también en cuenta que dichas gramáticas van a cambiar con respecto a </w:t>
-      </w:r>
-      <w:r>
-        <w:t>la ordenación de los grupos que lo componen. Un ejemplo básico para comprender esto puede ser la frase “El gato negro</w:t>
-      </w:r>
-      <w:r>
-        <w:t xml:space="preserve"> era feliz”, que, traducida al inglés se mantendría su estructura a excepción de la parte del adjetivo, que quedaría por delante del nombre esta vez “</w:t>
-      </w:r>
-      <w:proofErr w:type="spellStart"/>
-      <w:r>
-        <w:t>The</w:t>
-      </w:r>
-      <w:proofErr w:type="spellEnd"/>
+        <w:lastRenderedPageBreak/>
+        <w:t>Grupos Gramaticales</w:t>
+      </w:r>
+    </w:p>
+    <w:p>
+      <w:r>
+        <w:t>Estos son los distintos grupos gramaticales usados:</w:t>
+      </w:r>
+    </w:p>
+    <w:p>
+      <w:pPr>
+        <w:jc w:val="both"/>
+      </w:pPr>
+      <w:r>
+        <w:t>Determinante/</w:t>
+      </w:r>
+      <w:proofErr w:type="spellStart"/>
+      <w:r>
+        <w:t>Determinant</w:t>
+      </w:r>
+      <w:proofErr w:type="spellEnd"/>
+      <w:r>
+        <w:t>: el grupo gramatical de los determinantes lo encontraremos siempre antes de un nombre.</w:t>
+      </w:r>
+      <w:r>
+        <w:t xml:space="preserve"> Sus parámetros en español serán el género (que se decidirá entre masculino y femenino), la persona (singular o plural)</w:t>
+      </w:r>
+      <w:r>
+        <w:t>,</w:t>
+      </w:r>
+      <w:r>
+        <w:t xml:space="preserve"> la decisión entre si es definido o indefinido</w:t>
+      </w:r>
+      <w:r>
+        <w:t xml:space="preserve">, y también si va antes de una palabra que empiece por vocal o no. </w:t>
+      </w:r>
+      <w:r>
+        <w:t>Además, se deberá tener en cuenta el tipo de determinante que se tenga: artículo, posesivo, etc.</w:t>
+      </w:r>
       <w:r>
         <w:t xml:space="preserve"> </w:t>
       </w:r>
-      <w:proofErr w:type="spellStart"/>
-      <w:r>
-        <w:t>black</w:t>
-      </w:r>
-      <w:proofErr w:type="spellEnd"/>
-      <w:r>
-        <w:t xml:space="preserve"> </w:t>
-      </w:r>
-      <w:proofErr w:type="spellStart"/>
-      <w:r>
-        <w:t>cat</w:t>
-      </w:r>
-      <w:proofErr w:type="spellEnd"/>
-      <w:r>
-        <w:t xml:space="preserve"> </w:t>
-      </w:r>
-      <w:proofErr w:type="spellStart"/>
-      <w:r>
-        <w:t>was</w:t>
-      </w:r>
-      <w:proofErr w:type="spellEnd"/>
-      <w:r>
-        <w:t xml:space="preserve"> </w:t>
-      </w:r>
-      <w:proofErr w:type="spellStart"/>
-      <w:r>
-        <w:t>happy</w:t>
-      </w:r>
-      <w:proofErr w:type="spellEnd"/>
-      <w:r>
-        <w:t>”.</w:t>
-      </w:r>
-    </w:p>
-    <w:p>
-      <w:pPr>
-        <w:jc w:val="both"/>
-      </w:pPr>
-      <w:r>
-        <w:t xml:space="preserve">Así pues, hemos tenido que manejar además estos aspectos para </w:t>
-      </w:r>
-      <w:r>
-        <w:t>que,</w:t>
-      </w:r>
-      <w:r>
-        <w:t xml:space="preserve"> al traducir </w:t>
-      </w:r>
-      <w:r>
-        <w:t xml:space="preserve">de un idioma a otro, se corresponda con la gramática existente para cada lenguaje y no </w:t>
-      </w:r>
-      <w:r>
-        <w:t>dar lugar a</w:t>
-      </w:r>
-      <w:r>
-        <w:t xml:space="preserve"> un orden equívoco.</w:t>
-      </w:r>
-    </w:p>
-    <w:p>
-      <w:pPr>
-        <w:jc w:val="both"/>
-      </w:pPr>
-    </w:p>
-    <w:p>
-      <w:pPr>
-        <w:pStyle w:val="Ttulo1"/>
-        <w:jc w:val="both"/>
-      </w:pPr>
-      <w:r>
-        <w:t>Grupos Gramaticales</w:t>
+      <w:r>
+        <w:t xml:space="preserve">Por otro lado, los parámetros en </w:t>
+      </w:r>
+      <w:r>
+        <w:t>inglés</w:t>
+      </w:r>
+      <w:r>
+        <w:t xml:space="preserve"> contarán únicamente con el número, si es definido o indefinido, y si va antes de una vocal o no.</w:t>
       </w:r>
     </w:p>
     <w:p>
@@ -1126,46 +1750,18 @@
         <w:jc w:val="both"/>
       </w:pPr>
       <w:r>
-        <w:t>Determinante/</w:t>
-      </w:r>
-      <w:proofErr w:type="spellStart"/>
-      <w:r>
-        <w:t>Determinant</w:t>
-      </w:r>
-      <w:proofErr w:type="spellEnd"/>
-      <w:r>
-        <w:t>: el grupo gramatical de los determinantes lo encontraremos siempre antes de un nombre.</w:t>
-      </w:r>
-      <w:r>
-        <w:t xml:space="preserve"> Sus parámetros en español serán el género (que se decidirá entre masculino y femenino), la persona (singular o plural)</w:t>
-      </w:r>
-      <w:r>
-        <w:t>,</w:t>
-      </w:r>
-      <w:r>
-        <w:t xml:space="preserve"> la </w:t>
-      </w:r>
-      <w:r>
-        <w:lastRenderedPageBreak/>
-        <w:t>decisión entre si es definido o indefinido</w:t>
-      </w:r>
-      <w:r>
-        <w:t xml:space="preserve">, y también si va antes de una palabra que empiece por vocal o no. </w:t>
-      </w:r>
-      <w:r>
-        <w:t>Además, se deberá tener en cuenta el tipo de determinante que se tenga: artículo, posesivo, etc.</w:t>
-      </w:r>
-      <w:r>
-        <w:t xml:space="preserve"> </w:t>
-      </w:r>
-      <w:r>
-        <w:t xml:space="preserve">Por otro lado, los parámetros en </w:t>
-      </w:r>
-      <w:r>
-        <w:t>inglés</w:t>
-      </w:r>
-      <w:r>
-        <w:t xml:space="preserve"> contarán únicamente con el número, si es definido o indefinido, y si va antes de una vocal o no.</w:t>
+        <w:t>Pronombre/</w:t>
+      </w:r>
+      <w:proofErr w:type="spellStart"/>
+      <w:r>
+        <w:t>Pronoun</w:t>
+      </w:r>
+      <w:proofErr w:type="spellEnd"/>
+      <w:r>
+        <w:t xml:space="preserve">: </w:t>
+      </w:r>
+      <w:r>
+        <w:t>los pronombres serán las palabras que emplearemos para designar una cosa sin emplear su nombre, ya sea común o propio. Sus parámetros en español serán la persona (primera, segunda o tercera), el número (singular o plural), y el género (masculino o femenino). En inglés en cambio, sólo contaremos con las dos primeras.</w:t>
       </w:r>
     </w:p>
     <w:p>
@@ -1178,18 +1774,15 @@
         <w:jc w:val="both"/>
       </w:pPr>
       <w:r>
-        <w:t>Pronombre/</w:t>
-      </w:r>
-      <w:proofErr w:type="spellStart"/>
-      <w:r>
-        <w:t>Pronoun</w:t>
-      </w:r>
-      <w:proofErr w:type="spellEnd"/>
-      <w:r>
-        <w:t xml:space="preserve">: </w:t>
-      </w:r>
-      <w:r>
-        <w:t>los pronombres serán las palabras que emplearemos para designar una cosa sin emplear su nombre, ya sea común o propio. Sus parámetros en español serán la persona (primera, segunda o tercera), el número (singular o plural), y el género (masculino o femenino). En inglés en cambio, sólo contaremos con las dos primeras.</w:t>
+        <w:t>Nombre/</w:t>
+      </w:r>
+      <w:proofErr w:type="spellStart"/>
+      <w:r>
+        <w:t>Noun</w:t>
+      </w:r>
+      <w:proofErr w:type="spellEnd"/>
+      <w:r>
+        <w:t>: los nombres serán nuestros sustantivos. Sus parámetros en español serán el género, el número y si son comunes y propios. En inglés en cambio sólo tendremos en cuenta las dos últimas, además de si empieza o no por vocal.</w:t>
       </w:r>
     </w:p>
     <w:p>
@@ -1202,15 +1795,18 @@
         <w:jc w:val="both"/>
       </w:pPr>
       <w:r>
-        <w:t>Nombre/</w:t>
-      </w:r>
-      <w:proofErr w:type="spellStart"/>
-      <w:r>
-        <w:t>Noun</w:t>
-      </w:r>
-      <w:proofErr w:type="spellEnd"/>
-      <w:r>
-        <w:t>: los nombres serán nuestros sustantivos. Sus parámetros en español serán el género, el número y si son comunes y propios. En inglés en cambio sólo tendremos en cuenta las dos últimas, además de si empieza o no por vocal.</w:t>
+        <w:t>Verbo/</w:t>
+      </w:r>
+      <w:proofErr w:type="spellStart"/>
+      <w:r>
+        <w:t>V</w:t>
+      </w:r>
+      <w:r>
+        <w:t>erb</w:t>
+      </w:r>
+      <w:proofErr w:type="spellEnd"/>
+      <w:r>
+        <w:t>: los verbos representarán las acciones. Sus parámetros en español serán la persona, el número y el tiempo. En inglés se tendrán en cuenta todas las anteriores, excepto en tiempo pasado donde sólo se tendrá en cuenta el tiempo.</w:t>
       </w:r>
     </w:p>
     <w:p>
@@ -1223,18 +1819,15 @@
         <w:jc w:val="both"/>
       </w:pPr>
       <w:r>
-        <w:t>Verbo/</w:t>
-      </w:r>
-      <w:proofErr w:type="spellStart"/>
-      <w:r>
-        <w:t>V</w:t>
-      </w:r>
-      <w:r>
-        <w:t>erb</w:t>
-      </w:r>
-      <w:proofErr w:type="spellEnd"/>
-      <w:r>
-        <w:t>: los verbos representarán las acciones. Sus parámetros en español serán la persona, el número y el tiempo. En inglés se tendrán en cuenta todas las anteriores, excepto en tiempo pasado donde sólo se tendrá en cuenta el tiempo.</w:t>
+        <w:t>Adjetivo/</w:t>
+      </w:r>
+      <w:proofErr w:type="spellStart"/>
+      <w:r>
+        <w:t>Adjective</w:t>
+      </w:r>
+      <w:proofErr w:type="spellEnd"/>
+      <w:r>
+        <w:t>: los adjetivos acompañarán a los nombres para expresar sus cualidades. En español contaremos con el género y el número, mientras que en inglés no nos harán falta ninguna de estos parámetros.</w:t>
       </w:r>
     </w:p>
     <w:p>
@@ -1247,15 +1840,15 @@
         <w:jc w:val="both"/>
       </w:pPr>
       <w:r>
-        <w:t>Adjetivo/</w:t>
-      </w:r>
-      <w:proofErr w:type="spellStart"/>
-      <w:r>
-        <w:t>Adjective</w:t>
-      </w:r>
-      <w:proofErr w:type="spellEnd"/>
-      <w:r>
-        <w:t>: los adjetivos acompañarán a los nombres para expresar sus cualidades. En español contaremos con el género y el número, mientras que en inglés no nos harán falta ninguna de estos parámetros.</w:t>
+        <w:t>Adverbio/</w:t>
+      </w:r>
+      <w:proofErr w:type="spellStart"/>
+      <w:r>
+        <w:t>Adverb</w:t>
+      </w:r>
+      <w:proofErr w:type="spellEnd"/>
+      <w:r>
+        <w:t>: los adverbios modificarán a un verbo, adjetivo, a otro adverbio e incluso a todo un período. Ni en inglés ni en español contará con parámetros.</w:t>
       </w:r>
     </w:p>
     <w:p>
@@ -1268,15 +1861,33 @@
         <w:jc w:val="both"/>
       </w:pPr>
       <w:r>
-        <w:t>Adverbio/</w:t>
-      </w:r>
-      <w:proofErr w:type="spellStart"/>
-      <w:r>
-        <w:t>Adverb</w:t>
-      </w:r>
-      <w:proofErr w:type="spellEnd"/>
-      <w:r>
-        <w:t>: los adverbios modificarán a un verbo, adjetivo, a otro adverbio e incluso a todo un período. Ni en inglés ni en español contará con parámetros.</w:t>
+        <w:t>Preposición/</w:t>
+      </w:r>
+      <w:proofErr w:type="spellStart"/>
+      <w:r>
+        <w:t>Preposition</w:t>
+      </w:r>
+      <w:proofErr w:type="spellEnd"/>
+      <w:r>
+        <w:t xml:space="preserve">: las preposiciones </w:t>
+      </w:r>
+      <w:r>
+        <w:t>se</w:t>
+      </w:r>
+      <w:r>
+        <w:t xml:space="preserve"> </w:t>
+      </w:r>
+      <w:r>
+        <w:t>utiliza</w:t>
+      </w:r>
+      <w:r>
+        <w:t>n</w:t>
+      </w:r>
+      <w:r>
+        <w:t xml:space="preserve"> para establecer una relación de dependencia entre dos o más palabras</w:t>
+      </w:r>
+      <w:r>
+        <w:t>. Ni en inglés ni en español contará con parámetros.</w:t>
       </w:r>
     </w:p>
     <w:p>
@@ -1289,33 +1900,7 @@
         <w:jc w:val="both"/>
       </w:pPr>
       <w:r>
-        <w:t>Preposición/</w:t>
-      </w:r>
-      <w:proofErr w:type="spellStart"/>
-      <w:r>
-        <w:t>Preposition</w:t>
-      </w:r>
-      <w:proofErr w:type="spellEnd"/>
-      <w:r>
-        <w:t xml:space="preserve">: las preposiciones </w:t>
-      </w:r>
-      <w:r>
-        <w:t>se</w:t>
-      </w:r>
-      <w:r>
-        <w:t xml:space="preserve"> </w:t>
-      </w:r>
-      <w:r>
-        <w:t>utiliza</w:t>
-      </w:r>
-      <w:r>
-        <w:t>n</w:t>
-      </w:r>
-      <w:r>
-        <w:t xml:space="preserve"> para establecer una relación de dependencia entre dos o más palabras</w:t>
-      </w:r>
-      <w:r>
-        <w:t>. Ni en inglés ni en español contará con parámetros.</w:t>
+        <w:t>Nexo/Nexus: los nexos se utilizarán para unir palabras, sintagmas u oraciones. Ni en inglés ni en español contará con parámetros.</w:t>
       </w:r>
     </w:p>
     <w:p>
@@ -1328,7 +1913,21 @@
         <w:jc w:val="both"/>
       </w:pPr>
       <w:r>
-        <w:t>Nexo/Nexus: los nexos se utilizarán para unir palabras, sintagmas u oraciones. Ni en inglés ni en español contará con parámetros.</w:t>
+        <w:t>Cuantificador/</w:t>
+      </w:r>
+      <w:proofErr w:type="spellStart"/>
+      <w:r>
+        <w:t>Quantifier</w:t>
+      </w:r>
+      <w:proofErr w:type="spellEnd"/>
+      <w:r>
+        <w:t>: los cuantificadores expresarán la cantidad.</w:t>
+      </w:r>
+      <w:r>
+        <w:t xml:space="preserve"> </w:t>
+      </w:r>
+      <w:r>
+        <w:t>Ni en inglés ni en español contará con parámetros.</w:t>
       </w:r>
     </w:p>
     <w:p>
@@ -1341,33 +1940,6 @@
         <w:jc w:val="both"/>
       </w:pPr>
       <w:r>
-        <w:t>Cuantificador/</w:t>
-      </w:r>
-      <w:proofErr w:type="spellStart"/>
-      <w:r>
-        <w:t>Quantifier</w:t>
-      </w:r>
-      <w:proofErr w:type="spellEnd"/>
-      <w:r>
-        <w:t>: los cuantificadores expresarán la cantidad.</w:t>
-      </w:r>
-      <w:r>
-        <w:t xml:space="preserve"> </w:t>
-      </w:r>
-      <w:r>
-        <w:t>Ni en inglés ni en español contará con parámetros.</w:t>
-      </w:r>
-    </w:p>
-    <w:p>
-      <w:pPr>
-        <w:pStyle w:val="Prrafodelista"/>
-        <w:numPr>
-          <w:ilvl w:val="0"/>
-          <w:numId w:val="3"/>
-        </w:numPr>
-        <w:jc w:val="both"/>
-      </w:pPr>
-      <w:r>
         <w:t>Conjunción/</w:t>
       </w:r>
       <w:proofErr w:type="spellStart"/>
@@ -1642,6 +2214,7 @@
       </w:pPr>
       <w:proofErr w:type="spellStart"/>
       <w:r>
+        <w:lastRenderedPageBreak/>
         <w:t>G_adjetival</w:t>
       </w:r>
       <w:proofErr w:type="spellEnd"/>
@@ -1684,752 +2257,49 @@
       <w:r>
         <w:t>dv_p</w:t>
       </w:r>
-      <w:proofErr w:type="spellEnd"/>
-    </w:p>
-    <w:p>
-      <w:pPr>
-        <w:pStyle w:val="Ttulo1"/>
-        <w:jc w:val="both"/>
-      </w:pPr>
-      <w:r>
-        <w:t>Conjunto de frases que se pueden realizar</w:t>
-      </w:r>
-    </w:p>
-    <w:p>
-      <w:pPr>
-        <w:jc w:val="both"/>
-      </w:pPr>
-      <w:r>
-        <w:t xml:space="preserve">Todas las frases </w:t>
-      </w:r>
-      <w:r>
-        <w:t>requeridas por</w:t>
-      </w:r>
-      <w:r>
-        <w:t xml:space="preserve"> </w:t>
-      </w:r>
-      <w:r>
-        <w:t xml:space="preserve">el documento se pueden realizar adecuadamente. </w:t>
-      </w:r>
-      <w:r>
-        <w:t>Estas son las siguientes:</w:t>
-      </w:r>
-    </w:p>
-    <w:p>
-      <w:pPr>
-        <w:jc w:val="both"/>
-        <w:rPr>
-          <w:lang w:val="en-GB"/>
-        </w:rPr>
-      </w:pPr>
-      <w:r>
-        <w:rPr>
-          <w:lang w:val="en-GB"/>
-        </w:rPr>
-        <w:t xml:space="preserve">1. El hombre come una manzana. - The man eats an apple. </w:t>
-      </w:r>
-    </w:p>
-    <w:p>
-      <w:pPr>
-        <w:jc w:val="both"/>
-        <w:rPr>
-          <w:lang w:val="en-GB"/>
-        </w:rPr>
-      </w:pPr>
-      <w:r>
-        <w:rPr>
-          <w:lang w:val="en-GB"/>
-        </w:rPr>
-        <w:lastRenderedPageBreak/>
-        <w:t xml:space="preserve">2. </w:t>
-      </w:r>
-      <w:proofErr w:type="spellStart"/>
-      <w:r>
-        <w:rPr>
-          <w:lang w:val="en-GB"/>
-        </w:rPr>
-        <w:t>Ellos</w:t>
-      </w:r>
-      <w:proofErr w:type="spellEnd"/>
-      <w:r>
-        <w:rPr>
-          <w:lang w:val="en-GB"/>
-        </w:rPr>
-        <w:t xml:space="preserve"> </w:t>
-      </w:r>
-      <w:proofErr w:type="spellStart"/>
-      <w:r>
-        <w:rPr>
-          <w:lang w:val="en-GB"/>
-        </w:rPr>
-        <w:t>comen</w:t>
-      </w:r>
-      <w:proofErr w:type="spellEnd"/>
-      <w:r>
-        <w:rPr>
-          <w:lang w:val="en-GB"/>
-        </w:rPr>
-        <w:t xml:space="preserve"> manzanas. - They eat some apples. </w:t>
-      </w:r>
-    </w:p>
-    <w:p>
-      <w:pPr>
-        <w:jc w:val="both"/>
-      </w:pPr>
-      <w:r>
-        <w:t xml:space="preserve">3. Tú comes una manzana roja. - </w:t>
-      </w:r>
-      <w:proofErr w:type="spellStart"/>
-      <w:r>
-        <w:t>You</w:t>
-      </w:r>
-      <w:proofErr w:type="spellEnd"/>
-      <w:r>
-        <w:t xml:space="preserve"> </w:t>
-      </w:r>
-      <w:proofErr w:type="spellStart"/>
-      <w:r>
-        <w:t>eat</w:t>
-      </w:r>
-      <w:proofErr w:type="spellEnd"/>
-      <w:r>
-        <w:t xml:space="preserve"> a red </w:t>
-      </w:r>
-      <w:proofErr w:type="spellStart"/>
-      <w:r>
-        <w:t>apple</w:t>
-      </w:r>
-      <w:proofErr w:type="spellEnd"/>
-      <w:r>
-        <w:t xml:space="preserve">. </w:t>
-      </w:r>
-    </w:p>
-    <w:p>
-      <w:pPr>
-        <w:jc w:val="both"/>
-        <w:rPr>
-          <w:lang w:val="en-GB"/>
-        </w:rPr>
-      </w:pPr>
-      <w:r>
-        <w:rPr>
-          <w:lang w:val="en-GB"/>
-        </w:rPr>
-        <w:t xml:space="preserve">4. Juan </w:t>
-      </w:r>
-      <w:proofErr w:type="spellStart"/>
-      <w:r>
-        <w:rPr>
-          <w:lang w:val="en-GB"/>
-        </w:rPr>
-        <w:t>ama</w:t>
-      </w:r>
-      <w:proofErr w:type="spellEnd"/>
-      <w:r>
-        <w:rPr>
-          <w:lang w:val="en-GB"/>
-        </w:rPr>
-        <w:t xml:space="preserve"> a Maria. - John loves Mary. </w:t>
-      </w:r>
-    </w:p>
-    <w:p>
-      <w:pPr>
-        <w:jc w:val="both"/>
-        <w:rPr>
-          <w:lang w:val="en-GB"/>
-        </w:rPr>
-      </w:pPr>
-      <w:r>
-        <w:rPr>
-          <w:lang w:val="en-GB"/>
-        </w:rPr>
-        <w:t xml:space="preserve">5. El </w:t>
-      </w:r>
-      <w:proofErr w:type="spellStart"/>
-      <w:r>
-        <w:rPr>
-          <w:lang w:val="en-GB"/>
-        </w:rPr>
-        <w:t>gato</w:t>
-      </w:r>
-      <w:proofErr w:type="spellEnd"/>
-      <w:r>
-        <w:rPr>
-          <w:lang w:val="en-GB"/>
-        </w:rPr>
-        <w:t xml:space="preserve"> </w:t>
-      </w:r>
-      <w:proofErr w:type="spellStart"/>
-      <w:r>
-        <w:rPr>
-          <w:lang w:val="en-GB"/>
-        </w:rPr>
-        <w:t>grande</w:t>
-      </w:r>
-      <w:proofErr w:type="spellEnd"/>
-      <w:r>
-        <w:rPr>
-          <w:lang w:val="en-GB"/>
-        </w:rPr>
-        <w:t xml:space="preserve"> come un </w:t>
-      </w:r>
-      <w:proofErr w:type="spellStart"/>
-      <w:r>
-        <w:rPr>
-          <w:lang w:val="en-GB"/>
-        </w:rPr>
-        <w:t>rat</w:t>
-      </w:r>
-      <w:r>
-        <w:rPr>
-          <w:lang w:val="en-GB"/>
-        </w:rPr>
-        <w:t>ó</w:t>
-      </w:r>
-      <w:r>
-        <w:rPr>
-          <w:lang w:val="en-GB"/>
-        </w:rPr>
-        <w:t>n</w:t>
-      </w:r>
-      <w:proofErr w:type="spellEnd"/>
-      <w:r>
-        <w:rPr>
-          <w:lang w:val="en-GB"/>
-        </w:rPr>
-        <w:t xml:space="preserve"> </w:t>
-      </w:r>
-      <w:proofErr w:type="spellStart"/>
-      <w:r>
-        <w:rPr>
-          <w:lang w:val="en-GB"/>
-        </w:rPr>
-        <w:t>gris</w:t>
-      </w:r>
-      <w:proofErr w:type="spellEnd"/>
-      <w:r>
-        <w:rPr>
-          <w:lang w:val="en-GB"/>
-        </w:rPr>
-        <w:t xml:space="preserve">. - The big cat eats a grey mouse. </w:t>
-      </w:r>
-    </w:p>
-    <w:p>
-      <w:pPr>
-        <w:jc w:val="both"/>
-      </w:pPr>
-      <w:r>
-        <w:t xml:space="preserve">6. Juan estudia en la universidad. - John </w:t>
-      </w:r>
-      <w:proofErr w:type="spellStart"/>
-      <w:r>
-        <w:t>studies</w:t>
-      </w:r>
-      <w:proofErr w:type="spellEnd"/>
-      <w:r>
-        <w:t xml:space="preserve"> at </w:t>
-      </w:r>
-      <w:proofErr w:type="spellStart"/>
-      <w:r>
-        <w:t>university</w:t>
-      </w:r>
-      <w:proofErr w:type="spellEnd"/>
-      <w:r>
-        <w:t xml:space="preserve">. </w:t>
-      </w:r>
-    </w:p>
-    <w:p>
-      <w:pPr>
-        <w:jc w:val="both"/>
-      </w:pPr>
-      <w:r>
-        <w:t xml:space="preserve">7. El alumno ama la universidad. - </w:t>
-      </w:r>
-      <w:proofErr w:type="spellStart"/>
-      <w:r>
-        <w:t>The</w:t>
-      </w:r>
-      <w:proofErr w:type="spellEnd"/>
-      <w:r>
-        <w:t xml:space="preserve"> </w:t>
-      </w:r>
-      <w:proofErr w:type="spellStart"/>
-      <w:r>
-        <w:t>student</w:t>
-      </w:r>
-      <w:proofErr w:type="spellEnd"/>
-      <w:r>
-        <w:t xml:space="preserve"> </w:t>
-      </w:r>
-      <w:proofErr w:type="spellStart"/>
-      <w:r>
-        <w:t>loves</w:t>
-      </w:r>
-      <w:proofErr w:type="spellEnd"/>
-      <w:r>
-        <w:t xml:space="preserve"> </w:t>
-      </w:r>
-      <w:proofErr w:type="spellStart"/>
-      <w:r>
-        <w:t>university</w:t>
-      </w:r>
-      <w:proofErr w:type="spellEnd"/>
-      <w:r>
-        <w:t>.</w:t>
-      </w:r>
-    </w:p>
-    <w:p>
-      <w:pPr>
-        <w:jc w:val="both"/>
-      </w:pPr>
-      <w:r>
-        <w:t xml:space="preserve">8. El perro persiguió un gato negro en el jardín. - </w:t>
-      </w:r>
-      <w:proofErr w:type="spellStart"/>
-      <w:r>
-        <w:t>The</w:t>
-      </w:r>
-      <w:proofErr w:type="spellEnd"/>
-      <w:r>
-        <w:t xml:space="preserve"> </w:t>
-      </w:r>
-      <w:proofErr w:type="spellStart"/>
-      <w:r>
-        <w:t>dog</w:t>
-      </w:r>
-      <w:proofErr w:type="spellEnd"/>
-      <w:r>
-        <w:t xml:space="preserve"> </w:t>
-      </w:r>
-      <w:proofErr w:type="spellStart"/>
-      <w:r>
-        <w:t>chased</w:t>
-      </w:r>
-      <w:proofErr w:type="spellEnd"/>
-      <w:r>
-        <w:t xml:space="preserve"> a </w:t>
-      </w:r>
-      <w:proofErr w:type="spellStart"/>
-      <w:r>
-        <w:t>black</w:t>
-      </w:r>
-      <w:proofErr w:type="spellEnd"/>
-      <w:r>
-        <w:t xml:space="preserve"> </w:t>
-      </w:r>
-      <w:proofErr w:type="spellStart"/>
-      <w:r>
-        <w:t>cat</w:t>
-      </w:r>
-      <w:proofErr w:type="spellEnd"/>
-      <w:r>
-        <w:t xml:space="preserve"> in </w:t>
-      </w:r>
-      <w:proofErr w:type="spellStart"/>
-      <w:r>
-        <w:t>the</w:t>
-      </w:r>
-      <w:proofErr w:type="spellEnd"/>
-      <w:r>
-        <w:t xml:space="preserve"> </w:t>
-      </w:r>
-      <w:proofErr w:type="spellStart"/>
-      <w:r>
-        <w:t>garden</w:t>
-      </w:r>
-      <w:proofErr w:type="spellEnd"/>
-      <w:r>
-        <w:t xml:space="preserve">. </w:t>
-      </w:r>
-    </w:p>
-    <w:p>
-      <w:pPr>
-        <w:jc w:val="both"/>
-      </w:pPr>
-      <w:r>
-        <w:t xml:space="preserve">9. La Universidad es grande. - </w:t>
-      </w:r>
-      <w:proofErr w:type="spellStart"/>
-      <w:r>
-        <w:t>The</w:t>
-      </w:r>
-      <w:proofErr w:type="spellEnd"/>
-      <w:r>
-        <w:t xml:space="preserve"> </w:t>
-      </w:r>
-      <w:proofErr w:type="spellStart"/>
-      <w:r>
-        <w:t>University</w:t>
-      </w:r>
-      <w:proofErr w:type="spellEnd"/>
-      <w:r>
-        <w:t xml:space="preserve"> </w:t>
-      </w:r>
-      <w:proofErr w:type="spellStart"/>
-      <w:r>
-        <w:t>is</w:t>
-      </w:r>
-      <w:proofErr w:type="spellEnd"/>
-      <w:r>
-        <w:t xml:space="preserve"> </w:t>
-      </w:r>
-      <w:proofErr w:type="spellStart"/>
-      <w:r>
-        <w:t>large</w:t>
-      </w:r>
-      <w:proofErr w:type="spellEnd"/>
-      <w:r>
-        <w:t xml:space="preserve">. </w:t>
-      </w:r>
-    </w:p>
-    <w:p>
-      <w:pPr>
-        <w:jc w:val="both"/>
-        <w:rPr>
-          <w:lang w:val="en-GB"/>
-        </w:rPr>
-      </w:pPr>
-      <w:r>
-        <w:rPr>
-          <w:lang w:val="en-GB"/>
-        </w:rPr>
-        <w:t xml:space="preserve">10. El hombre que </w:t>
-      </w:r>
-      <w:proofErr w:type="spellStart"/>
-      <w:r>
-        <w:rPr>
-          <w:lang w:val="en-GB"/>
-        </w:rPr>
-        <w:t>vimos</w:t>
-      </w:r>
-      <w:proofErr w:type="spellEnd"/>
-      <w:r>
-        <w:rPr>
-          <w:lang w:val="en-GB"/>
-        </w:rPr>
-        <w:t xml:space="preserve"> </w:t>
-      </w:r>
-      <w:proofErr w:type="spellStart"/>
-      <w:r>
-        <w:rPr>
-          <w:lang w:val="en-GB"/>
-        </w:rPr>
-        <w:t>ayer</w:t>
-      </w:r>
-      <w:proofErr w:type="spellEnd"/>
-      <w:r>
-        <w:rPr>
-          <w:lang w:val="en-GB"/>
-        </w:rPr>
-        <w:t xml:space="preserve"> es mi </w:t>
-      </w:r>
-      <w:proofErr w:type="spellStart"/>
-      <w:r>
-        <w:rPr>
-          <w:lang w:val="en-GB"/>
-        </w:rPr>
-        <w:t>vecino</w:t>
-      </w:r>
-      <w:proofErr w:type="spellEnd"/>
-      <w:r>
-        <w:rPr>
-          <w:lang w:val="en-GB"/>
-        </w:rPr>
-        <w:t xml:space="preserve">. - The man (that) we saw yesterday is my neighbour. </w:t>
-      </w:r>
-    </w:p>
-    <w:p>
-      <w:pPr>
-        <w:jc w:val="both"/>
-        <w:rPr>
-          <w:lang w:val="en-GB"/>
-        </w:rPr>
-      </w:pPr>
-      <w:r>
-        <w:rPr>
-          <w:lang w:val="en-GB"/>
-        </w:rPr>
-        <w:t xml:space="preserve">11. El </w:t>
-      </w:r>
-      <w:proofErr w:type="spellStart"/>
-      <w:r>
-        <w:rPr>
-          <w:lang w:val="en-GB"/>
-        </w:rPr>
-        <w:t>canario</w:t>
-      </w:r>
-      <w:proofErr w:type="spellEnd"/>
-      <w:r>
-        <w:rPr>
-          <w:lang w:val="en-GB"/>
-        </w:rPr>
-        <w:t xml:space="preserve"> </w:t>
-      </w:r>
-      <w:proofErr w:type="spellStart"/>
-      <w:r>
-        <w:rPr>
-          <w:lang w:val="en-GB"/>
-        </w:rPr>
-        <w:t>amarillo</w:t>
-      </w:r>
-      <w:proofErr w:type="spellEnd"/>
-      <w:r>
-        <w:rPr>
-          <w:lang w:val="en-GB"/>
-        </w:rPr>
-        <w:t xml:space="preserve"> </w:t>
-      </w:r>
-      <w:proofErr w:type="spellStart"/>
-      <w:r>
-        <w:rPr>
-          <w:lang w:val="en-GB"/>
-        </w:rPr>
-        <w:t>canta</w:t>
-      </w:r>
-      <w:proofErr w:type="spellEnd"/>
-      <w:r>
-        <w:rPr>
-          <w:lang w:val="en-GB"/>
-        </w:rPr>
-        <w:t xml:space="preserve"> </w:t>
-      </w:r>
-      <w:proofErr w:type="spellStart"/>
-      <w:r>
-        <w:rPr>
-          <w:lang w:val="en-GB"/>
-        </w:rPr>
-        <w:t>muy</w:t>
-      </w:r>
-      <w:proofErr w:type="spellEnd"/>
-      <w:r>
-        <w:rPr>
-          <w:lang w:val="en-GB"/>
-        </w:rPr>
-        <w:t xml:space="preserve"> bien. - The yellow canary sings very well. </w:t>
-      </w:r>
-    </w:p>
-    <w:p>
-      <w:pPr>
-        <w:jc w:val="both"/>
-        <w:rPr>
-          <w:lang w:val="en-GB"/>
-        </w:rPr>
-      </w:pPr>
-      <w:r>
-        <w:rPr>
-          <w:lang w:val="en-GB"/>
-        </w:rPr>
-        <w:t xml:space="preserve">12. Juan </w:t>
-      </w:r>
-      <w:proofErr w:type="spellStart"/>
-      <w:r>
-        <w:rPr>
-          <w:lang w:val="en-GB"/>
-        </w:rPr>
-        <w:t>toma</w:t>
-      </w:r>
-      <w:proofErr w:type="spellEnd"/>
-      <w:r>
-        <w:rPr>
-          <w:lang w:val="en-GB"/>
-        </w:rPr>
-        <w:t xml:space="preserve"> un cafe y lee el </w:t>
-      </w:r>
-      <w:proofErr w:type="spellStart"/>
-      <w:r>
-        <w:rPr>
-          <w:lang w:val="en-GB"/>
-        </w:rPr>
-        <w:t>peri</w:t>
-      </w:r>
-      <w:r>
-        <w:rPr>
-          <w:lang w:val="en-GB"/>
-        </w:rPr>
-        <w:t>ó</w:t>
-      </w:r>
-      <w:r>
-        <w:rPr>
-          <w:lang w:val="en-GB"/>
-        </w:rPr>
-        <w:t>dic</w:t>
-      </w:r>
-      <w:r>
-        <w:rPr>
-          <w:lang w:val="en-GB"/>
-        </w:rPr>
-        <w:t>o</w:t>
-      </w:r>
-      <w:proofErr w:type="spellEnd"/>
-      <w:r>
-        <w:rPr>
-          <w:lang w:val="en-GB"/>
-        </w:rPr>
-        <w:t xml:space="preserve">. - John has a coffee and reads the newspaper. </w:t>
-      </w:r>
-    </w:p>
-    <w:p>
-      <w:pPr>
-        <w:jc w:val="both"/>
-        <w:rPr>
-          <w:lang w:val="en-GB"/>
-        </w:rPr>
-      </w:pPr>
-      <w:r>
-        <w:rPr>
-          <w:lang w:val="en-GB"/>
-        </w:rPr>
-        <w:t xml:space="preserve">13. Juan es </w:t>
-      </w:r>
-      <w:proofErr w:type="spellStart"/>
-      <w:r>
-        <w:rPr>
-          <w:lang w:val="en-GB"/>
-        </w:rPr>
-        <w:t>delgado</w:t>
-      </w:r>
-      <w:proofErr w:type="spellEnd"/>
-      <w:r>
-        <w:rPr>
-          <w:lang w:val="en-GB"/>
-        </w:rPr>
-        <w:t xml:space="preserve"> y Mar</w:t>
-      </w:r>
-      <w:r>
-        <w:rPr>
-          <w:lang w:val="en-GB"/>
-        </w:rPr>
-        <w:t>í</w:t>
-      </w:r>
-      <w:r>
-        <w:rPr>
-          <w:lang w:val="en-GB"/>
-        </w:rPr>
-        <w:t xml:space="preserve">a es </w:t>
-      </w:r>
-      <w:proofErr w:type="spellStart"/>
-      <w:r>
-        <w:rPr>
-          <w:lang w:val="en-GB"/>
-        </w:rPr>
-        <w:t>alta.</w:t>
-      </w:r>
-      <w:proofErr w:type="spellEnd"/>
-      <w:r>
-        <w:rPr>
-          <w:lang w:val="en-GB"/>
-        </w:rPr>
-        <w:t xml:space="preserve"> - John is thin and Mary is tall. </w:t>
-      </w:r>
-    </w:p>
-    <w:p>
-      <w:pPr>
-        <w:jc w:val="both"/>
-        <w:rPr>
-          <w:lang w:val="en-GB"/>
-        </w:rPr>
-      </w:pPr>
-      <w:r>
-        <w:rPr>
-          <w:lang w:val="en-GB"/>
-        </w:rPr>
-        <w:t xml:space="preserve">14. Oscar Wilde </w:t>
-      </w:r>
-      <w:proofErr w:type="spellStart"/>
-      <w:r>
-        <w:rPr>
-          <w:lang w:val="en-GB"/>
-        </w:rPr>
-        <w:t>escribi</w:t>
-      </w:r>
-      <w:r>
-        <w:rPr>
-          <w:lang w:val="en-GB"/>
-        </w:rPr>
-        <w:t>ó</w:t>
-      </w:r>
-      <w:proofErr w:type="spellEnd"/>
-      <w:r>
-        <w:rPr>
-          <w:lang w:val="en-GB"/>
-        </w:rPr>
-        <w:t xml:space="preserve"> El </w:t>
-      </w:r>
-      <w:proofErr w:type="spellStart"/>
-      <w:r>
-        <w:rPr>
-          <w:lang w:val="en-GB"/>
-        </w:rPr>
-        <w:t>Fantasma</w:t>
-      </w:r>
-      <w:proofErr w:type="spellEnd"/>
-      <w:r>
-        <w:rPr>
-          <w:lang w:val="en-GB"/>
-        </w:rPr>
-        <w:t xml:space="preserve"> de </w:t>
-      </w:r>
-      <w:proofErr w:type="spellStart"/>
-      <w:r>
-        <w:rPr>
-          <w:lang w:val="en-GB"/>
-        </w:rPr>
-        <w:t>Canterville</w:t>
-      </w:r>
-      <w:proofErr w:type="spellEnd"/>
-      <w:r>
-        <w:rPr>
-          <w:lang w:val="en-GB"/>
-        </w:rPr>
-        <w:t xml:space="preserve"> - Oscar Wilde wrote The </w:t>
-      </w:r>
-      <w:proofErr w:type="spellStart"/>
-      <w:r>
-        <w:rPr>
-          <w:lang w:val="en-GB"/>
-        </w:rPr>
-        <w:t>Canterville</w:t>
-      </w:r>
-      <w:proofErr w:type="spellEnd"/>
-      <w:r>
-        <w:rPr>
-          <w:lang w:val="en-GB"/>
-        </w:rPr>
-        <w:t xml:space="preserve"> Ghost.  </w:t>
-      </w:r>
-    </w:p>
-    <w:p>
-      <w:pPr>
-        <w:pStyle w:val="Ttulo1"/>
-        <w:jc w:val="both"/>
-      </w:pPr>
-      <w:r>
-        <w:t>Limitaciones del mecanismo</w:t>
-      </w:r>
-    </w:p>
-    <w:p>
-      <w:pPr>
-        <w:jc w:val="both"/>
-      </w:pPr>
-      <w:r>
-        <w:t>A pesar de que nuestro programa cumple con todas y cada una de las frases especificadas anteriormente, cuenta con la limitación de que no funcionarán correctamente aquellas frases u oraciones que contengan dos nombres o dos adjetivos seguidos. Un ejemplo de eso podría ser perfectamente la oración: “El coche rojo grande”.</w:t>
-      </w:r>
-    </w:p>
-    <w:p>
-      <w:pPr>
-        <w:pStyle w:val="Ttulo1"/>
-        <w:jc w:val="both"/>
-      </w:pPr>
-      <w:r>
-        <w:t>Mejoras de la traducción</w:t>
-      </w:r>
-    </w:p>
-    <w:p>
-      <w:pPr>
-        <w:jc w:val="both"/>
-      </w:pPr>
       <w:bookmarkStart w:id="0" w:name="_GoBack"/>
       <w:bookmarkEnd w:id="0"/>
+      <w:proofErr w:type="spellEnd"/>
+    </w:p>
+    <w:p>
+      <w:pPr>
+        <w:pStyle w:val="Ttulo1"/>
+        <w:jc w:val="both"/>
+      </w:pPr>
+      <w:r>
+        <w:t>Conjunto de frases que se pueden realizar</w:t>
+      </w:r>
+    </w:p>
+    <w:p>
+      <w:pPr>
+        <w:jc w:val="both"/>
+      </w:pPr>
+      <w:r>
+        <w:t>Todas las frases especificadas al principio del documento se pueden realizar adecuadamente. Además, se han introducido las frases que se han ido poniendo de ejemplo durante el documento explicativo de la práctica:</w:t>
+      </w:r>
+    </w:p>
+    <w:p>
+      <w:pPr>
+        <w:pStyle w:val="Ttulo1"/>
+        <w:jc w:val="both"/>
+      </w:pPr>
+      <w:r>
+        <w:t>Limitaciones del mecanismo</w:t>
+      </w:r>
+    </w:p>
+    <w:p>
+      <w:pPr>
+        <w:jc w:val="both"/>
+      </w:pPr>
+    </w:p>
+    <w:p>
+      <w:pPr>
+        <w:pStyle w:val="Ttulo1"/>
+        <w:jc w:val="both"/>
+      </w:pPr>
+      <w:r>
+        <w:t>Mejoras de la traducción</w:t>
+      </w:r>
     </w:p>
     <w:sectPr>
       <w:pgSz w:w="11906" w:h="16838"/>
@@ -2671,11 +2541,10 @@
     </w:lvl>
   </w:abstractNum>
   <w:abstractNum w:abstractNumId="2" w15:restartNumberingAfterBreak="0">
-    <w:nsid w:val="36C96A67"/>
+    <w:nsid w:val="3F130EF3"/>
     <w:multiLevelType w:val="hybridMultilevel"/>
-    <w:tmpl w:val="C4EAC364"/>
-    <w:lvl w:ilvl="0" w:tplc="2AB013EC">
-      <w:start w:val="14"/>
+    <w:tmpl w:val="5780542C"/>
+    <w:lvl w:ilvl="0" w:tplc="4DB0AC74">
       <w:numFmt w:val="bullet"/>
       <w:lvlText w:val="-"/>
       <w:lvlJc w:val="left"/>
@@ -2686,7 +2555,7 @@
         <w:rFonts w:ascii="Calibri" w:eastAsiaTheme="minorHAnsi" w:hAnsi="Calibri" w:cs="Calibri" w:hint="default"/>
       </w:rPr>
     </w:lvl>
-    <w:lvl w:ilvl="1" w:tplc="0C0A0003" w:tentative="1">
+    <w:lvl w:ilvl="1" w:tplc="0C0A0003">
       <w:start w:val="1"/>
       <w:numFmt w:val="bullet"/>
       <w:lvlText w:val="o"/>
@@ -2784,21 +2653,22 @@
     </w:lvl>
   </w:abstractNum>
   <w:abstractNum w:abstractNumId="3" w15:restartNumberingAfterBreak="0">
-    <w:nsid w:val="3F130EF3"/>
+    <w:nsid w:val="70570569"/>
     <w:multiLevelType w:val="hybridMultilevel"/>
-    <w:tmpl w:val="5780542C"/>
-    <w:lvl w:ilvl="0" w:tplc="4DB0AC74">
+    <w:tmpl w:val="9E92D9B8"/>
+    <w:lvl w:ilvl="0" w:tplc="0C0A0001">
+      <w:start w:val="1"/>
       <w:numFmt w:val="bullet"/>
-      <w:lvlText w:val="-"/>
+      <w:lvlText w:val=""/>
       <w:lvlJc w:val="left"/>
       <w:pPr>
         <w:ind w:left="720" w:hanging="360"/>
       </w:pPr>
       <w:rPr>
-        <w:rFonts w:ascii="Calibri" w:eastAsiaTheme="minorHAnsi" w:hAnsi="Calibri" w:cs="Calibri" w:hint="default"/>
+        <w:rFonts w:ascii="Symbol" w:hAnsi="Symbol" w:hint="default"/>
       </w:rPr>
     </w:lvl>
-    <w:lvl w:ilvl="1" w:tplc="0C0A0003">
+    <w:lvl w:ilvl="1" w:tplc="0C0A0003" w:tentative="1">
       <w:start w:val="1"/>
       <w:numFmt w:val="bullet"/>
       <w:lvlText w:val="o"/>
@@ -2895,133 +2765,17 @@
       </w:rPr>
     </w:lvl>
   </w:abstractNum>
-  <w:abstractNum w:abstractNumId="4" w15:restartNumberingAfterBreak="0">
-    <w:nsid w:val="70570569"/>
-    <w:multiLevelType w:val="hybridMultilevel"/>
-    <w:tmpl w:val="73920CDA"/>
-    <w:lvl w:ilvl="0" w:tplc="0C0A0001">
-      <w:start w:val="1"/>
-      <w:numFmt w:val="bullet"/>
-      <w:lvlText w:val=""/>
-      <w:lvlJc w:val="left"/>
-      <w:pPr>
-        <w:ind w:left="720" w:hanging="360"/>
-      </w:pPr>
-      <w:rPr>
-        <w:rFonts w:ascii="Symbol" w:hAnsi="Symbol" w:hint="default"/>
-      </w:rPr>
-    </w:lvl>
-    <w:lvl w:ilvl="1" w:tplc="0C0A0003" w:tentative="1">
-      <w:start w:val="1"/>
-      <w:numFmt w:val="bullet"/>
-      <w:lvlText w:val="o"/>
-      <w:lvlJc w:val="left"/>
-      <w:pPr>
-        <w:ind w:left="1440" w:hanging="360"/>
-      </w:pPr>
-      <w:rPr>
-        <w:rFonts w:ascii="Courier New" w:hAnsi="Courier New" w:cs="Courier New" w:hint="default"/>
-      </w:rPr>
-    </w:lvl>
-    <w:lvl w:ilvl="2" w:tplc="0C0A0005" w:tentative="1">
-      <w:start w:val="1"/>
-      <w:numFmt w:val="bullet"/>
-      <w:lvlText w:val=""/>
-      <w:lvlJc w:val="left"/>
-      <w:pPr>
-        <w:ind w:left="2160" w:hanging="360"/>
-      </w:pPr>
-      <w:rPr>
-        <w:rFonts w:ascii="Wingdings" w:hAnsi="Wingdings" w:hint="default"/>
-      </w:rPr>
-    </w:lvl>
-    <w:lvl w:ilvl="3" w:tplc="0C0A0001" w:tentative="1">
-      <w:start w:val="1"/>
-      <w:numFmt w:val="bullet"/>
-      <w:lvlText w:val=""/>
-      <w:lvlJc w:val="left"/>
-      <w:pPr>
-        <w:ind w:left="2880" w:hanging="360"/>
-      </w:pPr>
-      <w:rPr>
-        <w:rFonts w:ascii="Symbol" w:hAnsi="Symbol" w:hint="default"/>
-      </w:rPr>
-    </w:lvl>
-    <w:lvl w:ilvl="4" w:tplc="0C0A0003" w:tentative="1">
-      <w:start w:val="1"/>
-      <w:numFmt w:val="bullet"/>
-      <w:lvlText w:val="o"/>
-      <w:lvlJc w:val="left"/>
-      <w:pPr>
-        <w:ind w:left="3600" w:hanging="360"/>
-      </w:pPr>
-      <w:rPr>
-        <w:rFonts w:ascii="Courier New" w:hAnsi="Courier New" w:cs="Courier New" w:hint="default"/>
-      </w:rPr>
-    </w:lvl>
-    <w:lvl w:ilvl="5" w:tplc="0C0A0005" w:tentative="1">
-      <w:start w:val="1"/>
-      <w:numFmt w:val="bullet"/>
-      <w:lvlText w:val=""/>
-      <w:lvlJc w:val="left"/>
-      <w:pPr>
-        <w:ind w:left="4320" w:hanging="360"/>
-      </w:pPr>
-      <w:rPr>
-        <w:rFonts w:ascii="Wingdings" w:hAnsi="Wingdings" w:hint="default"/>
-      </w:rPr>
-    </w:lvl>
-    <w:lvl w:ilvl="6" w:tplc="0C0A0001" w:tentative="1">
-      <w:start w:val="1"/>
-      <w:numFmt w:val="bullet"/>
-      <w:lvlText w:val=""/>
-      <w:lvlJc w:val="left"/>
-      <w:pPr>
-        <w:ind w:left="5040" w:hanging="360"/>
-      </w:pPr>
-      <w:rPr>
-        <w:rFonts w:ascii="Symbol" w:hAnsi="Symbol" w:hint="default"/>
-      </w:rPr>
-    </w:lvl>
-    <w:lvl w:ilvl="7" w:tplc="0C0A0003" w:tentative="1">
-      <w:start w:val="1"/>
-      <w:numFmt w:val="bullet"/>
-      <w:lvlText w:val="o"/>
-      <w:lvlJc w:val="left"/>
-      <w:pPr>
-        <w:ind w:left="5760" w:hanging="360"/>
-      </w:pPr>
-      <w:rPr>
-        <w:rFonts w:ascii="Courier New" w:hAnsi="Courier New" w:cs="Courier New" w:hint="default"/>
-      </w:rPr>
-    </w:lvl>
-    <w:lvl w:ilvl="8" w:tplc="0C0A0005" w:tentative="1">
-      <w:start w:val="1"/>
-      <w:numFmt w:val="bullet"/>
-      <w:lvlText w:val=""/>
-      <w:lvlJc w:val="left"/>
-      <w:pPr>
-        <w:ind w:left="6480" w:hanging="360"/>
-      </w:pPr>
-      <w:rPr>
-        <w:rFonts w:ascii="Wingdings" w:hAnsi="Wingdings" w:hint="default"/>
-      </w:rPr>
-    </w:lvl>
-  </w:abstractNum>
   <w:num w:numId="1">
     <w:abstractNumId w:val="1"/>
   </w:num>
   <w:num w:numId="2">
-    <w:abstractNumId w:val="3"/>
+    <w:abstractNumId w:val="2"/>
   </w:num>
   <w:num w:numId="3">
-    <w:abstractNumId w:val="4"/>
+    <w:abstractNumId w:val="3"/>
   </w:num>
   <w:num w:numId="4">
     <w:abstractNumId w:val="0"/>
-  </w:num>
-  <w:num w:numId="5">
-    <w:abstractNumId w:val="2"/>
   </w:num>
 </w:numbering>
 </file>
@@ -3738,7 +3492,6 @@
     <w:rsidRoot w:val="0063284C"/>
     <w:rsid w:val="00147E16"/>
     <w:rsid w:val="0035334F"/>
-    <w:rsid w:val="0035575E"/>
     <w:rsid w:val="004C0895"/>
     <w:rsid w:val="0059170C"/>
     <w:rsid w:val="005D482A"/>
@@ -4549,7 +4302,7 @@
 </file>
 
 <file path=customXml/itemProps2.xml><?xml version="1.0" encoding="utf-8"?>
-<ds:datastoreItem xmlns:ds="http://schemas.openxmlformats.org/officeDocument/2006/customXml" ds:itemID="{B1E915BC-AD0F-482A-8602-AF48227C294E}">
+<ds:datastoreItem xmlns:ds="http://schemas.openxmlformats.org/officeDocument/2006/customXml" ds:itemID="{830AFE15-AF2D-463D-BF63-A5FED3054836}">
   <ds:schemaRefs>
     <ds:schemaRef ds:uri="http://schemas.openxmlformats.org/officeDocument/2006/bibliography"/>
   </ds:schemaRefs>

--- a/CRA-PL2.docx
+++ b/CRA-PL2.docx
@@ -1093,10 +1093,26 @@
     </w:p>
     <w:p>
       <w:pPr>
+        <w:rPr>
+          <w:rFonts w:asciiTheme="majorHAnsi" w:eastAsiaTheme="majorEastAsia" w:hAnsiTheme="majorHAnsi" w:cstheme="majorBidi"/>
+          <w:color w:val="2F5496" w:themeColor="accent1" w:themeShade="BF"/>
+          <w:sz w:val="32"/>
+          <w:szCs w:val="32"/>
+        </w:rPr>
+      </w:pPr>
+      <w:r>
+        <w:br w:type="page"/>
+      </w:r>
+    </w:p>
+    <w:p>
+      <w:pPr>
         <w:pStyle w:val="Ttulo1"/>
         <w:jc w:val="both"/>
       </w:pPr>
-      <w:r>
+      <w:bookmarkStart w:id="0" w:name="_GoBack"/>
+      <w:bookmarkEnd w:id="0"/>
+      <w:r>
+        <w:lastRenderedPageBreak/>
         <w:t>Grupos Gramaticales</w:t>
       </w:r>
     </w:p>
@@ -1143,11 +1159,7 @@
         <w:t>,</w:t>
       </w:r>
       <w:r>
-        <w:t xml:space="preserve"> la </w:t>
-      </w:r>
-      <w:r>
-        <w:lastRenderedPageBreak/>
-        <w:t>decisión entre si es definido o indefinido</w:t>
+        <w:t xml:space="preserve"> la decisión entre si es definido o indefinido</w:t>
       </w:r>
       <w:r>
         <w:t xml:space="preserve">, y también si va antes de una palabra que empiece por vocal o no. </w:t>
@@ -1692,6 +1704,7 @@
         <w:jc w:val="both"/>
       </w:pPr>
       <w:r>
+        <w:lastRenderedPageBreak/>
         <w:t>Conjunto de frases que se pueden realizar</w:t>
       </w:r>
     </w:p>
@@ -1718,29 +1731,62 @@
     <w:p>
       <w:pPr>
         <w:jc w:val="both"/>
-        <w:rPr>
-          <w:lang w:val="en-GB"/>
-        </w:rPr>
-      </w:pPr>
-      <w:r>
-        <w:rPr>
-          <w:lang w:val="en-GB"/>
-        </w:rPr>
-        <w:t xml:space="preserve">1. El hombre come una manzana. - The man eats an apple. </w:t>
-      </w:r>
-    </w:p>
-    <w:p>
-      <w:pPr>
-        <w:jc w:val="both"/>
-        <w:rPr>
-          <w:lang w:val="en-GB"/>
-        </w:rPr>
-      </w:pPr>
-      <w:r>
-        <w:rPr>
-          <w:lang w:val="en-GB"/>
-        </w:rPr>
-        <w:lastRenderedPageBreak/>
+      </w:pPr>
+      <w:r>
+        <w:t xml:space="preserve">1. El hombre come una manzana. - </w:t>
+      </w:r>
+      <w:proofErr w:type="spellStart"/>
+      <w:r>
+        <w:t>The</w:t>
+      </w:r>
+      <w:proofErr w:type="spellEnd"/>
+      <w:r>
+        <w:t xml:space="preserve"> </w:t>
+      </w:r>
+      <w:proofErr w:type="spellStart"/>
+      <w:r>
+        <w:t>man</w:t>
+      </w:r>
+      <w:proofErr w:type="spellEnd"/>
+      <w:r>
+        <w:t xml:space="preserve"> </w:t>
+      </w:r>
+      <w:proofErr w:type="spellStart"/>
+      <w:r>
+        <w:t>eats</w:t>
+      </w:r>
+      <w:proofErr w:type="spellEnd"/>
+      <w:r>
+        <w:t xml:space="preserve"> </w:t>
+      </w:r>
+      <w:proofErr w:type="spellStart"/>
+      <w:r>
+        <w:t>an</w:t>
+      </w:r>
+      <w:proofErr w:type="spellEnd"/>
+      <w:r>
+        <w:t xml:space="preserve"> </w:t>
+      </w:r>
+      <w:proofErr w:type="spellStart"/>
+      <w:r>
+        <w:t>apple</w:t>
+      </w:r>
+      <w:proofErr w:type="spellEnd"/>
+      <w:r>
+        <w:t xml:space="preserve">. </w:t>
+      </w:r>
+    </w:p>
+    <w:p>
+      <w:pPr>
+        <w:jc w:val="both"/>
+        <w:rPr>
+          <w:lang w:val="en-GB"/>
+        </w:rPr>
+      </w:pPr>
+      <w:r>
+        <w:rPr>
+          <w:lang w:val="en-GB"/>
+        </w:rPr>
         <w:t xml:space="preserve">2. </w:t>
       </w:r>
       <w:proofErr w:type="spellStart"/>
@@ -2428,8 +2474,78 @@
       <w:pPr>
         <w:jc w:val="both"/>
       </w:pPr>
-      <w:bookmarkStart w:id="0" w:name="_GoBack"/>
-      <w:bookmarkEnd w:id="0"/>
+      <w:r>
+        <w:t>Las traducciones son correctas en todos sus aspectos. Con esto queremos remarcar, entre</w:t>
+      </w:r>
+      <w:r>
+        <w:t xml:space="preserve"> </w:t>
+      </w:r>
+      <w:r>
+        <w:t>o</w:t>
+      </w:r>
+      <w:r>
+        <w:t>t</w:t>
+      </w:r>
+      <w:r>
+        <w:t xml:space="preserve">ras cosas, que las terceras personas singulares en presente de los verbos en inglés toman una ‘s’, tal y como funciona en la gramática inglesa actual; a parte de la correcta </w:t>
+      </w:r>
+      <w:r>
+        <w:t>conjugación</w:t>
+      </w:r>
+      <w:r>
+        <w:t xml:space="preserve"> de las formas </w:t>
+      </w:r>
+      <w:r>
+        <w:t>en cada respectivo idioma (que concuerde el género y el número con cada estructura, etc.); e incluso con el añadido de reglas especiales como puede ser el añadido de la palabra “</w:t>
+      </w:r>
+      <w:proofErr w:type="spellStart"/>
+      <w:r>
+        <w:t>some</w:t>
+      </w:r>
+      <w:proofErr w:type="spellEnd"/>
+      <w:r>
+        <w:t>” en la frase “</w:t>
+      </w:r>
+      <w:proofErr w:type="spellStart"/>
+      <w:r>
+        <w:t>They</w:t>
+      </w:r>
+      <w:proofErr w:type="spellEnd"/>
+      <w:r>
+        <w:t xml:space="preserve"> </w:t>
+      </w:r>
+      <w:proofErr w:type="spellStart"/>
+      <w:r>
+        <w:t>eat</w:t>
+      </w:r>
+      <w:proofErr w:type="spellEnd"/>
+      <w:r>
+        <w:t xml:space="preserve"> </w:t>
+      </w:r>
+      <w:proofErr w:type="spellStart"/>
+      <w:r>
+        <w:t>some</w:t>
+      </w:r>
+      <w:proofErr w:type="spellEnd"/>
+      <w:r>
+        <w:t xml:space="preserve"> </w:t>
+      </w:r>
+      <w:proofErr w:type="spellStart"/>
+      <w:r>
+        <w:t>apples</w:t>
+      </w:r>
+      <w:proofErr w:type="spellEnd"/>
+      <w:r>
+        <w:t>” a la hora de traducirla de español a inglés (con la ausencia del correspondiente “algunas” cuando nos referimos a las manzanas.</w:t>
+      </w:r>
+    </w:p>
+    <w:p>
+      <w:pPr>
+        <w:jc w:val="both"/>
+      </w:pPr>
+      <w:r>
+        <w:t>Como ya se ha comentado en el documento, todas las frases se han obtenido tal y como se sugiere en las respuestas del enunciado de la práctica.</w:t>
+      </w:r>
     </w:p>
     <w:sectPr>
       <w:pgSz w:w="11906" w:h="16838"/>
@@ -3740,6 +3856,7 @@
     <w:rsid w:val="0035334F"/>
     <w:rsid w:val="0035575E"/>
     <w:rsid w:val="004C0895"/>
+    <w:rsid w:val="005058A9"/>
     <w:rsid w:val="0059170C"/>
     <w:rsid w:val="005D482A"/>
     <w:rsid w:val="0063284C"/>
@@ -4549,7 +4666,7 @@
 </file>
 
 <file path=customXml/itemProps2.xml><?xml version="1.0" encoding="utf-8"?>
-<ds:datastoreItem xmlns:ds="http://schemas.openxmlformats.org/officeDocument/2006/customXml" ds:itemID="{B1E915BC-AD0F-482A-8602-AF48227C294E}">
+<ds:datastoreItem xmlns:ds="http://schemas.openxmlformats.org/officeDocument/2006/customXml" ds:itemID="{25C3F1D8-9C45-4DDD-B068-A74BC32306C5}">
   <ds:schemaRefs>
     <ds:schemaRef ds:uri="http://schemas.openxmlformats.org/officeDocument/2006/bibliography"/>
   </ds:schemaRefs>

--- a/CRA-PL2.docx
+++ b/CRA-PL2.docx
@@ -809,15 +809,7 @@
         <w:jc w:val="both"/>
       </w:pPr>
       <w:r>
-        <w:t xml:space="preserve">Para este proyecto se nos ha requerido implementar mediante el lenguaje de programación </w:t>
-      </w:r>
-      <w:proofErr w:type="spellStart"/>
-      <w:r>
-        <w:t>prolog</w:t>
-      </w:r>
-      <w:proofErr w:type="spellEnd"/>
-      <w:r>
-        <w:t xml:space="preserve">, un traductor español – inglés, que funcione en ambos sentidos y que lleve a cabo una serie de distintas </w:t>
+        <w:t xml:space="preserve">Para este proyecto se nos ha requerido implementar mediante el lenguaje de programación prolog, un traductor español – inglés, que funcione en ambos sentidos y que lleve a cabo una serie de distintas </w:t>
       </w:r>
       <w:r>
         <w:t>traducciones de manera</w:t>
@@ -905,11 +897,9 @@
       <w:r>
         <w:t xml:space="preserve">Para ejecutar la primera de ellas, ejecutaremos la instrucción </w:t>
       </w:r>
-      <w:proofErr w:type="spellStart"/>
       <w:r>
         <w:t>analisisEspanol</w:t>
       </w:r>
-      <w:proofErr w:type="spellEnd"/>
       <w:r>
         <w:t>.</w:t>
       </w:r>
@@ -919,47 +909,23 @@
         <w:jc w:val="both"/>
       </w:pPr>
       <w:r>
-        <w:t xml:space="preserve">Para ejecutar la segunda, ejecutaremos </w:t>
-      </w:r>
-      <w:proofErr w:type="spellStart"/>
-      <w:r>
-        <w:t>analisisIngles</w:t>
-      </w:r>
-      <w:proofErr w:type="spellEnd"/>
-      <w:r>
-        <w:t>.</w:t>
-      </w:r>
-    </w:p>
-    <w:p>
-      <w:pPr>
-        <w:jc w:val="both"/>
-      </w:pPr>
-      <w:r>
-        <w:t xml:space="preserve">Para traducir las frases de español a inglés, ejecutaremos </w:t>
-      </w:r>
-      <w:proofErr w:type="spellStart"/>
-      <w:r>
-        <w:t>traduccionEspanolIngles</w:t>
-      </w:r>
-      <w:proofErr w:type="spellEnd"/>
-      <w:r>
-        <w:t>.</w:t>
-      </w:r>
-    </w:p>
-    <w:p>
-      <w:pPr>
-        <w:jc w:val="both"/>
-      </w:pPr>
-      <w:r>
-        <w:t xml:space="preserve">Y, por último, para traducir las frases de inglés a español ejecutaremos </w:t>
-      </w:r>
-      <w:proofErr w:type="spellStart"/>
-      <w:r>
-        <w:t>traduccionInglesEspanol</w:t>
-      </w:r>
-      <w:proofErr w:type="spellEnd"/>
-      <w:r>
-        <w:t>.</w:t>
+        <w:t>Para ejecutar la segunda, ejecutaremos analisisIngles.</w:t>
+      </w:r>
+    </w:p>
+    <w:p>
+      <w:pPr>
+        <w:jc w:val="both"/>
+      </w:pPr>
+      <w:r>
+        <w:t>Para traducir las frases de español a inglés, ejecutaremos traduccionEspanolIngles.</w:t>
+      </w:r>
+    </w:p>
+    <w:p>
+      <w:pPr>
+        <w:jc w:val="both"/>
+      </w:pPr>
+      <w:r>
+        <w:t>Y, por último, para traducir las frases de inglés a español ejecutaremos traduccionInglesEspanol.</w:t>
       </w:r>
     </w:p>
     <w:p>
@@ -1003,15 +969,7 @@
         <w:t>reglas más importantes</w:t>
       </w:r>
       <w:r>
-        <w:t xml:space="preserve"> serán oración y </w:t>
-      </w:r>
-      <w:proofErr w:type="spellStart"/>
-      <w:r>
-        <w:t>sentence</w:t>
-      </w:r>
-      <w:proofErr w:type="spellEnd"/>
-      <w:r>
-        <w:t>, dado que cada una es la superior</w:t>
+        <w:t xml:space="preserve"> serán oración y sentence, dado que cada una es la superior</w:t>
       </w:r>
       <w:r>
         <w:t xml:space="preserve"> de sus respectivas gramáticas (la española y la inglesa). Por supuesto, debemos tener también en cuenta que dichas gramáticas van a cambiar con respecto a </w:t>
@@ -1020,47 +978,7 @@
         <w:t>la ordenación de los grupos que lo componen. Un ejemplo básico para comprender esto puede ser la frase “El gato negro</w:t>
       </w:r>
       <w:r>
-        <w:t xml:space="preserve"> era feliz”, que, traducida al inglés se mantendría su estructura a excepción de la parte del adjetivo, que quedaría por delante del nombre esta vez “</w:t>
-      </w:r>
-      <w:proofErr w:type="spellStart"/>
-      <w:r>
-        <w:t>The</w:t>
-      </w:r>
-      <w:proofErr w:type="spellEnd"/>
-      <w:r>
-        <w:t xml:space="preserve"> </w:t>
-      </w:r>
-      <w:proofErr w:type="spellStart"/>
-      <w:r>
-        <w:t>black</w:t>
-      </w:r>
-      <w:proofErr w:type="spellEnd"/>
-      <w:r>
-        <w:t xml:space="preserve"> </w:t>
-      </w:r>
-      <w:proofErr w:type="spellStart"/>
-      <w:r>
-        <w:t>cat</w:t>
-      </w:r>
-      <w:proofErr w:type="spellEnd"/>
-      <w:r>
-        <w:t xml:space="preserve"> </w:t>
-      </w:r>
-      <w:proofErr w:type="spellStart"/>
-      <w:r>
-        <w:t>was</w:t>
-      </w:r>
-      <w:proofErr w:type="spellEnd"/>
-      <w:r>
-        <w:t xml:space="preserve"> </w:t>
-      </w:r>
-      <w:proofErr w:type="spellStart"/>
-      <w:r>
-        <w:t>happy</w:t>
-      </w:r>
-      <w:proofErr w:type="spellEnd"/>
-      <w:r>
-        <w:t>”.</w:t>
+        <w:t xml:space="preserve"> era feliz”, que, traducida al inglés se mantendría su estructura a excepción de la parte del adjetivo, que quedaría por delante del nombre esta vez “The black cat was happy”.</w:t>
       </w:r>
     </w:p>
     <w:p>
@@ -1109,8 +1027,6 @@
         <w:pStyle w:val="Ttulo1"/>
         <w:jc w:val="both"/>
       </w:pPr>
-      <w:bookmarkStart w:id="0" w:name="_GoBack"/>
-      <w:bookmarkEnd w:id="0"/>
       <w:r>
         <w:lastRenderedPageBreak/>
         <w:t>Grupos Gramaticales</w:t>
@@ -1121,15 +1037,7 @@
         <w:jc w:val="both"/>
       </w:pPr>
       <w:r>
-        <w:t xml:space="preserve">Estos son nuestros grupos </w:t>
-      </w:r>
-      <w:proofErr w:type="spellStart"/>
-      <w:r>
-        <w:t>pre-terminales</w:t>
-      </w:r>
-      <w:proofErr w:type="spellEnd"/>
-      <w:r>
-        <w:t>:</w:t>
+        <w:t>Estos son nuestros grupos pre-terminales:</w:t>
       </w:r>
     </w:p>
     <w:p>
@@ -1142,15 +1050,7 @@
         <w:jc w:val="both"/>
       </w:pPr>
       <w:r>
-        <w:t>Determinante/</w:t>
-      </w:r>
-      <w:proofErr w:type="spellStart"/>
-      <w:r>
-        <w:t>Determinant</w:t>
-      </w:r>
-      <w:proofErr w:type="spellEnd"/>
-      <w:r>
-        <w:t>: el grupo gramatical de los determinantes lo encontraremos siempre antes de un nombre.</w:t>
+        <w:t>Determinante/Determinant: el grupo gramatical de los determinantes lo encontraremos siempre antes de un nombre.</w:t>
       </w:r>
       <w:r>
         <w:t xml:space="preserve"> Sus parámetros en español serán el género (que se decidirá entre masculino y femenino), la persona (singular o plural)</w:t>
@@ -1190,15 +1090,7 @@
         <w:jc w:val="both"/>
       </w:pPr>
       <w:r>
-        <w:t>Pronombre/</w:t>
-      </w:r>
-      <w:proofErr w:type="spellStart"/>
-      <w:r>
-        <w:t>Pronoun</w:t>
-      </w:r>
-      <w:proofErr w:type="spellEnd"/>
-      <w:r>
-        <w:t xml:space="preserve">: </w:t>
+        <w:t xml:space="preserve">Pronombre/Pronoun: </w:t>
       </w:r>
       <w:r>
         <w:t>los pronombres serán las palabras que emplearemos para designar una cosa sin emplear su nombre, ya sea común o propio. Sus parámetros en español serán la persona (primera, segunda o tercera), el número (singular o plural), y el género (masculino o femenino). En inglés en cambio, sólo contaremos con las dos primeras.</w:t>
@@ -1214,15 +1106,7 @@
         <w:jc w:val="both"/>
       </w:pPr>
       <w:r>
-        <w:t>Nombre/</w:t>
-      </w:r>
-      <w:proofErr w:type="spellStart"/>
-      <w:r>
-        <w:t>Noun</w:t>
-      </w:r>
-      <w:proofErr w:type="spellEnd"/>
-      <w:r>
-        <w:t>: los nombres serán nuestros sustantivos. Sus parámetros en español serán el género, el número y si son comunes y propios. En inglés en cambio sólo tendremos en cuenta las dos últimas, además de si empieza o no por vocal.</w:t>
+        <w:t>Nombre/Noun: los nombres serán nuestros sustantivos. Sus parámetros en español serán el género, el número y si son comunes y propios. En inglés en cambio sólo tendremos en cuenta las dos últimas, además de si empieza o no por vocal.</w:t>
       </w:r>
     </w:p>
     <w:p>
@@ -1233,20 +1117,30 @@
           <w:numId w:val="3"/>
         </w:numPr>
         <w:jc w:val="both"/>
+        <w:rPr>
+          <w:highlight w:val="red"/>
+          <w:rPrChange w:id="0" w:author="Sergio 99" w:date="2020-04-12T11:36:00Z">
+            <w:rPr/>
+          </w:rPrChange>
+        </w:rPr>
       </w:pPr>
       <w:r>
         <w:t>Verbo/</w:t>
       </w:r>
-      <w:proofErr w:type="spellStart"/>
       <w:r>
         <w:t>V</w:t>
       </w:r>
       <w:r>
-        <w:t>erb</w:t>
-      </w:r>
-      <w:proofErr w:type="spellEnd"/>
-      <w:r>
-        <w:t>: los verbos representarán las acciones. Sus parámetros en español serán la persona, el número y el tiempo. En inglés se tendrán en cuenta todas las anteriores, excepto en tiempo pasado donde sólo se tendrá en cuenta el tiempo.</w:t>
+        <w:t xml:space="preserve">erb: los verbos representarán las acciones. Sus parámetros en español serán la persona, el número y el tiempo. </w:t>
+      </w:r>
+      <w:r>
+        <w:rPr>
+          <w:highlight w:val="red"/>
+          <w:rPrChange w:id="1" w:author="Sergio 99" w:date="2020-04-12T11:36:00Z">
+            <w:rPr/>
+          </w:rPrChange>
+        </w:rPr>
+        <w:t>En inglés se tendrán en cuenta todas las anteriores, excepto en tiempo pasado donde sólo se tendrá en cuenta el tiempo.</w:t>
       </w:r>
     </w:p>
     <w:p>
@@ -1259,15 +1153,26 @@
         <w:jc w:val="both"/>
       </w:pPr>
       <w:r>
-        <w:t>Adjetivo/</w:t>
-      </w:r>
-      <w:proofErr w:type="spellStart"/>
-      <w:r>
-        <w:t>Adjective</w:t>
-      </w:r>
-      <w:proofErr w:type="spellEnd"/>
-      <w:r>
-        <w:t>: los adjetivos acompañarán a los nombres para expresar sus cualidades. En español contaremos con el género y el número, mientras que en inglés no nos harán falta ninguna de estos parámetros.</w:t>
+        <w:t xml:space="preserve">Adjetivo/Adjective: los adjetivos acompañarán a los nombres para expresar sus cualidades. En español contaremos con el género y el número, mientras que en inglés no nos harán falta </w:t>
+      </w:r>
+      <w:del w:id="2" w:author="Sergio 99" w:date="2020-04-12T11:36:00Z">
+        <w:r>
+          <w:delText xml:space="preserve">ninguna </w:delText>
+        </w:r>
+      </w:del>
+      <w:ins w:id="3" w:author="Sergio 99" w:date="2020-04-12T11:36:00Z">
+        <w:r>
+          <w:t>ningun</w:t>
+        </w:r>
+        <w:r>
+          <w:t>o</w:t>
+        </w:r>
+        <w:r>
+          <w:t xml:space="preserve"> </w:t>
+        </w:r>
+      </w:ins>
+      <w:r>
+        <w:t>de estos parámetros.</w:t>
       </w:r>
     </w:p>
     <w:p>
@@ -1280,15 +1185,7 @@
         <w:jc w:val="both"/>
       </w:pPr>
       <w:r>
-        <w:t>Adverbio/</w:t>
-      </w:r>
-      <w:proofErr w:type="spellStart"/>
-      <w:r>
-        <w:t>Adverb</w:t>
-      </w:r>
-      <w:proofErr w:type="spellEnd"/>
-      <w:r>
-        <w:t>: los adverbios modificarán a un verbo, adjetivo, a otro adverbio e incluso a todo un período. Ni en inglés ni en español contará con parámetros.</w:t>
+        <w:t>Adverbio/Adverb: los adverbios modificarán a un verbo, adjetivo, a otro adverbio e incluso a todo un período. Ni en inglés ni en español contará con parámetros.</w:t>
       </w:r>
     </w:p>
     <w:p>
@@ -1303,13 +1200,8 @@
       <w:r>
         <w:t>Preposición/</w:t>
       </w:r>
-      <w:proofErr w:type="spellStart"/>
-      <w:r>
-        <w:t>Preposition</w:t>
-      </w:r>
-      <w:proofErr w:type="spellEnd"/>
-      <w:r>
-        <w:t xml:space="preserve">: las preposiciones </w:t>
+      <w:r>
+        <w:t xml:space="preserve">Preposition: las preposiciones </w:t>
       </w:r>
       <w:r>
         <w:t>se</w:t>
@@ -1340,7 +1232,33 @@
         <w:jc w:val="both"/>
       </w:pPr>
       <w:r>
-        <w:t>Nexo/Nexus: los nexos se utilizarán para unir palabras, sintagmas u oraciones. Ni en inglés ni en español contará con parámetros.</w:t>
+        <w:t xml:space="preserve">Nexo/Nexus: los nexos se utilizarán para </w:t>
+      </w:r>
+      <w:del w:id="4" w:author="Sergio 99" w:date="2020-04-12T11:38:00Z">
+        <w:r>
+          <w:delText xml:space="preserve">unir palabras, sintagmas u </w:delText>
+        </w:r>
+      </w:del>
+      <w:ins w:id="5" w:author="Sergio 99" w:date="2020-04-12T11:38:00Z">
+        <w:r>
+          <w:t xml:space="preserve">introducir </w:t>
+        </w:r>
+      </w:ins>
+      <w:r>
+        <w:t>oraciones</w:t>
+      </w:r>
+      <w:ins w:id="6" w:author="Sergio 99" w:date="2020-04-12T11:38:00Z">
+        <w:r>
+          <w:t xml:space="preserve"> dentro de </w:t>
+        </w:r>
+      </w:ins>
+      <w:ins w:id="7" w:author="Sergio 99" w:date="2020-04-12T11:39:00Z">
+        <w:r>
+          <w:t>un sintagma de otra oración</w:t>
+        </w:r>
+      </w:ins>
+      <w:r>
+        <w:t>. Ni en inglés ni en español contará con parámetros.</w:t>
       </w:r>
     </w:p>
     <w:p>
@@ -1353,15 +1271,7 @@
         <w:jc w:val="both"/>
       </w:pPr>
       <w:r>
-        <w:t>Cuantificador/</w:t>
-      </w:r>
-      <w:proofErr w:type="spellStart"/>
-      <w:r>
-        <w:t>Quantifier</w:t>
-      </w:r>
-      <w:proofErr w:type="spellEnd"/>
-      <w:r>
-        <w:t>: los cuantificadores expresarán la cantidad.</w:t>
+        <w:t>Cuantificador/Quantifier: los cuantificadores expresarán la cantidad.</w:t>
       </w:r>
       <w:r>
         <w:t xml:space="preserve"> </w:t>
@@ -1380,15 +1290,7 @@
         <w:jc w:val="both"/>
       </w:pPr>
       <w:r>
-        <w:t>Conjunción/</w:t>
-      </w:r>
-      <w:proofErr w:type="spellStart"/>
-      <w:r>
-        <w:t>Conjunction</w:t>
-      </w:r>
-      <w:proofErr w:type="spellEnd"/>
-      <w:r>
-        <w:t xml:space="preserve">: </w:t>
+        <w:t xml:space="preserve">Conjunción/Conjunction: </w:t>
       </w:r>
       <w:r>
         <w:t>se utiliza</w:t>
@@ -1420,19 +1322,9 @@
         </w:numPr>
         <w:jc w:val="both"/>
       </w:pPr>
-      <w:proofErr w:type="spellStart"/>
-      <w:r>
-        <w:t>Oracion</w:t>
-      </w:r>
-      <w:proofErr w:type="spellEnd"/>
-      <w:r>
-        <w:t>/</w:t>
-      </w:r>
-      <w:proofErr w:type="spellStart"/>
-      <w:r>
-        <w:t>Sentence</w:t>
-      </w:r>
-      <w:proofErr w:type="spellEnd"/>
+      <w:r>
+        <w:t>Oracion/Sentence</w:t>
+      </w:r>
     </w:p>
     <w:p>
       <w:pPr>
@@ -1443,22 +1335,12 @@
         </w:numPr>
         <w:jc w:val="both"/>
       </w:pPr>
-      <w:proofErr w:type="spellStart"/>
-      <w:r>
-        <w:t>G_nominal</w:t>
-      </w:r>
-      <w:proofErr w:type="spellEnd"/>
-      <w:r>
-        <w:t>/</w:t>
-      </w:r>
-      <w:proofErr w:type="spellStart"/>
-      <w:r>
-        <w:t>Nom_</w:t>
+      <w:r>
+        <w:t>G_nominal/Nom_</w:t>
       </w:r>
       <w:r>
         <w:t>p</w:t>
       </w:r>
-      <w:proofErr w:type="spellEnd"/>
     </w:p>
     <w:p>
       <w:pPr>
@@ -1472,28 +1354,12 @@
           <w:lang w:val="en-GB"/>
         </w:rPr>
       </w:pPr>
-      <w:proofErr w:type="spellStart"/>
       <w:r>
         <w:rPr>
           <w:lang w:val="en-GB"/>
         </w:rPr>
-        <w:t>G_nominal_basico</w:t>
-      </w:r>
-      <w:proofErr w:type="spellEnd"/>
-      <w:r>
-        <w:rPr>
-          <w:lang w:val="en-GB"/>
-        </w:rPr>
-        <w:t>/</w:t>
-      </w:r>
-      <w:proofErr w:type="spellStart"/>
-      <w:r>
-        <w:rPr>
-          <w:lang w:val="en-GB"/>
-        </w:rPr>
-        <w:t>Nom_p_basic</w:t>
-      </w:r>
-      <w:proofErr w:type="spellEnd"/>
+        <w:t>G_nominal_basico/Nom_p_basic</w:t>
+      </w:r>
     </w:p>
     <w:p>
       <w:pPr>
@@ -1504,31 +1370,25 @@
         </w:numPr>
         <w:jc w:val="both"/>
         <w:rPr>
-          <w:lang w:val="en-GB"/>
+          <w:lang w:val="fr-FR"/>
+          <w:rPrChange w:id="8" w:author="Sergio 99" w:date="2020-04-12T11:36:00Z">
+            <w:rPr>
+              <w:lang w:val="en-GB"/>
+            </w:rPr>
+          </w:rPrChange>
         </w:rPr>
       </w:pPr>
-      <w:proofErr w:type="spellStart"/>
       <w:r>
         <w:rPr>
-          <w:lang w:val="en-GB"/>
+          <w:lang w:val="fr-FR"/>
+          <w:rPrChange w:id="9" w:author="Sergio 99" w:date="2020-04-12T11:36:00Z">
+            <w:rPr>
+              <w:lang w:val="en-GB"/>
+            </w:rPr>
+          </w:rPrChange>
         </w:rPr>
-        <w:t>G_nominal_simple</w:t>
-      </w:r>
-      <w:proofErr w:type="spellEnd"/>
-      <w:r>
-        <w:rPr>
-          <w:lang w:val="en-GB"/>
-        </w:rPr>
-        <w:t>/</w:t>
-      </w:r>
-      <w:proofErr w:type="spellStart"/>
-      <w:r>
-        <w:rPr>
-          <w:lang w:val="en-GB"/>
-        </w:rPr>
-        <w:t>Nom_p_simple</w:t>
-      </w:r>
-      <w:proofErr w:type="spellEnd"/>
+        <w:t>G_nominal_simple/Nom_p_simple</w:t>
+      </w:r>
     </w:p>
     <w:p>
       <w:pPr>
@@ -1542,28 +1402,12 @@
           <w:lang w:val="en-GB"/>
         </w:rPr>
       </w:pPr>
-      <w:proofErr w:type="spellStart"/>
       <w:r>
         <w:rPr>
           <w:lang w:val="en-GB"/>
         </w:rPr>
-        <w:t>G_preposicional</w:t>
-      </w:r>
-      <w:proofErr w:type="spellEnd"/>
-      <w:r>
-        <w:rPr>
-          <w:lang w:val="en-GB"/>
-        </w:rPr>
-        <w:t>/</w:t>
-      </w:r>
-      <w:proofErr w:type="spellStart"/>
-      <w:r>
-        <w:rPr>
-          <w:lang w:val="en-GB"/>
-        </w:rPr>
-        <w:t>Prep_p</w:t>
-      </w:r>
-      <w:proofErr w:type="spellEnd"/>
+        <w:t>G_preposicional/Prep_p</w:t>
+      </w:r>
     </w:p>
     <w:p>
       <w:pPr>
@@ -1574,19 +1418,9 @@
         </w:numPr>
         <w:jc w:val="both"/>
       </w:pPr>
-      <w:proofErr w:type="spellStart"/>
-      <w:r>
-        <w:t>G_verbal</w:t>
-      </w:r>
-      <w:proofErr w:type="spellEnd"/>
-      <w:r>
-        <w:t>/</w:t>
-      </w:r>
-      <w:proofErr w:type="spellStart"/>
-      <w:r>
-        <w:t>Verbal_p</w:t>
-      </w:r>
-      <w:proofErr w:type="spellEnd"/>
+      <w:r>
+        <w:t>G_verbal/Verbal_p</w:t>
+      </w:r>
     </w:p>
     <w:p>
       <w:pPr>
@@ -1597,19 +1431,9 @@
         </w:numPr>
         <w:jc w:val="both"/>
       </w:pPr>
-      <w:proofErr w:type="spellStart"/>
-      <w:r>
-        <w:t>G_complementos_predicado</w:t>
-      </w:r>
-      <w:proofErr w:type="spellEnd"/>
-      <w:r>
-        <w:t>/</w:t>
-      </w:r>
-      <w:proofErr w:type="spellStart"/>
-      <w:r>
-        <w:t>Pred_complements</w:t>
-      </w:r>
-      <w:proofErr w:type="spellEnd"/>
+      <w:r>
+        <w:t>G_complementos_predicado/Pred_complements</w:t>
+      </w:r>
     </w:p>
     <w:p>
       <w:pPr>
@@ -1623,25 +1447,21 @@
           <w:lang w:val="en-GB"/>
         </w:rPr>
       </w:pPr>
-      <w:proofErr w:type="spellStart"/>
       <w:r>
         <w:t>G_</w:t>
       </w:r>
       <w:r>
         <w:t>adjetival_basico</w:t>
       </w:r>
-      <w:proofErr w:type="spellEnd"/>
       <w:r>
         <w:t>/</w:t>
       </w:r>
-      <w:proofErr w:type="spellStart"/>
       <w:r>
         <w:t>A</w:t>
       </w:r>
       <w:r>
         <w:t>dj_p_basic</w:t>
       </w:r>
-      <w:proofErr w:type="spellEnd"/>
     </w:p>
     <w:p>
       <w:pPr>
@@ -1652,22 +1472,18 @@
         </w:numPr>
         <w:jc w:val="both"/>
       </w:pPr>
-      <w:proofErr w:type="spellStart"/>
       <w:r>
         <w:t>G_adjetival</w:t>
       </w:r>
-      <w:proofErr w:type="spellEnd"/>
       <w:r>
         <w:t>/</w:t>
       </w:r>
-      <w:proofErr w:type="spellStart"/>
       <w:r>
         <w:t>A</w:t>
       </w:r>
       <w:r>
         <w:t>dj_p</w:t>
       </w:r>
-      <w:proofErr w:type="spellEnd"/>
     </w:p>
     <w:p>
       <w:pPr>
@@ -1678,25 +1494,21 @@
         </w:numPr>
         <w:jc w:val="both"/>
       </w:pPr>
-      <w:proofErr w:type="spellStart"/>
       <w:r>
         <w:t>G_co</w:t>
       </w:r>
       <w:r>
         <w:t>mplemento_adverbial</w:t>
       </w:r>
-      <w:proofErr w:type="spellEnd"/>
       <w:r>
         <w:t>/</w:t>
       </w:r>
-      <w:proofErr w:type="spellStart"/>
       <w:r>
         <w:t>A</w:t>
       </w:r>
       <w:r>
         <w:t>dv_p</w:t>
       </w:r>
-      <w:proofErr w:type="spellEnd"/>
     </w:p>
     <w:p>
       <w:pPr>
@@ -1733,47 +1545,7 @@
         <w:jc w:val="both"/>
       </w:pPr>
       <w:r>
-        <w:t xml:space="preserve">1. El hombre come una manzana. - </w:t>
-      </w:r>
-      <w:proofErr w:type="spellStart"/>
-      <w:r>
-        <w:t>The</w:t>
-      </w:r>
-      <w:proofErr w:type="spellEnd"/>
-      <w:r>
-        <w:t xml:space="preserve"> </w:t>
-      </w:r>
-      <w:proofErr w:type="spellStart"/>
-      <w:r>
-        <w:t>man</w:t>
-      </w:r>
-      <w:proofErr w:type="spellEnd"/>
-      <w:r>
-        <w:t xml:space="preserve"> </w:t>
-      </w:r>
-      <w:proofErr w:type="spellStart"/>
-      <w:r>
-        <w:t>eats</w:t>
-      </w:r>
-      <w:proofErr w:type="spellEnd"/>
-      <w:r>
-        <w:t xml:space="preserve"> </w:t>
-      </w:r>
-      <w:proofErr w:type="spellStart"/>
-      <w:r>
-        <w:t>an</w:t>
-      </w:r>
-      <w:proofErr w:type="spellEnd"/>
-      <w:r>
-        <w:t xml:space="preserve"> </w:t>
-      </w:r>
-      <w:proofErr w:type="spellStart"/>
-      <w:r>
-        <w:t>apple</w:t>
-      </w:r>
-      <w:proofErr w:type="spellEnd"/>
-      <w:r>
-        <w:t xml:space="preserve">. </w:t>
+        <w:t xml:space="preserve">1. El hombre come una manzana. - The man eats an apple. </w:t>
       </w:r>
     </w:p>
     <w:p>
@@ -1787,144 +1559,43 @@
         <w:rPr>
           <w:lang w:val="en-GB"/>
         </w:rPr>
-        <w:t xml:space="preserve">2. </w:t>
-      </w:r>
-      <w:proofErr w:type="spellStart"/>
-      <w:r>
+        <w:t xml:space="preserve">2. Ellos comen manzanas. - They eat some apples. </w:t>
+      </w:r>
+    </w:p>
+    <w:p>
+      <w:pPr>
+        <w:jc w:val="both"/>
+      </w:pPr>
+      <w:r>
+        <w:t xml:space="preserve">3. Tú comes una manzana roja. - You eat a red apple. </w:t>
+      </w:r>
+    </w:p>
+    <w:p>
+      <w:pPr>
+        <w:jc w:val="both"/>
         <w:rPr>
           <w:lang w:val="en-GB"/>
         </w:rPr>
-        <w:t>Ellos</w:t>
-      </w:r>
-      <w:proofErr w:type="spellEnd"/>
+      </w:pPr>
       <w:r>
         <w:rPr>
           <w:lang w:val="en-GB"/>
         </w:rPr>
-        <w:t xml:space="preserve"> </w:t>
-      </w:r>
-      <w:proofErr w:type="spellStart"/>
-      <w:r>
+        <w:t xml:space="preserve">4. Juan ama a Maria. - John loves Mary. </w:t>
+      </w:r>
+    </w:p>
+    <w:p>
+      <w:pPr>
+        <w:jc w:val="both"/>
         <w:rPr>
           <w:lang w:val="en-GB"/>
         </w:rPr>
-        <w:t>comen</w:t>
-      </w:r>
-      <w:proofErr w:type="spellEnd"/>
+      </w:pPr>
       <w:r>
         <w:rPr>
           <w:lang w:val="en-GB"/>
         </w:rPr>
-        <w:t xml:space="preserve"> manzanas. - They eat some apples. </w:t>
-      </w:r>
-    </w:p>
-    <w:p>
-      <w:pPr>
-        <w:jc w:val="both"/>
-      </w:pPr>
-      <w:r>
-        <w:t xml:space="preserve">3. Tú comes una manzana roja. - </w:t>
-      </w:r>
-      <w:proofErr w:type="spellStart"/>
-      <w:r>
-        <w:t>You</w:t>
-      </w:r>
-      <w:proofErr w:type="spellEnd"/>
-      <w:r>
-        <w:t xml:space="preserve"> </w:t>
-      </w:r>
-      <w:proofErr w:type="spellStart"/>
-      <w:r>
-        <w:t>eat</w:t>
-      </w:r>
-      <w:proofErr w:type="spellEnd"/>
-      <w:r>
-        <w:t xml:space="preserve"> a red </w:t>
-      </w:r>
-      <w:proofErr w:type="spellStart"/>
-      <w:r>
-        <w:t>apple</w:t>
-      </w:r>
-      <w:proofErr w:type="spellEnd"/>
-      <w:r>
-        <w:t xml:space="preserve">. </w:t>
-      </w:r>
-    </w:p>
-    <w:p>
-      <w:pPr>
-        <w:jc w:val="both"/>
-        <w:rPr>
-          <w:lang w:val="en-GB"/>
-        </w:rPr>
-      </w:pPr>
-      <w:r>
-        <w:rPr>
-          <w:lang w:val="en-GB"/>
-        </w:rPr>
-        <w:t xml:space="preserve">4. Juan </w:t>
-      </w:r>
-      <w:proofErr w:type="spellStart"/>
-      <w:r>
-        <w:rPr>
-          <w:lang w:val="en-GB"/>
-        </w:rPr>
-        <w:t>ama</w:t>
-      </w:r>
-      <w:proofErr w:type="spellEnd"/>
-      <w:r>
-        <w:rPr>
-          <w:lang w:val="en-GB"/>
-        </w:rPr>
-        <w:t xml:space="preserve"> a Maria. - John loves Mary. </w:t>
-      </w:r>
-    </w:p>
-    <w:p>
-      <w:pPr>
-        <w:jc w:val="both"/>
-        <w:rPr>
-          <w:lang w:val="en-GB"/>
-        </w:rPr>
-      </w:pPr>
-      <w:r>
-        <w:rPr>
-          <w:lang w:val="en-GB"/>
-        </w:rPr>
-        <w:t xml:space="preserve">5. El </w:t>
-      </w:r>
-      <w:proofErr w:type="spellStart"/>
-      <w:r>
-        <w:rPr>
-          <w:lang w:val="en-GB"/>
-        </w:rPr>
-        <w:t>gato</w:t>
-      </w:r>
-      <w:proofErr w:type="spellEnd"/>
-      <w:r>
-        <w:rPr>
-          <w:lang w:val="en-GB"/>
-        </w:rPr>
-        <w:t xml:space="preserve"> </w:t>
-      </w:r>
-      <w:proofErr w:type="spellStart"/>
-      <w:r>
-        <w:rPr>
-          <w:lang w:val="en-GB"/>
-        </w:rPr>
-        <w:t>grande</w:t>
-      </w:r>
-      <w:proofErr w:type="spellEnd"/>
-      <w:r>
-        <w:rPr>
-          <w:lang w:val="en-GB"/>
-        </w:rPr>
-        <w:t xml:space="preserve"> come un </w:t>
-      </w:r>
-      <w:proofErr w:type="spellStart"/>
-      <w:r>
-        <w:rPr>
-          <w:lang w:val="en-GB"/>
-        </w:rPr>
-        <w:t>rat</w:t>
+        <w:t>5. El gato grande come un rat</w:t>
       </w:r>
       <w:r>
         <w:rPr>
@@ -1936,357 +1607,81 @@
         <w:rPr>
           <w:lang w:val="en-GB"/>
         </w:rPr>
-        <w:t>n</w:t>
-      </w:r>
-      <w:proofErr w:type="spellEnd"/>
-      <w:r>
+        <w:t xml:space="preserve">n gris. - The big cat eats a grey mouse. </w:t>
+      </w:r>
+    </w:p>
+    <w:p>
+      <w:pPr>
+        <w:jc w:val="both"/>
+      </w:pPr>
+      <w:r>
+        <w:t xml:space="preserve">6. Juan estudia en la universidad. - John studies at university. </w:t>
+      </w:r>
+    </w:p>
+    <w:p>
+      <w:pPr>
+        <w:jc w:val="both"/>
+      </w:pPr>
+      <w:r>
+        <w:t>7. El alumno ama la universidad. - The student loves university.</w:t>
+      </w:r>
+    </w:p>
+    <w:p>
+      <w:pPr>
+        <w:jc w:val="both"/>
+      </w:pPr>
+      <w:r>
+        <w:t xml:space="preserve">8. El perro persiguió un gato negro en el jardín. - The dog chased a black cat in the garden. </w:t>
+      </w:r>
+    </w:p>
+    <w:p>
+      <w:pPr>
+        <w:jc w:val="both"/>
+      </w:pPr>
+      <w:r>
+        <w:t xml:space="preserve">9. La Universidad es grande. - The University is large. </w:t>
+      </w:r>
+    </w:p>
+    <w:p>
+      <w:pPr>
+        <w:jc w:val="both"/>
         <w:rPr>
           <w:lang w:val="en-GB"/>
         </w:rPr>
-        <w:t xml:space="preserve"> </w:t>
-      </w:r>
-      <w:proofErr w:type="spellStart"/>
+      </w:pPr>
       <w:r>
         <w:rPr>
           <w:lang w:val="en-GB"/>
         </w:rPr>
-        <w:t>gris</w:t>
-      </w:r>
-      <w:proofErr w:type="spellEnd"/>
-      <w:r>
+        <w:t xml:space="preserve">10. El hombre que vimos ayer es mi vecino. - The man (that) we saw yesterday is my neighbour. </w:t>
+      </w:r>
+    </w:p>
+    <w:p>
+      <w:pPr>
+        <w:jc w:val="both"/>
         <w:rPr>
           <w:lang w:val="en-GB"/>
         </w:rPr>
-        <w:t xml:space="preserve">. - The big cat eats a grey mouse. </w:t>
-      </w:r>
-    </w:p>
-    <w:p>
-      <w:pPr>
-        <w:jc w:val="both"/>
-      </w:pPr>
-      <w:r>
-        <w:t xml:space="preserve">6. Juan estudia en la universidad. - John </w:t>
-      </w:r>
-      <w:proofErr w:type="spellStart"/>
-      <w:r>
-        <w:t>studies</w:t>
-      </w:r>
-      <w:proofErr w:type="spellEnd"/>
-      <w:r>
-        <w:t xml:space="preserve"> at </w:t>
-      </w:r>
-      <w:proofErr w:type="spellStart"/>
-      <w:r>
-        <w:t>university</w:t>
-      </w:r>
-      <w:proofErr w:type="spellEnd"/>
-      <w:r>
-        <w:t xml:space="preserve">. </w:t>
-      </w:r>
-    </w:p>
-    <w:p>
-      <w:pPr>
-        <w:jc w:val="both"/>
-      </w:pPr>
-      <w:r>
-        <w:t xml:space="preserve">7. El alumno ama la universidad. - </w:t>
-      </w:r>
-      <w:proofErr w:type="spellStart"/>
-      <w:r>
-        <w:t>The</w:t>
-      </w:r>
-      <w:proofErr w:type="spellEnd"/>
-      <w:r>
-        <w:t xml:space="preserve"> </w:t>
-      </w:r>
-      <w:proofErr w:type="spellStart"/>
-      <w:r>
-        <w:t>student</w:t>
-      </w:r>
-      <w:proofErr w:type="spellEnd"/>
-      <w:r>
-        <w:t xml:space="preserve"> </w:t>
-      </w:r>
-      <w:proofErr w:type="spellStart"/>
-      <w:r>
-        <w:t>loves</w:t>
-      </w:r>
-      <w:proofErr w:type="spellEnd"/>
-      <w:r>
-        <w:t xml:space="preserve"> </w:t>
-      </w:r>
-      <w:proofErr w:type="spellStart"/>
-      <w:r>
-        <w:t>university</w:t>
-      </w:r>
-      <w:proofErr w:type="spellEnd"/>
-      <w:r>
-        <w:t>.</w:t>
-      </w:r>
-    </w:p>
-    <w:p>
-      <w:pPr>
-        <w:jc w:val="both"/>
-      </w:pPr>
-      <w:r>
-        <w:t xml:space="preserve">8. El perro persiguió un gato negro en el jardín. - </w:t>
-      </w:r>
-      <w:proofErr w:type="spellStart"/>
-      <w:r>
-        <w:t>The</w:t>
-      </w:r>
-      <w:proofErr w:type="spellEnd"/>
-      <w:r>
-        <w:t xml:space="preserve"> </w:t>
-      </w:r>
-      <w:proofErr w:type="spellStart"/>
-      <w:r>
-        <w:t>dog</w:t>
-      </w:r>
-      <w:proofErr w:type="spellEnd"/>
-      <w:r>
-        <w:t xml:space="preserve"> </w:t>
-      </w:r>
-      <w:proofErr w:type="spellStart"/>
-      <w:r>
-        <w:t>chased</w:t>
-      </w:r>
-      <w:proofErr w:type="spellEnd"/>
-      <w:r>
-        <w:t xml:space="preserve"> a </w:t>
-      </w:r>
-      <w:proofErr w:type="spellStart"/>
-      <w:r>
-        <w:t>black</w:t>
-      </w:r>
-      <w:proofErr w:type="spellEnd"/>
-      <w:r>
-        <w:t xml:space="preserve"> </w:t>
-      </w:r>
-      <w:proofErr w:type="spellStart"/>
-      <w:r>
-        <w:t>cat</w:t>
-      </w:r>
-      <w:proofErr w:type="spellEnd"/>
-      <w:r>
-        <w:t xml:space="preserve"> in </w:t>
-      </w:r>
-      <w:proofErr w:type="spellStart"/>
-      <w:r>
-        <w:t>the</w:t>
-      </w:r>
-      <w:proofErr w:type="spellEnd"/>
-      <w:r>
-        <w:t xml:space="preserve"> </w:t>
-      </w:r>
-      <w:proofErr w:type="spellStart"/>
-      <w:r>
-        <w:t>garden</w:t>
-      </w:r>
-      <w:proofErr w:type="spellEnd"/>
-      <w:r>
-        <w:t xml:space="preserve">. </w:t>
-      </w:r>
-    </w:p>
-    <w:p>
-      <w:pPr>
-        <w:jc w:val="both"/>
-      </w:pPr>
-      <w:r>
-        <w:t xml:space="preserve">9. La Universidad es grande. - </w:t>
-      </w:r>
-      <w:proofErr w:type="spellStart"/>
-      <w:r>
-        <w:t>The</w:t>
-      </w:r>
-      <w:proofErr w:type="spellEnd"/>
-      <w:r>
-        <w:t xml:space="preserve"> </w:t>
-      </w:r>
-      <w:proofErr w:type="spellStart"/>
-      <w:r>
-        <w:t>University</w:t>
-      </w:r>
-      <w:proofErr w:type="spellEnd"/>
-      <w:r>
-        <w:t xml:space="preserve"> </w:t>
-      </w:r>
-      <w:proofErr w:type="spellStart"/>
-      <w:r>
-        <w:t>is</w:t>
-      </w:r>
-      <w:proofErr w:type="spellEnd"/>
-      <w:r>
-        <w:t xml:space="preserve"> </w:t>
-      </w:r>
-      <w:proofErr w:type="spellStart"/>
-      <w:r>
-        <w:t>large</w:t>
-      </w:r>
-      <w:proofErr w:type="spellEnd"/>
-      <w:r>
-        <w:t xml:space="preserve">. </w:t>
-      </w:r>
-    </w:p>
-    <w:p>
-      <w:pPr>
-        <w:jc w:val="both"/>
+      </w:pPr>
+      <w:r>
         <w:rPr>
           <w:lang w:val="en-GB"/>
         </w:rPr>
-      </w:pPr>
-      <w:r>
+        <w:t xml:space="preserve">11. El canario amarillo canta muy bien. - The yellow canary sings very well. </w:t>
+      </w:r>
+    </w:p>
+    <w:p>
+      <w:pPr>
+        <w:jc w:val="both"/>
         <w:rPr>
           <w:lang w:val="en-GB"/>
         </w:rPr>
-        <w:t xml:space="preserve">10. El hombre que </w:t>
-      </w:r>
-      <w:proofErr w:type="spellStart"/>
+      </w:pPr>
       <w:r>
         <w:rPr>
           <w:lang w:val="en-GB"/>
         </w:rPr>
-        <w:t>vimos</w:t>
-      </w:r>
-      <w:proofErr w:type="spellEnd"/>
-      <w:r>
-        <w:rPr>
-          <w:lang w:val="en-GB"/>
-        </w:rPr>
-        <w:t xml:space="preserve"> </w:t>
-      </w:r>
-      <w:proofErr w:type="spellStart"/>
-      <w:r>
-        <w:rPr>
-          <w:lang w:val="en-GB"/>
-        </w:rPr>
-        <w:t>ayer</w:t>
-      </w:r>
-      <w:proofErr w:type="spellEnd"/>
-      <w:r>
-        <w:rPr>
-          <w:lang w:val="en-GB"/>
-        </w:rPr>
-        <w:t xml:space="preserve"> es mi </w:t>
-      </w:r>
-      <w:proofErr w:type="spellStart"/>
-      <w:r>
-        <w:rPr>
-          <w:lang w:val="en-GB"/>
-        </w:rPr>
-        <w:t>vecino</w:t>
-      </w:r>
-      <w:proofErr w:type="spellEnd"/>
-      <w:r>
-        <w:rPr>
-          <w:lang w:val="en-GB"/>
-        </w:rPr>
-        <w:t xml:space="preserve">. - The man (that) we saw yesterday is my neighbour. </w:t>
-      </w:r>
-    </w:p>
-    <w:p>
-      <w:pPr>
-        <w:jc w:val="both"/>
-        <w:rPr>
-          <w:lang w:val="en-GB"/>
-        </w:rPr>
-      </w:pPr>
-      <w:r>
-        <w:rPr>
-          <w:lang w:val="en-GB"/>
-        </w:rPr>
-        <w:t xml:space="preserve">11. El </w:t>
-      </w:r>
-      <w:proofErr w:type="spellStart"/>
-      <w:r>
-        <w:rPr>
-          <w:lang w:val="en-GB"/>
-        </w:rPr>
-        <w:t>canario</w:t>
-      </w:r>
-      <w:proofErr w:type="spellEnd"/>
-      <w:r>
-        <w:rPr>
-          <w:lang w:val="en-GB"/>
-        </w:rPr>
-        <w:t xml:space="preserve"> </w:t>
-      </w:r>
-      <w:proofErr w:type="spellStart"/>
-      <w:r>
-        <w:rPr>
-          <w:lang w:val="en-GB"/>
-        </w:rPr>
-        <w:t>amarillo</w:t>
-      </w:r>
-      <w:proofErr w:type="spellEnd"/>
-      <w:r>
-        <w:rPr>
-          <w:lang w:val="en-GB"/>
-        </w:rPr>
-        <w:t xml:space="preserve"> </w:t>
-      </w:r>
-      <w:proofErr w:type="spellStart"/>
-      <w:r>
-        <w:rPr>
-          <w:lang w:val="en-GB"/>
-        </w:rPr>
-        <w:t>canta</w:t>
-      </w:r>
-      <w:proofErr w:type="spellEnd"/>
-      <w:r>
-        <w:rPr>
-          <w:lang w:val="en-GB"/>
-        </w:rPr>
-        <w:t xml:space="preserve"> </w:t>
-      </w:r>
-      <w:proofErr w:type="spellStart"/>
-      <w:r>
-        <w:rPr>
-          <w:lang w:val="en-GB"/>
-        </w:rPr>
-        <w:t>muy</w:t>
-      </w:r>
-      <w:proofErr w:type="spellEnd"/>
-      <w:r>
-        <w:rPr>
-          <w:lang w:val="en-GB"/>
-        </w:rPr>
-        <w:t xml:space="preserve"> bien. - The yellow canary sings very well. </w:t>
-      </w:r>
-    </w:p>
-    <w:p>
-      <w:pPr>
-        <w:jc w:val="both"/>
-        <w:rPr>
-          <w:lang w:val="en-GB"/>
-        </w:rPr>
-      </w:pPr>
-      <w:r>
-        <w:rPr>
-          <w:lang w:val="en-GB"/>
-        </w:rPr>
-        <w:t xml:space="preserve">12. Juan </w:t>
-      </w:r>
-      <w:proofErr w:type="spellStart"/>
-      <w:r>
-        <w:rPr>
-          <w:lang w:val="en-GB"/>
-        </w:rPr>
-        <w:t>toma</w:t>
-      </w:r>
-      <w:proofErr w:type="spellEnd"/>
-      <w:r>
-        <w:rPr>
-          <w:lang w:val="en-GB"/>
-        </w:rPr>
-        <w:t xml:space="preserve"> un cafe y lee el </w:t>
-      </w:r>
-      <w:proofErr w:type="spellStart"/>
-      <w:r>
-        <w:rPr>
-          <w:lang w:val="en-GB"/>
-        </w:rPr>
-        <w:t>peri</w:t>
+        <w:t>12. Juan toma un cafe y lee el peri</w:t>
       </w:r>
       <w:r>
         <w:rPr>
@@ -2306,7 +1701,6 @@
         </w:rPr>
         <w:t>o</w:t>
       </w:r>
-      <w:proofErr w:type="spellEnd"/>
       <w:r>
         <w:rPr>
           <w:lang w:val="en-GB"/>
@@ -2325,21 +1719,7 @@
         <w:rPr>
           <w:lang w:val="en-GB"/>
         </w:rPr>
-        <w:t xml:space="preserve">13. Juan es </w:t>
-      </w:r>
-      <w:proofErr w:type="spellStart"/>
-      <w:r>
-        <w:rPr>
-          <w:lang w:val="en-GB"/>
-        </w:rPr>
-        <w:t>delgado</w:t>
-      </w:r>
-      <w:proofErr w:type="spellEnd"/>
-      <w:r>
-        <w:rPr>
-          <w:lang w:val="en-GB"/>
-        </w:rPr>
-        <w:t xml:space="preserve"> y Mar</w:t>
+        <w:t>13. Juan es delgado y Mar</w:t>
       </w:r>
       <w:r>
         <w:rPr>
@@ -2351,42 +1731,21 @@
         <w:rPr>
           <w:lang w:val="en-GB"/>
         </w:rPr>
-        <w:t xml:space="preserve">a es </w:t>
-      </w:r>
-      <w:proofErr w:type="spellStart"/>
-      <w:r>
+        <w:t xml:space="preserve">a es alta. - John is thin and Mary is tall. </w:t>
+      </w:r>
+    </w:p>
+    <w:p>
+      <w:pPr>
+        <w:jc w:val="both"/>
         <w:rPr>
           <w:lang w:val="en-GB"/>
         </w:rPr>
-        <w:t>alta.</w:t>
-      </w:r>
-      <w:proofErr w:type="spellEnd"/>
+      </w:pPr>
       <w:r>
         <w:rPr>
           <w:lang w:val="en-GB"/>
         </w:rPr>
-        <w:t xml:space="preserve"> - John is thin and Mary is tall. </w:t>
-      </w:r>
-    </w:p>
-    <w:p>
-      <w:pPr>
-        <w:jc w:val="both"/>
-        <w:rPr>
-          <w:lang w:val="en-GB"/>
-        </w:rPr>
-      </w:pPr>
-      <w:r>
-        <w:rPr>
-          <w:lang w:val="en-GB"/>
-        </w:rPr>
-        <w:t xml:space="preserve">14. Oscar Wilde </w:t>
-      </w:r>
-      <w:proofErr w:type="spellStart"/>
-      <w:r>
-        <w:rPr>
-          <w:lang w:val="en-GB"/>
-        </w:rPr>
-        <w:t>escribi</w:t>
+        <w:t>14. Oscar Wilde escribi</w:t>
       </w:r>
       <w:r>
         <w:rPr>
@@ -2394,54 +1753,11 @@
         </w:rPr>
         <w:t>ó</w:t>
       </w:r>
-      <w:proofErr w:type="spellEnd"/>
       <w:r>
         <w:rPr>
           <w:lang w:val="en-GB"/>
         </w:rPr>
-        <w:t xml:space="preserve"> El </w:t>
-      </w:r>
-      <w:proofErr w:type="spellStart"/>
-      <w:r>
-        <w:rPr>
-          <w:lang w:val="en-GB"/>
-        </w:rPr>
-        <w:t>Fantasma</w:t>
-      </w:r>
-      <w:proofErr w:type="spellEnd"/>
-      <w:r>
-        <w:rPr>
-          <w:lang w:val="en-GB"/>
-        </w:rPr>
-        <w:t xml:space="preserve"> de </w:t>
-      </w:r>
-      <w:proofErr w:type="spellStart"/>
-      <w:r>
-        <w:rPr>
-          <w:lang w:val="en-GB"/>
-        </w:rPr>
-        <w:t>Canterville</w:t>
-      </w:r>
-      <w:proofErr w:type="spellEnd"/>
-      <w:r>
-        <w:rPr>
-          <w:lang w:val="en-GB"/>
-        </w:rPr>
-        <w:t xml:space="preserve"> - Oscar Wilde wrote The </w:t>
-      </w:r>
-      <w:proofErr w:type="spellStart"/>
-      <w:r>
-        <w:rPr>
-          <w:lang w:val="en-GB"/>
-        </w:rPr>
-        <w:t>Canterville</w:t>
-      </w:r>
-      <w:proofErr w:type="spellEnd"/>
-      <w:r>
-        <w:rPr>
-          <w:lang w:val="en-GB"/>
-        </w:rPr>
-        <w:t xml:space="preserve"> Ghost.  </w:t>
+        <w:t xml:space="preserve"> El Fantasma de Canterville - Oscar Wilde wrote The Canterville Ghost.  </w:t>
       </w:r>
     </w:p>
     <w:p>
@@ -2458,7 +1774,44 @@
         <w:jc w:val="both"/>
       </w:pPr>
       <w:r>
-        <w:t>A pesar de que nuestro programa cumple con todas y cada una de las frases especificadas anteriormente, cuenta con la limitación de que no funcionarán correctamente aquellas frases u oraciones que contengan dos nombres o dos adjetivos seguidos. Un ejemplo de eso podría ser perfectamente la oración: “El coche rojo grande”.</w:t>
+        <w:t xml:space="preserve">A pesar de que nuestro programa cumple con todas y cada una de las frases especificadas anteriormente, cuenta con la limitación de que no funcionarán correctamente aquellas frases u oraciones que contengan </w:t>
+      </w:r>
+      <w:del w:id="10" w:author="Sergio 99" w:date="2020-04-12T11:40:00Z">
+        <w:r>
+          <w:delText xml:space="preserve">dos nombres o </w:delText>
+        </w:r>
+        <w:r>
+          <w:delText xml:space="preserve">dos </w:delText>
+        </w:r>
+      </w:del>
+      <w:ins w:id="11" w:author="Sergio 99" w:date="2020-04-12T11:40:00Z">
+        <w:r>
+          <w:t xml:space="preserve">un número indefinido de </w:t>
+        </w:r>
+      </w:ins>
+      <w:r>
+        <w:t>adjetivos</w:t>
+      </w:r>
+      <w:ins w:id="12" w:author="Sergio 99" w:date="2020-04-12T11:41:00Z">
+        <w:r>
+          <w:t xml:space="preserve"> o adverbios o más de tres sustantivos </w:t>
+        </w:r>
+      </w:ins>
+      <w:del w:id="13" w:author="Sergio 99" w:date="2020-04-12T11:41:00Z">
+        <w:r>
+          <w:delText xml:space="preserve"> </w:delText>
+        </w:r>
+      </w:del>
+      <w:r>
+        <w:t>seguidos. Un ejemplo de eso podría ser perfectamente la oración: “El coche rojo grande</w:t>
+      </w:r>
+      <w:ins w:id="14" w:author="Sergio 99" w:date="2020-04-12T11:41:00Z">
+        <w:r>
+          <w:t xml:space="preserve"> está en la puerta</w:t>
+        </w:r>
+      </w:ins>
+      <w:r>
+        <w:t>”.</w:t>
       </w:r>
     </w:p>
     <w:p>
@@ -2496,47 +1849,22 @@
         <w:t xml:space="preserve"> de las formas </w:t>
       </w:r>
       <w:r>
-        <w:t>en cada respectivo idioma (que concuerde el género y el número con cada estructura, etc.); e incluso con el añadido de reglas especiales como puede ser el añadido de la palabra “</w:t>
-      </w:r>
-      <w:proofErr w:type="spellStart"/>
-      <w:r>
-        <w:t>some</w:t>
-      </w:r>
-      <w:proofErr w:type="spellEnd"/>
-      <w:r>
-        <w:t>” en la frase “</w:t>
-      </w:r>
-      <w:proofErr w:type="spellStart"/>
-      <w:r>
-        <w:t>They</w:t>
-      </w:r>
-      <w:proofErr w:type="spellEnd"/>
-      <w:r>
-        <w:t xml:space="preserve"> </w:t>
-      </w:r>
-      <w:proofErr w:type="spellStart"/>
-      <w:r>
-        <w:t>eat</w:t>
-      </w:r>
-      <w:proofErr w:type="spellEnd"/>
-      <w:r>
-        <w:t xml:space="preserve"> </w:t>
-      </w:r>
-      <w:proofErr w:type="spellStart"/>
-      <w:r>
-        <w:t>some</w:t>
-      </w:r>
-      <w:proofErr w:type="spellEnd"/>
-      <w:r>
-        <w:t xml:space="preserve"> </w:t>
-      </w:r>
-      <w:proofErr w:type="spellStart"/>
-      <w:r>
-        <w:t>apples</w:t>
-      </w:r>
-      <w:proofErr w:type="spellEnd"/>
-      <w:r>
-        <w:t>” a la hora de traducirla de español a inglés (con la ausencia del correspondiente “algunas” cuando nos referimos a las manzanas.</w:t>
+        <w:t>en cada respectivo idioma (que concuerde el género y el número con cada estructura, etc.); e incluso con el añadido de reglas especiales como puede ser el añadido de la palabra “some” en la frase “They eat some apples” a la hora de traducirla de español a inglés (con la ausencia del correspondiente “algunas” cuando nos referimos a las manzanas</w:t>
+      </w:r>
+      <w:ins w:id="15" w:author="Sergio 99" w:date="2020-04-12T11:43:00Z">
+        <w:r>
+          <w:t xml:space="preserve"> en español) y supresión o el añadido del artículo “the” con la </w:t>
+        </w:r>
+      </w:ins>
+      <w:ins w:id="16" w:author="Sergio 99" w:date="2020-04-12T11:44:00Z">
+        <w:r>
+          <w:t>palabra “university” en inglés dependiendo de si encontraba como parte del sujeto o cualquier otro sintagma</w:t>
+        </w:r>
+      </w:ins>
+      <w:bookmarkStart w:id="17" w:name="_GoBack"/>
+      <w:bookmarkEnd w:id="17"/>
+      <w:r>
+        <w:t>.</w:t>
       </w:r>
     </w:p>
     <w:p>
@@ -3140,6 +2468,14 @@
     <w:abstractNumId w:val="2"/>
   </w:num>
 </w:numbering>
+</file>
+
+<file path=word/people.xml><?xml version="1.0" encoding="utf-8"?>
+<w15:people xmlns:wpc="http://schemas.microsoft.com/office/word/2010/wordprocessingCanvas" xmlns:cx="http://schemas.microsoft.com/office/drawing/2014/chartex" xmlns:cx1="http://schemas.microsoft.com/office/drawing/2015/9/8/chartex" xmlns:cx2="http://schemas.microsoft.com/office/drawing/2015/10/21/chartex" xmlns:cx3="http://schemas.microsoft.com/office/drawing/2016/5/9/chartex" xmlns:cx4="http://schemas.microsoft.com/office/drawing/2016/5/10/chartex" xmlns:cx5="http://schemas.microsoft.com/office/drawing/2016/5/11/chartex" xmlns:cx6="http://schemas.microsoft.com/office/drawing/2016/5/12/chartex" xmlns:cx7="http://schemas.microsoft.com/office/drawing/2016/5/13/chartex" xmlns:cx8="http://schemas.microsoft.com/office/drawing/2016/5/14/chartex" xmlns:mc="http://schemas.openxmlformats.org/markup-compatibility/2006" xmlns:aink="http://schemas.microsoft.com/office/drawing/2016/ink" xmlns:am3d="http://schemas.microsoft.com/office/drawing/2017/model3d" xmlns:o="urn:schemas-microsoft-com:office:office" xmlns:r="http://schemas.openxmlformats.org/officeDocument/2006/relationships" xmlns:m="http://schemas.openxmlformats.org/officeDocument/2006/math" xmlns:v="urn:schemas-microsoft-com:vml" xmlns:wp14="http://schemas.microsoft.com/office/word/2010/wordprocessingDrawing" xmlns:wp="http://schemas.openxmlformats.org/drawingml/2006/wordprocessingDrawing" xmlns:w10="urn:schemas-microsoft-com:office:word" xmlns:w="http://schemas.openxmlformats.org/wordprocessingml/2006/main" xmlns:w14="http://schemas.microsoft.com/office/word/2010/wordml" xmlns:w15="http://schemas.microsoft.com/office/word/2012/wordml" xmlns:w16cid="http://schemas.microsoft.com/office/word/2016/wordml/cid" xmlns:w16se="http://schemas.microsoft.com/office/word/2015/wordml/symex" xmlns:wpg="http://schemas.microsoft.com/office/word/2010/wordprocessingGroup" xmlns:wpi="http://schemas.microsoft.com/office/word/2010/wordprocessingInk" xmlns:wne="http://schemas.microsoft.com/office/word/2006/wordml" xmlns:wps="http://schemas.microsoft.com/office/word/2010/wordprocessingShape" mc:Ignorable="w14 w15 w16se w16cid wp14">
+  <w15:person w15:author="Sergio 99">
+    <w15:presenceInfo w15:providerId="Windows Live" w15:userId="83aec44ae248020b"/>
+  </w15:person>
+</w15:people>
 </file>
 
 <file path=word/styles.xml><?xml version="1.0" encoding="utf-8"?>
@@ -3855,6 +3191,7 @@
     <w:rsid w:val="00147E16"/>
     <w:rsid w:val="0035334F"/>
     <w:rsid w:val="0035575E"/>
+    <w:rsid w:val="00405FC7"/>
     <w:rsid w:val="004C0895"/>
     <w:rsid w:val="005058A9"/>
     <w:rsid w:val="0059170C"/>
@@ -4666,7 +4003,7 @@
 </file>
 
 <file path=customXml/itemProps2.xml><?xml version="1.0" encoding="utf-8"?>
-<ds:datastoreItem xmlns:ds="http://schemas.openxmlformats.org/officeDocument/2006/customXml" ds:itemID="{25C3F1D8-9C45-4DDD-B068-A74BC32306C5}">
+<ds:datastoreItem xmlns:ds="http://schemas.openxmlformats.org/officeDocument/2006/customXml" ds:itemID="{FC0B4817-C326-4AFE-B45E-2919E8D056E6}">
   <ds:schemaRefs>
     <ds:schemaRef ds:uri="http://schemas.openxmlformats.org/officeDocument/2006/bibliography"/>
   </ds:schemaRefs>

--- a/CRA-PL2.docx
+++ b/CRA-PL2.docx
@@ -809,7 +809,15 @@
         <w:jc w:val="both"/>
       </w:pPr>
       <w:r>
-        <w:t xml:space="preserve">Para este proyecto se nos ha requerido implementar mediante el lenguaje de programación prolog, un traductor español – inglés, que funcione en ambos sentidos y que lleve a cabo una serie de distintas </w:t>
+        <w:t xml:space="preserve">Para este proyecto se nos ha requerido implementar mediante el lenguaje de programación </w:t>
+      </w:r>
+      <w:proofErr w:type="spellStart"/>
+      <w:r>
+        <w:t>prolog</w:t>
+      </w:r>
+      <w:proofErr w:type="spellEnd"/>
+      <w:r>
+        <w:t xml:space="preserve">, un traductor español – inglés, que funcione en ambos sentidos y que lleve a cabo una serie de distintas </w:t>
       </w:r>
       <w:r>
         <w:t>traducciones de manera</w:t>
@@ -897,9 +905,11 @@
       <w:r>
         <w:t xml:space="preserve">Para ejecutar la primera de ellas, ejecutaremos la instrucción </w:t>
       </w:r>
+      <w:proofErr w:type="spellStart"/>
       <w:r>
         <w:t>analisisEspanol</w:t>
       </w:r>
+      <w:proofErr w:type="spellEnd"/>
       <w:r>
         <w:t>.</w:t>
       </w:r>
@@ -909,29 +919,50 @@
         <w:jc w:val="both"/>
       </w:pPr>
       <w:r>
-        <w:t>Para ejecutar la segunda, ejecutaremos analisisIngles.</w:t>
-      </w:r>
-    </w:p>
-    <w:p>
-      <w:pPr>
-        <w:jc w:val="both"/>
-      </w:pPr>
-      <w:r>
-        <w:t>Para traducir las frases de español a inglés, ejecutaremos traduccionEspanolIngles.</w:t>
-      </w:r>
-    </w:p>
-    <w:p>
-      <w:pPr>
-        <w:jc w:val="both"/>
-      </w:pPr>
-      <w:r>
-        <w:t>Y, por último, para traducir las frases de inglés a español ejecutaremos traduccionInglesEspanol.</w:t>
-      </w:r>
-    </w:p>
-    <w:p>
-      <w:pPr>
-        <w:jc w:val="both"/>
-      </w:pPr>
+        <w:t xml:space="preserve">Para ejecutar la segunda, ejecutaremos </w:t>
+      </w:r>
+      <w:proofErr w:type="spellStart"/>
+      <w:r>
+        <w:t>analisisIngles</w:t>
+      </w:r>
+      <w:proofErr w:type="spellEnd"/>
+      <w:r>
+        <w:t>.</w:t>
+      </w:r>
+    </w:p>
+    <w:p>
+      <w:pPr>
+        <w:jc w:val="both"/>
+      </w:pPr>
+      <w:r>
+        <w:t xml:space="preserve">Para traducir las frases de español a inglés, ejecutaremos </w:t>
+      </w:r>
+      <w:proofErr w:type="spellStart"/>
+      <w:r>
+        <w:t>traduccionEspanolIngles</w:t>
+      </w:r>
+      <w:proofErr w:type="spellEnd"/>
+      <w:r>
+        <w:t>.</w:t>
+      </w:r>
+    </w:p>
+    <w:p>
+      <w:pPr>
+        <w:jc w:val="both"/>
+      </w:pPr>
+      <w:r>
+        <w:t xml:space="preserve">Y, por último, para traducir las frases de inglés a español ejecutaremos </w:t>
+      </w:r>
+      <w:proofErr w:type="spellStart"/>
+      <w:r>
+        <w:t>traduccionInglesEspanol</w:t>
+      </w:r>
+      <w:proofErr w:type="spellEnd"/>
+      <w:r>
+        <w:t>.</w:t>
+      </w:r>
+      <w:bookmarkStart w:id="0" w:name="_GoBack"/>
+      <w:bookmarkEnd w:id="0"/>
     </w:p>
     <w:p>
       <w:pPr>
@@ -969,7 +1000,15 @@
         <w:t>reglas más importantes</w:t>
       </w:r>
       <w:r>
-        <w:t xml:space="preserve"> serán oración y sentence, dado que cada una es la superior</w:t>
+        <w:t xml:space="preserve"> serán oración y </w:t>
+      </w:r>
+      <w:proofErr w:type="spellStart"/>
+      <w:r>
+        <w:t>sentence</w:t>
+      </w:r>
+      <w:proofErr w:type="spellEnd"/>
+      <w:r>
+        <w:t>, dado que cada una es la superior</w:t>
       </w:r>
       <w:r>
         <w:t xml:space="preserve"> de sus respectivas gramáticas (la española y la inglesa). Por supuesto, debemos tener también en cuenta que dichas gramáticas van a cambiar con respecto a </w:t>
@@ -978,7 +1017,47 @@
         <w:t>la ordenación de los grupos que lo componen. Un ejemplo básico para comprender esto puede ser la frase “El gato negro</w:t>
       </w:r>
       <w:r>
-        <w:t xml:space="preserve"> era feliz”, que, traducida al inglés se mantendría su estructura a excepción de la parte del adjetivo, que quedaría por delante del nombre esta vez “The black cat was happy”.</w:t>
+        <w:t xml:space="preserve"> era feliz”, que, traducida al inglés se mantendría su estructura a excepción de la parte del adjetivo, que quedaría por delante del nombre esta vez “</w:t>
+      </w:r>
+      <w:proofErr w:type="spellStart"/>
+      <w:r>
+        <w:t>The</w:t>
+      </w:r>
+      <w:proofErr w:type="spellEnd"/>
+      <w:r>
+        <w:t xml:space="preserve"> </w:t>
+      </w:r>
+      <w:proofErr w:type="spellStart"/>
+      <w:r>
+        <w:t>black</w:t>
+      </w:r>
+      <w:proofErr w:type="spellEnd"/>
+      <w:r>
+        <w:t xml:space="preserve"> </w:t>
+      </w:r>
+      <w:proofErr w:type="spellStart"/>
+      <w:r>
+        <w:t>cat</w:t>
+      </w:r>
+      <w:proofErr w:type="spellEnd"/>
+      <w:r>
+        <w:t xml:space="preserve"> </w:t>
+      </w:r>
+      <w:proofErr w:type="spellStart"/>
+      <w:r>
+        <w:t>was</w:t>
+      </w:r>
+      <w:proofErr w:type="spellEnd"/>
+      <w:r>
+        <w:t xml:space="preserve"> </w:t>
+      </w:r>
+      <w:proofErr w:type="spellStart"/>
+      <w:r>
+        <w:t>happy</w:t>
+      </w:r>
+      <w:proofErr w:type="spellEnd"/>
+      <w:r>
+        <w:t>”.</w:t>
       </w:r>
     </w:p>
     <w:p>
@@ -1037,7 +1116,15 @@
         <w:jc w:val="both"/>
       </w:pPr>
       <w:r>
-        <w:t>Estos son nuestros grupos pre-terminales:</w:t>
+        <w:t xml:space="preserve">Estos son nuestros grupos </w:t>
+      </w:r>
+      <w:proofErr w:type="spellStart"/>
+      <w:r>
+        <w:t>pre-terminales</w:t>
+      </w:r>
+      <w:proofErr w:type="spellEnd"/>
+      <w:r>
+        <w:t>:</w:t>
       </w:r>
     </w:p>
     <w:p>
@@ -1050,7 +1137,15 @@
         <w:jc w:val="both"/>
       </w:pPr>
       <w:r>
-        <w:t>Determinante/Determinant: el grupo gramatical de los determinantes lo encontraremos siempre antes de un nombre.</w:t>
+        <w:t>Determinante/</w:t>
+      </w:r>
+      <w:proofErr w:type="spellStart"/>
+      <w:r>
+        <w:t>Determinant</w:t>
+      </w:r>
+      <w:proofErr w:type="spellEnd"/>
+      <w:r>
+        <w:t>: el grupo gramatical de los determinantes lo encontraremos siempre antes de un nombre.</w:t>
       </w:r>
       <w:r>
         <w:t xml:space="preserve"> Sus parámetros en español serán el género (que se decidirá entre masculino y femenino), la persona (singular o plural)</w:t>
@@ -1090,7 +1185,15 @@
         <w:jc w:val="both"/>
       </w:pPr>
       <w:r>
-        <w:t xml:space="preserve">Pronombre/Pronoun: </w:t>
+        <w:t>Pronombre/</w:t>
+      </w:r>
+      <w:proofErr w:type="spellStart"/>
+      <w:r>
+        <w:t>Pronoun</w:t>
+      </w:r>
+      <w:proofErr w:type="spellEnd"/>
+      <w:r>
+        <w:t xml:space="preserve">: </w:t>
       </w:r>
       <w:r>
         <w:t>los pronombres serán las palabras que emplearemos para designar una cosa sin emplear su nombre, ya sea común o propio. Sus parámetros en español serán la persona (primera, segunda o tercera), el número (singular o plural), y el género (masculino o femenino). En inglés en cambio, sólo contaremos con las dos primeras.</w:t>
@@ -1106,7 +1209,15 @@
         <w:jc w:val="both"/>
       </w:pPr>
       <w:r>
-        <w:t>Nombre/Noun: los nombres serán nuestros sustantivos. Sus parámetros en español serán el género, el número y si son comunes y propios. En inglés en cambio sólo tendremos en cuenta las dos últimas, además de si empieza o no por vocal.</w:t>
+        <w:t>Nombre/</w:t>
+      </w:r>
+      <w:proofErr w:type="spellStart"/>
+      <w:r>
+        <w:t>Noun</w:t>
+      </w:r>
+      <w:proofErr w:type="spellEnd"/>
+      <w:r>
+        <w:t>: los nombres serán nuestros sustantivos. Sus parámetros en español serán el género, el número y si son comunes y propios. En inglés en cambio sólo tendremos en cuenta las dos últimas, además de si empieza o no por vocal.</w:t>
       </w:r>
     </w:p>
     <w:p>
@@ -1117,30 +1228,32 @@
           <w:numId w:val="3"/>
         </w:numPr>
         <w:jc w:val="both"/>
-        <w:rPr>
-          <w:highlight w:val="red"/>
-          <w:rPrChange w:id="0" w:author="Sergio 99" w:date="2020-04-12T11:36:00Z">
-            <w:rPr/>
-          </w:rPrChange>
-        </w:rPr>
       </w:pPr>
       <w:r>
         <w:t>Verbo/</w:t>
       </w:r>
+      <w:proofErr w:type="spellStart"/>
       <w:r>
         <w:t>V</w:t>
       </w:r>
       <w:r>
-        <w:t xml:space="preserve">erb: los verbos representarán las acciones. Sus parámetros en español serán la persona, el número y el tiempo. </w:t>
-      </w:r>
-      <w:r>
-        <w:rPr>
-          <w:highlight w:val="red"/>
-          <w:rPrChange w:id="1" w:author="Sergio 99" w:date="2020-04-12T11:36:00Z">
-            <w:rPr/>
-          </w:rPrChange>
-        </w:rPr>
-        <w:t>En inglés se tendrán en cuenta todas las anteriores, excepto en tiempo pasado donde sólo se tendrá en cuenta el tiempo.</w:t>
+        <w:t>erb</w:t>
+      </w:r>
+      <w:proofErr w:type="spellEnd"/>
+      <w:r>
+        <w:t xml:space="preserve">: los verbos representarán las acciones. Sus parámetros en español serán la persona, el número y el tiempo. </w:t>
+      </w:r>
+      <w:r>
+        <w:t xml:space="preserve">En inglés se tendrán en cuenta todas las anteriores, excepto en tiempo </w:t>
+      </w:r>
+      <w:r>
+        <w:t xml:space="preserve">en </w:t>
+      </w:r>
+      <w:r>
+        <w:t>pasado</w:t>
+      </w:r>
+      <w:r>
+        <w:t>, puesto que no presentará variaciones en su forma.</w:t>
       </w:r>
     </w:p>
     <w:p>
@@ -1153,24 +1266,19 @@
         <w:jc w:val="both"/>
       </w:pPr>
       <w:r>
-        <w:t xml:space="preserve">Adjetivo/Adjective: los adjetivos acompañarán a los nombres para expresar sus cualidades. En español contaremos con el género y el número, mientras que en inglés no nos harán falta </w:t>
-      </w:r>
-      <w:del w:id="2" w:author="Sergio 99" w:date="2020-04-12T11:36:00Z">
-        <w:r>
-          <w:delText xml:space="preserve">ninguna </w:delText>
-        </w:r>
-      </w:del>
-      <w:ins w:id="3" w:author="Sergio 99" w:date="2020-04-12T11:36:00Z">
-        <w:r>
-          <w:t>ningun</w:t>
-        </w:r>
-        <w:r>
-          <w:t>o</w:t>
-        </w:r>
-        <w:r>
-          <w:t xml:space="preserve"> </w:t>
-        </w:r>
-      </w:ins>
+        <w:t>Adjetivo/</w:t>
+      </w:r>
+      <w:proofErr w:type="spellStart"/>
+      <w:r>
+        <w:t>Adjective</w:t>
+      </w:r>
+      <w:proofErr w:type="spellEnd"/>
+      <w:r>
+        <w:t xml:space="preserve">: los adjetivos acompañarán a los nombres para expresar sus cualidades. En español contaremos con el género y el número, mientras que en inglés no nos harán falta </w:t>
+      </w:r>
+      <w:r>
+        <w:t xml:space="preserve">ninguno </w:t>
+      </w:r>
       <w:r>
         <w:t>de estos parámetros.</w:t>
       </w:r>
@@ -1185,7 +1293,15 @@
         <w:jc w:val="both"/>
       </w:pPr>
       <w:r>
-        <w:t>Adverbio/Adverb: los adverbios modificarán a un verbo, adjetivo, a otro adverbio e incluso a todo un período. Ni en inglés ni en español contará con parámetros.</w:t>
+        <w:t>Adverbio/</w:t>
+      </w:r>
+      <w:proofErr w:type="spellStart"/>
+      <w:r>
+        <w:t>Adverb</w:t>
+      </w:r>
+      <w:proofErr w:type="spellEnd"/>
+      <w:r>
+        <w:t>: los adverbios modificarán a un verbo, adjetivo, a otro adverbio e incluso a todo un período. Ni en inglés ni en español contará con parámetros.</w:t>
       </w:r>
     </w:p>
     <w:p>
@@ -1200,8 +1316,13 @@
       <w:r>
         <w:t>Preposición/</w:t>
       </w:r>
-      <w:r>
-        <w:t xml:space="preserve">Preposition: las preposiciones </w:t>
+      <w:proofErr w:type="spellStart"/>
+      <w:r>
+        <w:t>Preposition</w:t>
+      </w:r>
+      <w:proofErr w:type="spellEnd"/>
+      <w:r>
+        <w:t xml:space="preserve">: las preposiciones </w:t>
       </w:r>
       <w:r>
         <w:t>se</w:t>
@@ -1234,29 +1355,15 @@
       <w:r>
         <w:t xml:space="preserve">Nexo/Nexus: los nexos se utilizarán para </w:t>
       </w:r>
-      <w:del w:id="4" w:author="Sergio 99" w:date="2020-04-12T11:38:00Z">
-        <w:r>
-          <w:delText xml:space="preserve">unir palabras, sintagmas u </w:delText>
-        </w:r>
-      </w:del>
-      <w:ins w:id="5" w:author="Sergio 99" w:date="2020-04-12T11:38:00Z">
-        <w:r>
-          <w:t xml:space="preserve">introducir </w:t>
-        </w:r>
-      </w:ins>
+      <w:r>
+        <w:t xml:space="preserve">introducir </w:t>
+      </w:r>
       <w:r>
         <w:t>oraciones</w:t>
       </w:r>
-      <w:ins w:id="6" w:author="Sergio 99" w:date="2020-04-12T11:38:00Z">
-        <w:r>
-          <w:t xml:space="preserve"> dentro de </w:t>
-        </w:r>
-      </w:ins>
-      <w:ins w:id="7" w:author="Sergio 99" w:date="2020-04-12T11:39:00Z">
-        <w:r>
-          <w:t>un sintagma de otra oración</w:t>
-        </w:r>
-      </w:ins>
+      <w:r>
+        <w:t xml:space="preserve"> dentro de un sintagma de otra oración</w:t>
+      </w:r>
       <w:r>
         <w:t>. Ni en inglés ni en español contará con parámetros.</w:t>
       </w:r>
@@ -1271,7 +1378,15 @@
         <w:jc w:val="both"/>
       </w:pPr>
       <w:r>
-        <w:t>Cuantificador/Quantifier: los cuantificadores expresarán la cantidad.</w:t>
+        <w:t>Cuantificador/</w:t>
+      </w:r>
+      <w:proofErr w:type="spellStart"/>
+      <w:r>
+        <w:t>Quantifier</w:t>
+      </w:r>
+      <w:proofErr w:type="spellEnd"/>
+      <w:r>
+        <w:t>: los cuantificadores expresarán la cantidad.</w:t>
       </w:r>
       <w:r>
         <w:t xml:space="preserve"> </w:t>
@@ -1290,7 +1405,15 @@
         <w:jc w:val="both"/>
       </w:pPr>
       <w:r>
-        <w:t xml:space="preserve">Conjunción/Conjunction: </w:t>
+        <w:t>Conjunción/</w:t>
+      </w:r>
+      <w:proofErr w:type="spellStart"/>
+      <w:r>
+        <w:t>Conjunction</w:t>
+      </w:r>
+      <w:proofErr w:type="spellEnd"/>
+      <w:r>
+        <w:t xml:space="preserve">: </w:t>
       </w:r>
       <w:r>
         <w:t>se utiliza</w:t>
@@ -1322,9 +1445,19 @@
         </w:numPr>
         <w:jc w:val="both"/>
       </w:pPr>
-      <w:r>
-        <w:t>Oracion/Sentence</w:t>
-      </w:r>
+      <w:proofErr w:type="spellStart"/>
+      <w:r>
+        <w:t>Oracion</w:t>
+      </w:r>
+      <w:proofErr w:type="spellEnd"/>
+      <w:r>
+        <w:t>/</w:t>
+      </w:r>
+      <w:proofErr w:type="spellStart"/>
+      <w:r>
+        <w:t>Sentence</w:t>
+      </w:r>
+      <w:proofErr w:type="spellEnd"/>
     </w:p>
     <w:p>
       <w:pPr>
@@ -1335,12 +1468,22 @@
         </w:numPr>
         <w:jc w:val="both"/>
       </w:pPr>
-      <w:r>
-        <w:t>G_nominal/Nom_</w:t>
+      <w:proofErr w:type="spellStart"/>
+      <w:r>
+        <w:t>G_nominal</w:t>
+      </w:r>
+      <w:proofErr w:type="spellEnd"/>
+      <w:r>
+        <w:t>/</w:t>
+      </w:r>
+      <w:proofErr w:type="spellStart"/>
+      <w:r>
+        <w:t>Nom_</w:t>
       </w:r>
       <w:r>
         <w:t>p</w:t>
       </w:r>
+      <w:proofErr w:type="spellEnd"/>
     </w:p>
     <w:p>
       <w:pPr>
@@ -1354,12 +1497,28 @@
           <w:lang w:val="en-GB"/>
         </w:rPr>
       </w:pPr>
-      <w:r>
-        <w:rPr>
-          <w:lang w:val="en-GB"/>
-        </w:rPr>
-        <w:t>G_nominal_basico/Nom_p_basic</w:t>
-      </w:r>
+      <w:proofErr w:type="spellStart"/>
+      <w:r>
+        <w:rPr>
+          <w:lang w:val="en-GB"/>
+        </w:rPr>
+        <w:t>G_nominal_basico</w:t>
+      </w:r>
+      <w:proofErr w:type="spellEnd"/>
+      <w:r>
+        <w:rPr>
+          <w:lang w:val="en-GB"/>
+        </w:rPr>
+        <w:t>/</w:t>
+      </w:r>
+      <w:proofErr w:type="spellStart"/>
+      <w:r>
+        <w:rPr>
+          <w:lang w:val="en-GB"/>
+        </w:rPr>
+        <w:t>Nom_p_basic</w:t>
+      </w:r>
+      <w:proofErr w:type="spellEnd"/>
     </w:p>
     <w:p>
       <w:pPr>
@@ -1370,25 +1529,31 @@
         </w:numPr>
         <w:jc w:val="both"/>
         <w:rPr>
-          <w:lang w:val="fr-FR"/>
-          <w:rPrChange w:id="8" w:author="Sergio 99" w:date="2020-04-12T11:36:00Z">
-            <w:rPr>
-              <w:lang w:val="en-GB"/>
-            </w:rPr>
-          </w:rPrChange>
-        </w:rPr>
-      </w:pPr>
-      <w:r>
-        <w:rPr>
-          <w:lang w:val="fr-FR"/>
-          <w:rPrChange w:id="9" w:author="Sergio 99" w:date="2020-04-12T11:36:00Z">
-            <w:rPr>
-              <w:lang w:val="en-GB"/>
-            </w:rPr>
-          </w:rPrChange>
-        </w:rPr>
-        <w:t>G_nominal_simple/Nom_p_simple</w:t>
-      </w:r>
+          <w:lang w:val="en-GB"/>
+        </w:rPr>
+      </w:pPr>
+      <w:proofErr w:type="spellStart"/>
+      <w:r>
+        <w:rPr>
+          <w:lang w:val="en-GB"/>
+        </w:rPr>
+        <w:t>G_nominal_simple</w:t>
+      </w:r>
+      <w:proofErr w:type="spellEnd"/>
+      <w:r>
+        <w:rPr>
+          <w:lang w:val="en-GB"/>
+        </w:rPr>
+        <w:t>/</w:t>
+      </w:r>
+      <w:proofErr w:type="spellStart"/>
+      <w:r>
+        <w:rPr>
+          <w:lang w:val="en-GB"/>
+        </w:rPr>
+        <w:t>Nom_p_simple</w:t>
+      </w:r>
+      <w:proofErr w:type="spellEnd"/>
     </w:p>
     <w:p>
       <w:pPr>
@@ -1402,12 +1567,28 @@
           <w:lang w:val="en-GB"/>
         </w:rPr>
       </w:pPr>
-      <w:r>
-        <w:rPr>
-          <w:lang w:val="en-GB"/>
-        </w:rPr>
-        <w:t>G_preposicional/Prep_p</w:t>
-      </w:r>
+      <w:proofErr w:type="spellStart"/>
+      <w:r>
+        <w:rPr>
+          <w:lang w:val="en-GB"/>
+        </w:rPr>
+        <w:t>G_preposicional</w:t>
+      </w:r>
+      <w:proofErr w:type="spellEnd"/>
+      <w:r>
+        <w:rPr>
+          <w:lang w:val="en-GB"/>
+        </w:rPr>
+        <w:t>/</w:t>
+      </w:r>
+      <w:proofErr w:type="spellStart"/>
+      <w:r>
+        <w:rPr>
+          <w:lang w:val="en-GB"/>
+        </w:rPr>
+        <w:t>Prep_p</w:t>
+      </w:r>
+      <w:proofErr w:type="spellEnd"/>
     </w:p>
     <w:p>
       <w:pPr>
@@ -1418,9 +1599,19 @@
         </w:numPr>
         <w:jc w:val="both"/>
       </w:pPr>
-      <w:r>
-        <w:t>G_verbal/Verbal_p</w:t>
-      </w:r>
+      <w:proofErr w:type="spellStart"/>
+      <w:r>
+        <w:t>G_verbal</w:t>
+      </w:r>
+      <w:proofErr w:type="spellEnd"/>
+      <w:r>
+        <w:t>/</w:t>
+      </w:r>
+      <w:proofErr w:type="spellStart"/>
+      <w:r>
+        <w:t>Verbal_p</w:t>
+      </w:r>
+      <w:proofErr w:type="spellEnd"/>
     </w:p>
     <w:p>
       <w:pPr>
@@ -1431,9 +1622,19 @@
         </w:numPr>
         <w:jc w:val="both"/>
       </w:pPr>
-      <w:r>
-        <w:t>G_complementos_predicado/Pred_complements</w:t>
-      </w:r>
+      <w:proofErr w:type="spellStart"/>
+      <w:r>
+        <w:t>G_complementos_predicado</w:t>
+      </w:r>
+      <w:proofErr w:type="spellEnd"/>
+      <w:r>
+        <w:t>/</w:t>
+      </w:r>
+      <w:proofErr w:type="spellStart"/>
+      <w:r>
+        <w:t>Pred_complements</w:t>
+      </w:r>
+      <w:proofErr w:type="spellEnd"/>
     </w:p>
     <w:p>
       <w:pPr>
@@ -1447,21 +1648,25 @@
           <w:lang w:val="en-GB"/>
         </w:rPr>
       </w:pPr>
+      <w:proofErr w:type="spellStart"/>
       <w:r>
         <w:t>G_</w:t>
       </w:r>
       <w:r>
         <w:t>adjetival_basico</w:t>
       </w:r>
+      <w:proofErr w:type="spellEnd"/>
       <w:r>
         <w:t>/</w:t>
       </w:r>
+      <w:proofErr w:type="spellStart"/>
       <w:r>
         <w:t>A</w:t>
       </w:r>
       <w:r>
         <w:t>dj_p_basic</w:t>
       </w:r>
+      <w:proofErr w:type="spellEnd"/>
     </w:p>
     <w:p>
       <w:pPr>
@@ -1472,18 +1677,22 @@
         </w:numPr>
         <w:jc w:val="both"/>
       </w:pPr>
+      <w:proofErr w:type="spellStart"/>
       <w:r>
         <w:t>G_adjetival</w:t>
       </w:r>
+      <w:proofErr w:type="spellEnd"/>
       <w:r>
         <w:t>/</w:t>
       </w:r>
+      <w:proofErr w:type="spellStart"/>
       <w:r>
         <w:t>A</w:t>
       </w:r>
       <w:r>
         <w:t>dj_p</w:t>
       </w:r>
+      <w:proofErr w:type="spellEnd"/>
     </w:p>
     <w:p>
       <w:pPr>
@@ -1494,21 +1703,25 @@
         </w:numPr>
         <w:jc w:val="both"/>
       </w:pPr>
+      <w:proofErr w:type="spellStart"/>
       <w:r>
         <w:t>G_co</w:t>
       </w:r>
       <w:r>
         <w:t>mplemento_adverbial</w:t>
       </w:r>
+      <w:proofErr w:type="spellEnd"/>
       <w:r>
         <w:t>/</w:t>
       </w:r>
+      <w:proofErr w:type="spellStart"/>
       <w:r>
         <w:t>A</w:t>
       </w:r>
       <w:r>
         <w:t>dv_p</w:t>
       </w:r>
+      <w:proofErr w:type="spellEnd"/>
     </w:p>
     <w:p>
       <w:pPr>
@@ -1545,57 +1758,198 @@
         <w:jc w:val="both"/>
       </w:pPr>
       <w:r>
-        <w:t xml:space="preserve">1. El hombre come una manzana. - The man eats an apple. </w:t>
-      </w:r>
-    </w:p>
-    <w:p>
-      <w:pPr>
-        <w:jc w:val="both"/>
-        <w:rPr>
-          <w:lang w:val="en-GB"/>
-        </w:rPr>
-      </w:pPr>
-      <w:r>
-        <w:rPr>
-          <w:lang w:val="en-GB"/>
-        </w:rPr>
-        <w:t xml:space="preserve">2. Ellos comen manzanas. - They eat some apples. </w:t>
-      </w:r>
-    </w:p>
-    <w:p>
-      <w:pPr>
-        <w:jc w:val="both"/>
-      </w:pPr>
-      <w:r>
-        <w:t xml:space="preserve">3. Tú comes una manzana roja. - You eat a red apple. </w:t>
-      </w:r>
-    </w:p>
-    <w:p>
-      <w:pPr>
-        <w:jc w:val="both"/>
-        <w:rPr>
-          <w:lang w:val="en-GB"/>
-        </w:rPr>
-      </w:pPr>
-      <w:r>
-        <w:rPr>
-          <w:lang w:val="en-GB"/>
-        </w:rPr>
-        <w:t xml:space="preserve">4. Juan ama a Maria. - John loves Mary. </w:t>
-      </w:r>
-    </w:p>
-    <w:p>
-      <w:pPr>
-        <w:jc w:val="both"/>
-        <w:rPr>
-          <w:lang w:val="en-GB"/>
-        </w:rPr>
-      </w:pPr>
-      <w:r>
-        <w:rPr>
-          <w:lang w:val="en-GB"/>
-        </w:rPr>
-        <w:t>5. El gato grande come un rat</w:t>
+        <w:t xml:space="preserve">1. El hombre come una manzana. - </w:t>
+      </w:r>
+      <w:proofErr w:type="spellStart"/>
+      <w:r>
+        <w:t>The</w:t>
+      </w:r>
+      <w:proofErr w:type="spellEnd"/>
+      <w:r>
+        <w:t xml:space="preserve"> </w:t>
+      </w:r>
+      <w:proofErr w:type="spellStart"/>
+      <w:r>
+        <w:t>man</w:t>
+      </w:r>
+      <w:proofErr w:type="spellEnd"/>
+      <w:r>
+        <w:t xml:space="preserve"> </w:t>
+      </w:r>
+      <w:proofErr w:type="spellStart"/>
+      <w:r>
+        <w:t>eats</w:t>
+      </w:r>
+      <w:proofErr w:type="spellEnd"/>
+      <w:r>
+        <w:t xml:space="preserve"> </w:t>
+      </w:r>
+      <w:proofErr w:type="spellStart"/>
+      <w:r>
+        <w:t>an</w:t>
+      </w:r>
+      <w:proofErr w:type="spellEnd"/>
+      <w:r>
+        <w:t xml:space="preserve"> </w:t>
+      </w:r>
+      <w:proofErr w:type="spellStart"/>
+      <w:r>
+        <w:t>apple</w:t>
+      </w:r>
+      <w:proofErr w:type="spellEnd"/>
+      <w:r>
+        <w:t xml:space="preserve">. </w:t>
+      </w:r>
+    </w:p>
+    <w:p>
+      <w:pPr>
+        <w:jc w:val="both"/>
+        <w:rPr>
+          <w:lang w:val="en-GB"/>
+        </w:rPr>
+      </w:pPr>
+      <w:r>
+        <w:rPr>
+          <w:lang w:val="en-GB"/>
+        </w:rPr>
+        <w:t xml:space="preserve">2. </w:t>
+      </w:r>
+      <w:proofErr w:type="spellStart"/>
+      <w:r>
+        <w:rPr>
+          <w:lang w:val="en-GB"/>
+        </w:rPr>
+        <w:t>Ellos</w:t>
+      </w:r>
+      <w:proofErr w:type="spellEnd"/>
+      <w:r>
+        <w:rPr>
+          <w:lang w:val="en-GB"/>
+        </w:rPr>
+        <w:t xml:space="preserve"> </w:t>
+      </w:r>
+      <w:proofErr w:type="spellStart"/>
+      <w:r>
+        <w:rPr>
+          <w:lang w:val="en-GB"/>
+        </w:rPr>
+        <w:t>comen</w:t>
+      </w:r>
+      <w:proofErr w:type="spellEnd"/>
+      <w:r>
+        <w:rPr>
+          <w:lang w:val="en-GB"/>
+        </w:rPr>
+        <w:t xml:space="preserve"> manzanas. - They eat some apples. </w:t>
+      </w:r>
+    </w:p>
+    <w:p>
+      <w:pPr>
+        <w:jc w:val="both"/>
+      </w:pPr>
+      <w:r>
+        <w:t xml:space="preserve">3. Tú comes una manzana roja. - </w:t>
+      </w:r>
+      <w:proofErr w:type="spellStart"/>
+      <w:r>
+        <w:t>You</w:t>
+      </w:r>
+      <w:proofErr w:type="spellEnd"/>
+      <w:r>
+        <w:t xml:space="preserve"> </w:t>
+      </w:r>
+      <w:proofErr w:type="spellStart"/>
+      <w:r>
+        <w:t>eat</w:t>
+      </w:r>
+      <w:proofErr w:type="spellEnd"/>
+      <w:r>
+        <w:t xml:space="preserve"> a red </w:t>
+      </w:r>
+      <w:proofErr w:type="spellStart"/>
+      <w:r>
+        <w:t>apple</w:t>
+      </w:r>
+      <w:proofErr w:type="spellEnd"/>
+      <w:r>
+        <w:t xml:space="preserve">. </w:t>
+      </w:r>
+    </w:p>
+    <w:p>
+      <w:pPr>
+        <w:jc w:val="both"/>
+        <w:rPr>
+          <w:lang w:val="en-GB"/>
+        </w:rPr>
+      </w:pPr>
+      <w:r>
+        <w:rPr>
+          <w:lang w:val="en-GB"/>
+        </w:rPr>
+        <w:t xml:space="preserve">4. Juan </w:t>
+      </w:r>
+      <w:proofErr w:type="spellStart"/>
+      <w:r>
+        <w:rPr>
+          <w:lang w:val="en-GB"/>
+        </w:rPr>
+        <w:t>ama</w:t>
+      </w:r>
+      <w:proofErr w:type="spellEnd"/>
+      <w:r>
+        <w:rPr>
+          <w:lang w:val="en-GB"/>
+        </w:rPr>
+        <w:t xml:space="preserve"> a Maria. - John loves Mary. </w:t>
+      </w:r>
+    </w:p>
+    <w:p>
+      <w:pPr>
+        <w:jc w:val="both"/>
+        <w:rPr>
+          <w:lang w:val="en-GB"/>
+        </w:rPr>
+      </w:pPr>
+      <w:r>
+        <w:rPr>
+          <w:lang w:val="en-GB"/>
+        </w:rPr>
+        <w:t xml:space="preserve">5. El </w:t>
+      </w:r>
+      <w:proofErr w:type="spellStart"/>
+      <w:r>
+        <w:rPr>
+          <w:lang w:val="en-GB"/>
+        </w:rPr>
+        <w:t>gato</w:t>
+      </w:r>
+      <w:proofErr w:type="spellEnd"/>
+      <w:r>
+        <w:rPr>
+          <w:lang w:val="en-GB"/>
+        </w:rPr>
+        <w:t xml:space="preserve"> </w:t>
+      </w:r>
+      <w:proofErr w:type="spellStart"/>
+      <w:r>
+        <w:rPr>
+          <w:lang w:val="en-GB"/>
+        </w:rPr>
+        <w:t>grande</w:t>
+      </w:r>
+      <w:proofErr w:type="spellEnd"/>
+      <w:r>
+        <w:rPr>
+          <w:lang w:val="en-GB"/>
+        </w:rPr>
+        <w:t xml:space="preserve"> come un </w:t>
+      </w:r>
+      <w:proofErr w:type="spellStart"/>
+      <w:r>
+        <w:rPr>
+          <w:lang w:val="en-GB"/>
+        </w:rPr>
+        <w:t>rat</w:t>
       </w:r>
       <w:r>
         <w:rPr>
@@ -1607,81 +1961,357 @@
         <w:rPr>
           <w:lang w:val="en-GB"/>
         </w:rPr>
-        <w:t xml:space="preserve">n gris. - The big cat eats a grey mouse. </w:t>
-      </w:r>
-    </w:p>
-    <w:p>
-      <w:pPr>
-        <w:jc w:val="both"/>
-      </w:pPr>
-      <w:r>
-        <w:t xml:space="preserve">6. Juan estudia en la universidad. - John studies at university. </w:t>
-      </w:r>
-    </w:p>
-    <w:p>
-      <w:pPr>
-        <w:jc w:val="both"/>
-      </w:pPr>
-      <w:r>
-        <w:t>7. El alumno ama la universidad. - The student loves university.</w:t>
-      </w:r>
-    </w:p>
-    <w:p>
-      <w:pPr>
-        <w:jc w:val="both"/>
-      </w:pPr>
-      <w:r>
-        <w:t xml:space="preserve">8. El perro persiguió un gato negro en el jardín. - The dog chased a black cat in the garden. </w:t>
-      </w:r>
-    </w:p>
-    <w:p>
-      <w:pPr>
-        <w:jc w:val="both"/>
-      </w:pPr>
-      <w:r>
-        <w:t xml:space="preserve">9. La Universidad es grande. - The University is large. </w:t>
-      </w:r>
-    </w:p>
-    <w:p>
-      <w:pPr>
-        <w:jc w:val="both"/>
-        <w:rPr>
-          <w:lang w:val="en-GB"/>
-        </w:rPr>
-      </w:pPr>
-      <w:r>
-        <w:rPr>
-          <w:lang w:val="en-GB"/>
-        </w:rPr>
-        <w:t xml:space="preserve">10. El hombre que vimos ayer es mi vecino. - The man (that) we saw yesterday is my neighbour. </w:t>
-      </w:r>
-    </w:p>
-    <w:p>
-      <w:pPr>
-        <w:jc w:val="both"/>
-        <w:rPr>
-          <w:lang w:val="en-GB"/>
-        </w:rPr>
-      </w:pPr>
-      <w:r>
-        <w:rPr>
-          <w:lang w:val="en-GB"/>
-        </w:rPr>
-        <w:t xml:space="preserve">11. El canario amarillo canta muy bien. - The yellow canary sings very well. </w:t>
-      </w:r>
-    </w:p>
-    <w:p>
-      <w:pPr>
-        <w:jc w:val="both"/>
-        <w:rPr>
-          <w:lang w:val="en-GB"/>
-        </w:rPr>
-      </w:pPr>
-      <w:r>
-        <w:rPr>
-          <w:lang w:val="en-GB"/>
-        </w:rPr>
-        <w:t>12. Juan toma un cafe y lee el peri</w:t>
+        <w:t>n</w:t>
+      </w:r>
+      <w:proofErr w:type="spellEnd"/>
+      <w:r>
+        <w:rPr>
+          <w:lang w:val="en-GB"/>
+        </w:rPr>
+        <w:t xml:space="preserve"> </w:t>
+      </w:r>
+      <w:proofErr w:type="spellStart"/>
+      <w:r>
+        <w:rPr>
+          <w:lang w:val="en-GB"/>
+        </w:rPr>
+        <w:t>gris</w:t>
+      </w:r>
+      <w:proofErr w:type="spellEnd"/>
+      <w:r>
+        <w:rPr>
+          <w:lang w:val="en-GB"/>
+        </w:rPr>
+        <w:t xml:space="preserve">. - The big cat eats a grey mouse. </w:t>
+      </w:r>
+    </w:p>
+    <w:p>
+      <w:pPr>
+        <w:jc w:val="both"/>
+      </w:pPr>
+      <w:r>
+        <w:t xml:space="preserve">6. Juan estudia en la universidad. - John </w:t>
+      </w:r>
+      <w:proofErr w:type="spellStart"/>
+      <w:r>
+        <w:t>studies</w:t>
+      </w:r>
+      <w:proofErr w:type="spellEnd"/>
+      <w:r>
+        <w:t xml:space="preserve"> at </w:t>
+      </w:r>
+      <w:proofErr w:type="spellStart"/>
+      <w:r>
+        <w:t>university</w:t>
+      </w:r>
+      <w:proofErr w:type="spellEnd"/>
+      <w:r>
+        <w:t xml:space="preserve">. </w:t>
+      </w:r>
+    </w:p>
+    <w:p>
+      <w:pPr>
+        <w:jc w:val="both"/>
+      </w:pPr>
+      <w:r>
+        <w:t xml:space="preserve">7. El alumno ama la universidad. - </w:t>
+      </w:r>
+      <w:proofErr w:type="spellStart"/>
+      <w:r>
+        <w:t>The</w:t>
+      </w:r>
+      <w:proofErr w:type="spellEnd"/>
+      <w:r>
+        <w:t xml:space="preserve"> </w:t>
+      </w:r>
+      <w:proofErr w:type="spellStart"/>
+      <w:r>
+        <w:t>student</w:t>
+      </w:r>
+      <w:proofErr w:type="spellEnd"/>
+      <w:r>
+        <w:t xml:space="preserve"> </w:t>
+      </w:r>
+      <w:proofErr w:type="spellStart"/>
+      <w:r>
+        <w:t>loves</w:t>
+      </w:r>
+      <w:proofErr w:type="spellEnd"/>
+      <w:r>
+        <w:t xml:space="preserve"> </w:t>
+      </w:r>
+      <w:proofErr w:type="spellStart"/>
+      <w:r>
+        <w:t>university</w:t>
+      </w:r>
+      <w:proofErr w:type="spellEnd"/>
+      <w:r>
+        <w:t>.</w:t>
+      </w:r>
+    </w:p>
+    <w:p>
+      <w:pPr>
+        <w:jc w:val="both"/>
+      </w:pPr>
+      <w:r>
+        <w:t xml:space="preserve">8. El perro persiguió un gato negro en el jardín. - </w:t>
+      </w:r>
+      <w:proofErr w:type="spellStart"/>
+      <w:r>
+        <w:t>The</w:t>
+      </w:r>
+      <w:proofErr w:type="spellEnd"/>
+      <w:r>
+        <w:t xml:space="preserve"> </w:t>
+      </w:r>
+      <w:proofErr w:type="spellStart"/>
+      <w:r>
+        <w:t>dog</w:t>
+      </w:r>
+      <w:proofErr w:type="spellEnd"/>
+      <w:r>
+        <w:t xml:space="preserve"> </w:t>
+      </w:r>
+      <w:proofErr w:type="spellStart"/>
+      <w:r>
+        <w:t>chased</w:t>
+      </w:r>
+      <w:proofErr w:type="spellEnd"/>
+      <w:r>
+        <w:t xml:space="preserve"> a </w:t>
+      </w:r>
+      <w:proofErr w:type="spellStart"/>
+      <w:r>
+        <w:t>black</w:t>
+      </w:r>
+      <w:proofErr w:type="spellEnd"/>
+      <w:r>
+        <w:t xml:space="preserve"> </w:t>
+      </w:r>
+      <w:proofErr w:type="spellStart"/>
+      <w:r>
+        <w:t>cat</w:t>
+      </w:r>
+      <w:proofErr w:type="spellEnd"/>
+      <w:r>
+        <w:t xml:space="preserve"> in </w:t>
+      </w:r>
+      <w:proofErr w:type="spellStart"/>
+      <w:r>
+        <w:t>the</w:t>
+      </w:r>
+      <w:proofErr w:type="spellEnd"/>
+      <w:r>
+        <w:t xml:space="preserve"> </w:t>
+      </w:r>
+      <w:proofErr w:type="spellStart"/>
+      <w:r>
+        <w:t>garden</w:t>
+      </w:r>
+      <w:proofErr w:type="spellEnd"/>
+      <w:r>
+        <w:t xml:space="preserve">. </w:t>
+      </w:r>
+    </w:p>
+    <w:p>
+      <w:pPr>
+        <w:jc w:val="both"/>
+      </w:pPr>
+      <w:r>
+        <w:t xml:space="preserve">9. La Universidad es grande. - </w:t>
+      </w:r>
+      <w:proofErr w:type="spellStart"/>
+      <w:r>
+        <w:t>The</w:t>
+      </w:r>
+      <w:proofErr w:type="spellEnd"/>
+      <w:r>
+        <w:t xml:space="preserve"> </w:t>
+      </w:r>
+      <w:proofErr w:type="spellStart"/>
+      <w:r>
+        <w:t>University</w:t>
+      </w:r>
+      <w:proofErr w:type="spellEnd"/>
+      <w:r>
+        <w:t xml:space="preserve"> </w:t>
+      </w:r>
+      <w:proofErr w:type="spellStart"/>
+      <w:r>
+        <w:t>is</w:t>
+      </w:r>
+      <w:proofErr w:type="spellEnd"/>
+      <w:r>
+        <w:t xml:space="preserve"> </w:t>
+      </w:r>
+      <w:proofErr w:type="spellStart"/>
+      <w:r>
+        <w:t>large</w:t>
+      </w:r>
+      <w:proofErr w:type="spellEnd"/>
+      <w:r>
+        <w:t xml:space="preserve">. </w:t>
+      </w:r>
+    </w:p>
+    <w:p>
+      <w:pPr>
+        <w:jc w:val="both"/>
+        <w:rPr>
+          <w:lang w:val="en-GB"/>
+        </w:rPr>
+      </w:pPr>
+      <w:r>
+        <w:rPr>
+          <w:lang w:val="en-GB"/>
+        </w:rPr>
+        <w:t xml:space="preserve">10. El hombre que </w:t>
+      </w:r>
+      <w:proofErr w:type="spellStart"/>
+      <w:r>
+        <w:rPr>
+          <w:lang w:val="en-GB"/>
+        </w:rPr>
+        <w:t>vimos</w:t>
+      </w:r>
+      <w:proofErr w:type="spellEnd"/>
+      <w:r>
+        <w:rPr>
+          <w:lang w:val="en-GB"/>
+        </w:rPr>
+        <w:t xml:space="preserve"> </w:t>
+      </w:r>
+      <w:proofErr w:type="spellStart"/>
+      <w:r>
+        <w:rPr>
+          <w:lang w:val="en-GB"/>
+        </w:rPr>
+        <w:t>ayer</w:t>
+      </w:r>
+      <w:proofErr w:type="spellEnd"/>
+      <w:r>
+        <w:rPr>
+          <w:lang w:val="en-GB"/>
+        </w:rPr>
+        <w:t xml:space="preserve"> es mi </w:t>
+      </w:r>
+      <w:proofErr w:type="spellStart"/>
+      <w:r>
+        <w:rPr>
+          <w:lang w:val="en-GB"/>
+        </w:rPr>
+        <w:t>vecino</w:t>
+      </w:r>
+      <w:proofErr w:type="spellEnd"/>
+      <w:r>
+        <w:rPr>
+          <w:lang w:val="en-GB"/>
+        </w:rPr>
+        <w:t xml:space="preserve">. - The man (that) we saw yesterday is my neighbour. </w:t>
+      </w:r>
+    </w:p>
+    <w:p>
+      <w:pPr>
+        <w:jc w:val="both"/>
+        <w:rPr>
+          <w:lang w:val="en-GB"/>
+        </w:rPr>
+      </w:pPr>
+      <w:r>
+        <w:rPr>
+          <w:lang w:val="en-GB"/>
+        </w:rPr>
+        <w:t xml:space="preserve">11. El </w:t>
+      </w:r>
+      <w:proofErr w:type="spellStart"/>
+      <w:r>
+        <w:rPr>
+          <w:lang w:val="en-GB"/>
+        </w:rPr>
+        <w:t>canario</w:t>
+      </w:r>
+      <w:proofErr w:type="spellEnd"/>
+      <w:r>
+        <w:rPr>
+          <w:lang w:val="en-GB"/>
+        </w:rPr>
+        <w:t xml:space="preserve"> </w:t>
+      </w:r>
+      <w:proofErr w:type="spellStart"/>
+      <w:r>
+        <w:rPr>
+          <w:lang w:val="en-GB"/>
+        </w:rPr>
+        <w:t>amarillo</w:t>
+      </w:r>
+      <w:proofErr w:type="spellEnd"/>
+      <w:r>
+        <w:rPr>
+          <w:lang w:val="en-GB"/>
+        </w:rPr>
+        <w:t xml:space="preserve"> </w:t>
+      </w:r>
+      <w:proofErr w:type="spellStart"/>
+      <w:r>
+        <w:rPr>
+          <w:lang w:val="en-GB"/>
+        </w:rPr>
+        <w:t>canta</w:t>
+      </w:r>
+      <w:proofErr w:type="spellEnd"/>
+      <w:r>
+        <w:rPr>
+          <w:lang w:val="en-GB"/>
+        </w:rPr>
+        <w:t xml:space="preserve"> </w:t>
+      </w:r>
+      <w:proofErr w:type="spellStart"/>
+      <w:r>
+        <w:rPr>
+          <w:lang w:val="en-GB"/>
+        </w:rPr>
+        <w:t>muy</w:t>
+      </w:r>
+      <w:proofErr w:type="spellEnd"/>
+      <w:r>
+        <w:rPr>
+          <w:lang w:val="en-GB"/>
+        </w:rPr>
+        <w:t xml:space="preserve"> bien. - The yellow canary sings very well. </w:t>
+      </w:r>
+    </w:p>
+    <w:p>
+      <w:pPr>
+        <w:jc w:val="both"/>
+        <w:rPr>
+          <w:lang w:val="en-GB"/>
+        </w:rPr>
+      </w:pPr>
+      <w:r>
+        <w:rPr>
+          <w:lang w:val="en-GB"/>
+        </w:rPr>
+        <w:t xml:space="preserve">12. Juan </w:t>
+      </w:r>
+      <w:proofErr w:type="spellStart"/>
+      <w:r>
+        <w:rPr>
+          <w:lang w:val="en-GB"/>
+        </w:rPr>
+        <w:t>toma</w:t>
+      </w:r>
+      <w:proofErr w:type="spellEnd"/>
+      <w:r>
+        <w:rPr>
+          <w:lang w:val="en-GB"/>
+        </w:rPr>
+        <w:t xml:space="preserve"> un cafe y lee el </w:t>
+      </w:r>
+      <w:proofErr w:type="spellStart"/>
+      <w:r>
+        <w:rPr>
+          <w:lang w:val="en-GB"/>
+        </w:rPr>
+        <w:t>peri</w:t>
       </w:r>
       <w:r>
         <w:rPr>
@@ -1701,6 +2331,7 @@
         </w:rPr>
         <w:t>o</w:t>
       </w:r>
+      <w:proofErr w:type="spellEnd"/>
       <w:r>
         <w:rPr>
           <w:lang w:val="en-GB"/>
@@ -1719,7 +2350,21 @@
         <w:rPr>
           <w:lang w:val="en-GB"/>
         </w:rPr>
-        <w:t>13. Juan es delgado y Mar</w:t>
+        <w:t xml:space="preserve">13. Juan es </w:t>
+      </w:r>
+      <w:proofErr w:type="spellStart"/>
+      <w:r>
+        <w:rPr>
+          <w:lang w:val="en-GB"/>
+        </w:rPr>
+        <w:t>delgado</w:t>
+      </w:r>
+      <w:proofErr w:type="spellEnd"/>
+      <w:r>
+        <w:rPr>
+          <w:lang w:val="en-GB"/>
+        </w:rPr>
+        <w:t xml:space="preserve"> y Mar</w:t>
       </w:r>
       <w:r>
         <w:rPr>
@@ -1731,21 +2376,42 @@
         <w:rPr>
           <w:lang w:val="en-GB"/>
         </w:rPr>
-        <w:t xml:space="preserve">a es alta. - John is thin and Mary is tall. </w:t>
-      </w:r>
-    </w:p>
-    <w:p>
-      <w:pPr>
-        <w:jc w:val="both"/>
-        <w:rPr>
-          <w:lang w:val="en-GB"/>
-        </w:rPr>
-      </w:pPr>
-      <w:r>
-        <w:rPr>
-          <w:lang w:val="en-GB"/>
-        </w:rPr>
-        <w:t>14. Oscar Wilde escribi</w:t>
+        <w:t xml:space="preserve">a es </w:t>
+      </w:r>
+      <w:proofErr w:type="spellStart"/>
+      <w:r>
+        <w:rPr>
+          <w:lang w:val="en-GB"/>
+        </w:rPr>
+        <w:t>alta.</w:t>
+      </w:r>
+      <w:proofErr w:type="spellEnd"/>
+      <w:r>
+        <w:rPr>
+          <w:lang w:val="en-GB"/>
+        </w:rPr>
+        <w:t xml:space="preserve"> - John is thin and Mary is tall. </w:t>
+      </w:r>
+    </w:p>
+    <w:p>
+      <w:pPr>
+        <w:jc w:val="both"/>
+        <w:rPr>
+          <w:lang w:val="en-GB"/>
+        </w:rPr>
+      </w:pPr>
+      <w:r>
+        <w:rPr>
+          <w:lang w:val="en-GB"/>
+        </w:rPr>
+        <w:t xml:space="preserve">14. Oscar Wilde </w:t>
+      </w:r>
+      <w:proofErr w:type="spellStart"/>
+      <w:r>
+        <w:rPr>
+          <w:lang w:val="en-GB"/>
+        </w:rPr>
+        <w:t>escribi</w:t>
       </w:r>
       <w:r>
         <w:rPr>
@@ -1753,11 +2419,54 @@
         </w:rPr>
         <w:t>ó</w:t>
       </w:r>
-      <w:r>
-        <w:rPr>
-          <w:lang w:val="en-GB"/>
-        </w:rPr>
-        <w:t xml:space="preserve"> El Fantasma de Canterville - Oscar Wilde wrote The Canterville Ghost.  </w:t>
+      <w:proofErr w:type="spellEnd"/>
+      <w:r>
+        <w:rPr>
+          <w:lang w:val="en-GB"/>
+        </w:rPr>
+        <w:t xml:space="preserve"> El </w:t>
+      </w:r>
+      <w:proofErr w:type="spellStart"/>
+      <w:r>
+        <w:rPr>
+          <w:lang w:val="en-GB"/>
+        </w:rPr>
+        <w:t>Fantasma</w:t>
+      </w:r>
+      <w:proofErr w:type="spellEnd"/>
+      <w:r>
+        <w:rPr>
+          <w:lang w:val="en-GB"/>
+        </w:rPr>
+        <w:t xml:space="preserve"> de </w:t>
+      </w:r>
+      <w:proofErr w:type="spellStart"/>
+      <w:r>
+        <w:rPr>
+          <w:lang w:val="en-GB"/>
+        </w:rPr>
+        <w:t>Canterville</w:t>
+      </w:r>
+      <w:proofErr w:type="spellEnd"/>
+      <w:r>
+        <w:rPr>
+          <w:lang w:val="en-GB"/>
+        </w:rPr>
+        <w:t xml:space="preserve"> - Oscar Wilde wrote The </w:t>
+      </w:r>
+      <w:proofErr w:type="spellStart"/>
+      <w:r>
+        <w:rPr>
+          <w:lang w:val="en-GB"/>
+        </w:rPr>
+        <w:t>Canterville</w:t>
+      </w:r>
+      <w:proofErr w:type="spellEnd"/>
+      <w:r>
+        <w:rPr>
+          <w:lang w:val="en-GB"/>
+        </w:rPr>
+        <w:t xml:space="preserve"> Ghost.  </w:t>
       </w:r>
     </w:p>
     <w:p>
@@ -1776,40 +2485,21 @@
       <w:r>
         <w:t xml:space="preserve">A pesar de que nuestro programa cumple con todas y cada una de las frases especificadas anteriormente, cuenta con la limitación de que no funcionarán correctamente aquellas frases u oraciones que contengan </w:t>
       </w:r>
-      <w:del w:id="10" w:author="Sergio 99" w:date="2020-04-12T11:40:00Z">
-        <w:r>
-          <w:delText xml:space="preserve">dos nombres o </w:delText>
-        </w:r>
-        <w:r>
-          <w:delText xml:space="preserve">dos </w:delText>
-        </w:r>
-      </w:del>
-      <w:ins w:id="11" w:author="Sergio 99" w:date="2020-04-12T11:40:00Z">
-        <w:r>
-          <w:t xml:space="preserve">un número indefinido de </w:t>
-        </w:r>
-      </w:ins>
+      <w:r>
+        <w:t xml:space="preserve">un número indefinido de </w:t>
+      </w:r>
       <w:r>
         <w:t>adjetivos</w:t>
       </w:r>
-      <w:ins w:id="12" w:author="Sergio 99" w:date="2020-04-12T11:41:00Z">
-        <w:r>
-          <w:t xml:space="preserve"> o adverbios o más de tres sustantivos </w:t>
-        </w:r>
-      </w:ins>
-      <w:del w:id="13" w:author="Sergio 99" w:date="2020-04-12T11:41:00Z">
-        <w:r>
-          <w:delText xml:space="preserve"> </w:delText>
-        </w:r>
-      </w:del>
+      <w:r>
+        <w:t xml:space="preserve"> o adverbios o más de tres sustantivos </w:t>
+      </w:r>
       <w:r>
         <w:t>seguidos. Un ejemplo de eso podría ser perfectamente la oración: “El coche rojo grande</w:t>
       </w:r>
-      <w:ins w:id="14" w:author="Sergio 99" w:date="2020-04-12T11:41:00Z">
-        <w:r>
-          <w:t xml:space="preserve"> está en la puerta</w:t>
-        </w:r>
-      </w:ins>
+      <w:r>
+        <w:t xml:space="preserve"> está en la puerta</w:t>
+      </w:r>
       <w:r>
         <w:t>”.</w:t>
       </w:r>
@@ -1849,20 +2539,67 @@
         <w:t xml:space="preserve"> de las formas </w:t>
       </w:r>
       <w:r>
-        <w:t>en cada respectivo idioma (que concuerde el género y el número con cada estructura, etc.); e incluso con el añadido de reglas especiales como puede ser el añadido de la palabra “some” en la frase “They eat some apples” a la hora de traducirla de español a inglés (con la ausencia del correspondiente “algunas” cuando nos referimos a las manzanas</w:t>
-      </w:r>
-      <w:ins w:id="15" w:author="Sergio 99" w:date="2020-04-12T11:43:00Z">
-        <w:r>
-          <w:t xml:space="preserve"> en español) y supresión o el añadido del artículo “the” con la </w:t>
-        </w:r>
-      </w:ins>
-      <w:ins w:id="16" w:author="Sergio 99" w:date="2020-04-12T11:44:00Z">
-        <w:r>
-          <w:t>palabra “university” en inglés dependiendo de si encontraba como parte del sujeto o cualquier otro sintagma</w:t>
-        </w:r>
-      </w:ins>
-      <w:bookmarkStart w:id="17" w:name="_GoBack"/>
-      <w:bookmarkEnd w:id="17"/>
+        <w:t>en cada respectivo idioma (que concuerde el género y el número con cada estructura, etc.); e incluso con el añadido de reglas especiales como puede ser el añadido de la palabra “</w:t>
+      </w:r>
+      <w:proofErr w:type="spellStart"/>
+      <w:r>
+        <w:t>some</w:t>
+      </w:r>
+      <w:proofErr w:type="spellEnd"/>
+      <w:r>
+        <w:t>” en la frase “</w:t>
+      </w:r>
+      <w:proofErr w:type="spellStart"/>
+      <w:r>
+        <w:t>They</w:t>
+      </w:r>
+      <w:proofErr w:type="spellEnd"/>
+      <w:r>
+        <w:t xml:space="preserve"> </w:t>
+      </w:r>
+      <w:proofErr w:type="spellStart"/>
+      <w:r>
+        <w:t>eat</w:t>
+      </w:r>
+      <w:proofErr w:type="spellEnd"/>
+      <w:r>
+        <w:t xml:space="preserve"> </w:t>
+      </w:r>
+      <w:proofErr w:type="spellStart"/>
+      <w:r>
+        <w:t>some</w:t>
+      </w:r>
+      <w:proofErr w:type="spellEnd"/>
+      <w:r>
+        <w:t xml:space="preserve"> </w:t>
+      </w:r>
+      <w:proofErr w:type="spellStart"/>
+      <w:r>
+        <w:t>apples</w:t>
+      </w:r>
+      <w:proofErr w:type="spellEnd"/>
+      <w:r>
+        <w:t>” a la hora de traducirla de español a inglés (con la ausencia del correspondiente “algunas” cuando nos referimos a las manzanas</w:t>
+      </w:r>
+      <w:r>
+        <w:t xml:space="preserve"> en español) y supresión o el añadido del artículo “</w:t>
+      </w:r>
+      <w:proofErr w:type="spellStart"/>
+      <w:r>
+        <w:t>the</w:t>
+      </w:r>
+      <w:proofErr w:type="spellEnd"/>
+      <w:r>
+        <w:t>” con la palabra “</w:t>
+      </w:r>
+      <w:proofErr w:type="spellStart"/>
+      <w:r>
+        <w:t>university</w:t>
+      </w:r>
+      <w:proofErr w:type="spellEnd"/>
+      <w:r>
+        <w:t>” en inglés dependiendo de si encontraba como parte del sujeto o cualquier otro sintagma</w:t>
+      </w:r>
       <w:r>
         <w:t>.</w:t>
       </w:r>
@@ -2468,14 +3205,6 @@
     <w:abstractNumId w:val="2"/>
   </w:num>
 </w:numbering>
-</file>
-
-<file path=word/people.xml><?xml version="1.0" encoding="utf-8"?>
-<w15:people xmlns:wpc="http://schemas.microsoft.com/office/word/2010/wordprocessingCanvas" xmlns:cx="http://schemas.microsoft.com/office/drawing/2014/chartex" xmlns:cx1="http://schemas.microsoft.com/office/drawing/2015/9/8/chartex" xmlns:cx2="http://schemas.microsoft.com/office/drawing/2015/10/21/chartex" xmlns:cx3="http://schemas.microsoft.com/office/drawing/2016/5/9/chartex" xmlns:cx4="http://schemas.microsoft.com/office/drawing/2016/5/10/chartex" xmlns:cx5="http://schemas.microsoft.com/office/drawing/2016/5/11/chartex" xmlns:cx6="http://schemas.microsoft.com/office/drawing/2016/5/12/chartex" xmlns:cx7="http://schemas.microsoft.com/office/drawing/2016/5/13/chartex" xmlns:cx8="http://schemas.microsoft.com/office/drawing/2016/5/14/chartex" xmlns:mc="http://schemas.openxmlformats.org/markup-compatibility/2006" xmlns:aink="http://schemas.microsoft.com/office/drawing/2016/ink" xmlns:am3d="http://schemas.microsoft.com/office/drawing/2017/model3d" xmlns:o="urn:schemas-microsoft-com:office:office" xmlns:r="http://schemas.openxmlformats.org/officeDocument/2006/relationships" xmlns:m="http://schemas.openxmlformats.org/officeDocument/2006/math" xmlns:v="urn:schemas-microsoft-com:vml" xmlns:wp14="http://schemas.microsoft.com/office/word/2010/wordprocessingDrawing" xmlns:wp="http://schemas.openxmlformats.org/drawingml/2006/wordprocessingDrawing" xmlns:w10="urn:schemas-microsoft-com:office:word" xmlns:w="http://schemas.openxmlformats.org/wordprocessingml/2006/main" xmlns:w14="http://schemas.microsoft.com/office/word/2010/wordml" xmlns:w15="http://schemas.microsoft.com/office/word/2012/wordml" xmlns:w16cid="http://schemas.microsoft.com/office/word/2016/wordml/cid" xmlns:w16se="http://schemas.microsoft.com/office/word/2015/wordml/symex" xmlns:wpg="http://schemas.microsoft.com/office/word/2010/wordprocessingGroup" xmlns:wpi="http://schemas.microsoft.com/office/word/2010/wordprocessingInk" xmlns:wne="http://schemas.microsoft.com/office/word/2006/wordml" xmlns:wps="http://schemas.microsoft.com/office/word/2010/wordprocessingShape" mc:Ignorable="w14 w15 w16se w16cid wp14">
-  <w15:person w15:author="Sergio 99">
-    <w15:presenceInfo w15:providerId="Windows Live" w15:userId="83aec44ae248020b"/>
-  </w15:person>
-</w15:people>
 </file>
 
 <file path=word/styles.xml><?xml version="1.0" encoding="utf-8"?>
@@ -3083,6 +3812,36 @@
       <w:contextualSpacing/>
     </w:pPr>
   </w:style>
+  <w:style w:type="paragraph" w:styleId="Textodeglobo">
+    <w:name w:val="Balloon Text"/>
+    <w:basedOn w:val="Normal"/>
+    <w:link w:val="TextodegloboCar"/>
+    <w:uiPriority w:val="99"/>
+    <w:semiHidden/>
+    <w:unhideWhenUsed/>
+    <w:rsid w:val="002703ED"/>
+    <w:pPr>
+      <w:spacing w:after="0" w:line="240" w:lineRule="auto"/>
+    </w:pPr>
+    <w:rPr>
+      <w:rFonts w:ascii="Segoe UI" w:hAnsi="Segoe UI" w:cs="Segoe UI"/>
+      <w:sz w:val="18"/>
+      <w:szCs w:val="18"/>
+    </w:rPr>
+  </w:style>
+  <w:style w:type="character" w:customStyle="1" w:styleId="TextodegloboCar">
+    <w:name w:val="Texto de globo Car"/>
+    <w:basedOn w:val="Fuentedeprrafopredeter"/>
+    <w:link w:val="Textodeglobo"/>
+    <w:uiPriority w:val="99"/>
+    <w:semiHidden/>
+    <w:rsid w:val="002703ED"/>
+    <w:rPr>
+      <w:rFonts w:ascii="Segoe UI" w:hAnsi="Segoe UI" w:cs="Segoe UI"/>
+      <w:sz w:val="18"/>
+      <w:szCs w:val="18"/>
+    </w:rPr>
+  </w:style>
 </w:styles>
 </file>
 
@@ -3168,6 +3927,13 @@
     <w:pitch w:val="variable"/>
     <w:sig w:usb0="E4002EFF" w:usb1="C000247B" w:usb2="00000009" w:usb3="00000000" w:csb0="000001FF" w:csb1="00000000"/>
   </w:font>
+  <w:font w:name="Segoe UI">
+    <w:panose1 w:val="020B0502040204020203"/>
+    <w:charset w:val="00"/>
+    <w:family w:val="swiss"/>
+    <w:pitch w:val="variable"/>
+    <w:sig w:usb0="E4002EFF" w:usb1="C000E47F" w:usb2="00000009" w:usb3="00000000" w:csb0="000001FF" w:csb1="00000000"/>
+  </w:font>
 </w:fonts>
 </file>
 
@@ -3197,6 +3963,7 @@
     <w:rsid w:val="0059170C"/>
     <w:rsid w:val="005D482A"/>
     <w:rsid w:val="0063284C"/>
+    <w:rsid w:val="00712B30"/>
     <w:rsid w:val="00CB10F8"/>
     <w:rsid w:val="00CC77F5"/>
     <w:rsid w:val="00D36AE2"/>
@@ -4003,7 +4770,7 @@
 </file>
 
 <file path=customXml/itemProps2.xml><?xml version="1.0" encoding="utf-8"?>
-<ds:datastoreItem xmlns:ds="http://schemas.openxmlformats.org/officeDocument/2006/customXml" ds:itemID="{FC0B4817-C326-4AFE-B45E-2919E8D056E6}">
+<ds:datastoreItem xmlns:ds="http://schemas.openxmlformats.org/officeDocument/2006/customXml" ds:itemID="{287A1CCE-9251-4463-86D4-340EE6D3D874}">
   <ds:schemaRefs>
     <ds:schemaRef ds:uri="http://schemas.openxmlformats.org/officeDocument/2006/bibliography"/>
   </ds:schemaRefs>
